--- a/tools/big_five/template.docx
+++ b/tools/big_five/template.docx
@@ -1,6 +1,6 @@
 
 <file path=word/document.xml><?xml version="1.0" encoding="utf-8"?>
-<w:document xmlns:wpc="http://schemas.microsoft.com/office/word/2010/wordprocessingCanvas" xmlns:cx="http://schemas.microsoft.com/office/drawing/2014/chartex" xmlns:cx1="http://schemas.microsoft.com/office/drawing/2015/9/8/chartex" xmlns:cx2="http://schemas.microsoft.com/office/drawing/2015/10/21/chartex" xmlns:cx3="http://schemas.microsoft.com/office/drawing/2016/5/9/chartex" xmlns:cx4="http://schemas.microsoft.com/office/drawing/2016/5/10/chartex" xmlns:cx5="http://schemas.microsoft.com/office/drawing/2016/5/11/chartex" xmlns:cx6="http://schemas.microsoft.com/office/drawing/2016/5/12/chartex" xmlns:cx7="http://schemas.microsoft.com/office/drawing/2016/5/13/chartex" xmlns:cx8="http://schemas.microsoft.com/office/drawing/2016/5/14/chartex" xmlns:mc="http://schemas.openxmlformats.org/markup-compatibility/2006" xmlns:aink="http://schemas.microsoft.com/office/drawing/2016/ink" xmlns:am3d="http://schemas.microsoft.com/office/drawing/2017/model3d" xmlns:o="urn:schemas-microsoft-com:office:office" xmlns:oel="http://schemas.microsoft.com/office/2019/extlst" xmlns:r="http://schemas.openxmlformats.org/officeDocument/2006/relationships" xmlns:m="http://schemas.openxmlformats.org/officeDocument/2006/math" xmlns:v="urn:schemas-microsoft-com:vml" xmlns:wp14="http://schemas.microsoft.com/office/word/2010/wordprocessingDrawing" xmlns:wp="http://schemas.openxmlformats.org/drawingml/2006/wordprocessingDrawing" xmlns:w10="urn:schemas-microsoft-com:office:word" xmlns:w="http://schemas.openxmlformats.org/wordprocessingml/2006/main" xmlns:w14="http://schemas.microsoft.com/office/word/2010/wordml" xmlns:w15="http://schemas.microsoft.com/office/word/2012/wordml" xmlns:w16cex="http://schemas.microsoft.com/office/word/2018/wordml/cex" xmlns:w16cid="http://schemas.microsoft.com/office/word/2016/wordml/cid" xmlns:w16="http://schemas.microsoft.com/office/word/2018/wordml" xmlns:w16du="http://schemas.microsoft.com/office/word/2023/wordml/word16du" xmlns:w16sdtdh="http://schemas.microsoft.com/office/word/2020/wordml/sdtdatahash" xmlns:w16se="http://schemas.microsoft.com/office/word/2015/wordml/symex" xmlns:wpg="http://schemas.microsoft.com/office/word/2010/wordprocessingGroup" xmlns:wpi="http://schemas.microsoft.com/office/word/2010/wordprocessingInk" xmlns:wne="http://schemas.microsoft.com/office/word/2006/wordml" xmlns:wps="http://schemas.microsoft.com/office/word/2010/wordprocessingShape" mc:Ignorable="w14 w15 w16se w16cid w16 w16cex w16sdtdh wp14">
+<w:document xmlns:wpc="http://schemas.microsoft.com/office/word/2010/wordprocessingCanvas" xmlns:cx="http://schemas.microsoft.com/office/drawing/2014/chartex" xmlns:cx1="http://schemas.microsoft.com/office/drawing/2015/9/8/chartex" xmlns:cx2="http://schemas.microsoft.com/office/drawing/2015/10/21/chartex" xmlns:cx3="http://schemas.microsoft.com/office/drawing/2016/5/9/chartex" xmlns:cx4="http://schemas.microsoft.com/office/drawing/2016/5/10/chartex" xmlns:cx5="http://schemas.microsoft.com/office/drawing/2016/5/11/chartex" xmlns:cx6="http://schemas.microsoft.com/office/drawing/2016/5/12/chartex" xmlns:cx7="http://schemas.microsoft.com/office/drawing/2016/5/13/chartex" xmlns:cx8="http://schemas.microsoft.com/office/drawing/2016/5/14/chartex" xmlns:mc="http://schemas.openxmlformats.org/markup-compatibility/2006" xmlns:aink="http://schemas.microsoft.com/office/drawing/2016/ink" xmlns:am3d="http://schemas.microsoft.com/office/drawing/2017/model3d" xmlns:o="urn:schemas-microsoft-com:office:office" xmlns:oel="http://schemas.microsoft.com/office/2019/extlst" xmlns:r="http://schemas.openxmlformats.org/officeDocument/2006/relationships" xmlns:m="http://schemas.openxmlformats.org/officeDocument/2006/math" xmlns:v="urn:schemas-microsoft-com:vml" xmlns:wp14="http://schemas.microsoft.com/office/word/2010/wordprocessingDrawing" xmlns:wp="http://schemas.openxmlformats.org/drawingml/2006/wordprocessingDrawing" xmlns:w10="urn:schemas-microsoft-com:office:word" xmlns:w="http://schemas.openxmlformats.org/wordprocessingml/2006/main" xmlns:w14="http://schemas.microsoft.com/office/word/2010/wordml" xmlns:w15="http://schemas.microsoft.com/office/word/2012/wordml" xmlns:w16cex="http://schemas.microsoft.com/office/word/2018/wordml/cex" xmlns:w16cid="http://schemas.microsoft.com/office/word/2016/wordml/cid" xmlns:w16="http://schemas.microsoft.com/office/word/2018/wordml" xmlns:w16sdtdh="http://schemas.microsoft.com/office/word/2020/wordml/sdtdatahash" xmlns:w16se="http://schemas.microsoft.com/office/word/2015/wordml/symex" xmlns:wpg="http://schemas.microsoft.com/office/word/2010/wordprocessingGroup" xmlns:wpi="http://schemas.microsoft.com/office/word/2010/wordprocessingInk" xmlns:wne="http://schemas.microsoft.com/office/word/2006/wordml" xmlns:wps="http://schemas.microsoft.com/office/word/2010/wordprocessingShape" mc:Ignorable="w14 w15 w16se w16cid w16 w16cex w16sdtdh wp14">
   <w:body>
     <w:tbl>
       <w:tblPr>
@@ -316,7 +316,7 @@
               </wp:anchor>
             </w:drawing>
           </mc:Choice>
-          <mc:Fallback>
+          <mc:Fallback xmlns:w16du="http://schemas.microsoft.com/office/word/2023/wordml/word16du">
             <w:pict>
               <v:line w14:anchorId="68E237C9" id="Straight Connector 1" o:spid="_x0000_s1026" style="position:absolute;flip:y;z-index:251660288;visibility:visible;mso-wrap-style:square;mso-width-percent:0;mso-height-percent:0;mso-wrap-distance-left:9pt;mso-wrap-distance-top:0;mso-wrap-distance-right:9pt;mso-wrap-distance-bottom:0;mso-position-horizontal:absolute;mso-position-horizontal-relative:text;mso-position-vertical:absolute;mso-position-vertical-relative:text;mso-width-percent:0;mso-height-percent:0;mso-width-relative:margin;mso-height-relative:margin" from="-29.4pt,8.5pt" to="496.8pt,9.7pt" o:gfxdata="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" strokecolor="#4472c4 [3204]" strokeweight="1.5pt">
                 <v:stroke joinstyle="miter"/>
@@ -5388,10 +5388,19 @@
     <w:p>
       <w:pPr>
         <w:spacing w:before="120" w:after="120" w:line="240" w:lineRule="auto"/>
+        <w:jc w:val="right"/>
         <w:rPr>
           <w:lang w:val="vi-VN"/>
         </w:rPr>
       </w:pPr>
+      <w:r>
+        <w:rPr>
+          <w:rFonts w:ascii="Cambria" w:hAnsi="Cambria"/>
+          <w:kern w:val="0"/>
+          <w14:ligatures w14:val="none"/>
+        </w:rPr>
+        <w:t xml:space="preserve">Ngày </w:t>
+      </w:r>
     </w:p>
     <w:tbl>
       <w:tblPr>
@@ -5662,7 +5671,7 @@
 </file>
 
 <file path=word/endnotes.xml><?xml version="1.0" encoding="utf-8"?>
-<w:endnotes xmlns:wpc="http://schemas.microsoft.com/office/word/2010/wordprocessingCanvas" xmlns:cx="http://schemas.microsoft.com/office/drawing/2014/chartex" xmlns:cx1="http://schemas.microsoft.com/office/drawing/2015/9/8/chartex" xmlns:cx2="http://schemas.microsoft.com/office/drawing/2015/10/21/chartex" xmlns:cx3="http://schemas.microsoft.com/office/drawing/2016/5/9/chartex" xmlns:cx4="http://schemas.microsoft.com/office/drawing/2016/5/10/chartex" xmlns:cx5="http://schemas.microsoft.com/office/drawing/2016/5/11/chartex" xmlns:cx6="http://schemas.microsoft.com/office/drawing/2016/5/12/chartex" xmlns:cx7="http://schemas.microsoft.com/office/drawing/2016/5/13/chartex" xmlns:cx8="http://schemas.microsoft.com/office/drawing/2016/5/14/chartex" xmlns:mc="http://schemas.openxmlformats.org/markup-compatibility/2006" xmlns:aink="http://schemas.microsoft.com/office/drawing/2016/ink" xmlns:am3d="http://schemas.microsoft.com/office/drawing/2017/model3d" xmlns:o="urn:schemas-microsoft-com:office:office" xmlns:oel="http://schemas.microsoft.com/office/2019/extlst" xmlns:r="http://schemas.openxmlformats.org/officeDocument/2006/relationships" xmlns:m="http://schemas.openxmlformats.org/officeDocument/2006/math" xmlns:v="urn:schemas-microsoft-com:vml" xmlns:wp14="http://schemas.microsoft.com/office/word/2010/wordprocessingDrawing" xmlns:wp="http://schemas.openxmlformats.org/drawingml/2006/wordprocessingDrawing" xmlns:w10="urn:schemas-microsoft-com:office:word" xmlns:w="http://schemas.openxmlformats.org/wordprocessingml/2006/main" xmlns:w14="http://schemas.microsoft.com/office/word/2010/wordml" xmlns:w15="http://schemas.microsoft.com/office/word/2012/wordml" xmlns:w16cex="http://schemas.microsoft.com/office/word/2018/wordml/cex" xmlns:w16cid="http://schemas.microsoft.com/office/word/2016/wordml/cid" xmlns:w16="http://schemas.microsoft.com/office/word/2018/wordml" xmlns:w16du="http://schemas.microsoft.com/office/word/2023/wordml/word16du" xmlns:w16sdtdh="http://schemas.microsoft.com/office/word/2020/wordml/sdtdatahash" xmlns:w16se="http://schemas.microsoft.com/office/word/2015/wordml/symex" xmlns:wpg="http://schemas.microsoft.com/office/word/2010/wordprocessingGroup" xmlns:wpi="http://schemas.microsoft.com/office/word/2010/wordprocessingInk" xmlns:wne="http://schemas.microsoft.com/office/word/2006/wordml" xmlns:wps="http://schemas.microsoft.com/office/word/2010/wordprocessingShape" mc:Ignorable="w14 w15 w16se w16cid w16 w16cex w16sdtdh wp14">
+<w:endnotes xmlns:wpc="http://schemas.microsoft.com/office/word/2010/wordprocessingCanvas" xmlns:cx="http://schemas.microsoft.com/office/drawing/2014/chartex" xmlns:cx1="http://schemas.microsoft.com/office/drawing/2015/9/8/chartex" xmlns:cx2="http://schemas.microsoft.com/office/drawing/2015/10/21/chartex" xmlns:cx3="http://schemas.microsoft.com/office/drawing/2016/5/9/chartex" xmlns:cx4="http://schemas.microsoft.com/office/drawing/2016/5/10/chartex" xmlns:cx5="http://schemas.microsoft.com/office/drawing/2016/5/11/chartex" xmlns:cx6="http://schemas.microsoft.com/office/drawing/2016/5/12/chartex" xmlns:cx7="http://schemas.microsoft.com/office/drawing/2016/5/13/chartex" xmlns:cx8="http://schemas.microsoft.com/office/drawing/2016/5/14/chartex" xmlns:mc="http://schemas.openxmlformats.org/markup-compatibility/2006" xmlns:aink="http://schemas.microsoft.com/office/drawing/2016/ink" xmlns:am3d="http://schemas.microsoft.com/office/drawing/2017/model3d" xmlns:o="urn:schemas-microsoft-com:office:office" xmlns:oel="http://schemas.microsoft.com/office/2019/extlst" xmlns:r="http://schemas.openxmlformats.org/officeDocument/2006/relationships" xmlns:m="http://schemas.openxmlformats.org/officeDocument/2006/math" xmlns:v="urn:schemas-microsoft-com:vml" xmlns:wp14="http://schemas.microsoft.com/office/word/2010/wordprocessingDrawing" xmlns:wp="http://schemas.openxmlformats.org/drawingml/2006/wordprocessingDrawing" xmlns:w10="urn:schemas-microsoft-com:office:word" xmlns:w="http://schemas.openxmlformats.org/wordprocessingml/2006/main" xmlns:w14="http://schemas.microsoft.com/office/word/2010/wordml" xmlns:w15="http://schemas.microsoft.com/office/word/2012/wordml" xmlns:w16cex="http://schemas.microsoft.com/office/word/2018/wordml/cex" xmlns:w16cid="http://schemas.microsoft.com/office/word/2016/wordml/cid" xmlns:w16="http://schemas.microsoft.com/office/word/2018/wordml" xmlns:w16sdtdh="http://schemas.microsoft.com/office/word/2020/wordml/sdtdatahash" xmlns:w16se="http://schemas.microsoft.com/office/word/2015/wordml/symex" xmlns:wpg="http://schemas.microsoft.com/office/word/2010/wordprocessingGroup" xmlns:wpi="http://schemas.microsoft.com/office/word/2010/wordprocessingInk" xmlns:wne="http://schemas.microsoft.com/office/word/2006/wordml" xmlns:wps="http://schemas.microsoft.com/office/word/2010/wordprocessingShape" mc:Ignorable="w14 w15 w16se w16cid w16 w16cex w16sdtdh wp14">
   <w:endnote w:type="separator" w:id="-1">
     <w:p>
       <w:pPr>
@@ -5687,7 +5696,7 @@
 </file>
 
 <file path=word/footer1.xml><?xml version="1.0" encoding="utf-8"?>
-<w:ftr xmlns:wpc="http://schemas.microsoft.com/office/word/2010/wordprocessingCanvas" xmlns:cx="http://schemas.microsoft.com/office/drawing/2014/chartex" xmlns:cx1="http://schemas.microsoft.com/office/drawing/2015/9/8/chartex" xmlns:cx2="http://schemas.microsoft.com/office/drawing/2015/10/21/chartex" xmlns:cx3="http://schemas.microsoft.com/office/drawing/2016/5/9/chartex" xmlns:cx4="http://schemas.microsoft.com/office/drawing/2016/5/10/chartex" xmlns:cx5="http://schemas.microsoft.com/office/drawing/2016/5/11/chartex" xmlns:cx6="http://schemas.microsoft.com/office/drawing/2016/5/12/chartex" xmlns:cx7="http://schemas.microsoft.com/office/drawing/2016/5/13/chartex" xmlns:cx8="http://schemas.microsoft.com/office/drawing/2016/5/14/chartex" xmlns:mc="http://schemas.openxmlformats.org/markup-compatibility/2006" xmlns:aink="http://schemas.microsoft.com/office/drawing/2016/ink" xmlns:am3d="http://schemas.microsoft.com/office/drawing/2017/model3d" xmlns:o="urn:schemas-microsoft-com:office:office" xmlns:oel="http://schemas.microsoft.com/office/2019/extlst" xmlns:r="http://schemas.openxmlformats.org/officeDocument/2006/relationships" xmlns:m="http://schemas.openxmlformats.org/officeDocument/2006/math" xmlns:v="urn:schemas-microsoft-com:vml" xmlns:wp14="http://schemas.microsoft.com/office/word/2010/wordprocessingDrawing" xmlns:wp="http://schemas.openxmlformats.org/drawingml/2006/wordprocessingDrawing" xmlns:w10="urn:schemas-microsoft-com:office:word" xmlns:w="http://schemas.openxmlformats.org/wordprocessingml/2006/main" xmlns:w14="http://schemas.microsoft.com/office/word/2010/wordml" xmlns:w15="http://schemas.microsoft.com/office/word/2012/wordml" xmlns:w16cex="http://schemas.microsoft.com/office/word/2018/wordml/cex" xmlns:w16cid="http://schemas.microsoft.com/office/word/2016/wordml/cid" xmlns:w16="http://schemas.microsoft.com/office/word/2018/wordml" xmlns:w16du="http://schemas.microsoft.com/office/word/2023/wordml/word16du" xmlns:w16sdtdh="http://schemas.microsoft.com/office/word/2020/wordml/sdtdatahash" xmlns:w16se="http://schemas.microsoft.com/office/word/2015/wordml/symex" xmlns:wpg="http://schemas.microsoft.com/office/word/2010/wordprocessingGroup" xmlns:wpi="http://schemas.microsoft.com/office/word/2010/wordprocessingInk" xmlns:wne="http://schemas.microsoft.com/office/word/2006/wordml" xmlns:wps="http://schemas.microsoft.com/office/word/2010/wordprocessingShape" mc:Ignorable="w14 w15 w16se w16cid w16 w16cex w16sdtdh wp14">
+<w:ftr xmlns:wpc="http://schemas.microsoft.com/office/word/2010/wordprocessingCanvas" xmlns:cx="http://schemas.microsoft.com/office/drawing/2014/chartex" xmlns:cx1="http://schemas.microsoft.com/office/drawing/2015/9/8/chartex" xmlns:cx2="http://schemas.microsoft.com/office/drawing/2015/10/21/chartex" xmlns:cx3="http://schemas.microsoft.com/office/drawing/2016/5/9/chartex" xmlns:cx4="http://schemas.microsoft.com/office/drawing/2016/5/10/chartex" xmlns:cx5="http://schemas.microsoft.com/office/drawing/2016/5/11/chartex" xmlns:cx6="http://schemas.microsoft.com/office/drawing/2016/5/12/chartex" xmlns:cx7="http://schemas.microsoft.com/office/drawing/2016/5/13/chartex" xmlns:cx8="http://schemas.microsoft.com/office/drawing/2016/5/14/chartex" xmlns:mc="http://schemas.openxmlformats.org/markup-compatibility/2006" xmlns:aink="http://schemas.microsoft.com/office/drawing/2016/ink" xmlns:am3d="http://schemas.microsoft.com/office/drawing/2017/model3d" xmlns:o="urn:schemas-microsoft-com:office:office" xmlns:oel="http://schemas.microsoft.com/office/2019/extlst" xmlns:r="http://schemas.openxmlformats.org/officeDocument/2006/relationships" xmlns:m="http://schemas.openxmlformats.org/officeDocument/2006/math" xmlns:v="urn:schemas-microsoft-com:vml" xmlns:wp14="http://schemas.microsoft.com/office/word/2010/wordprocessingDrawing" xmlns:wp="http://schemas.openxmlformats.org/drawingml/2006/wordprocessingDrawing" xmlns:w10="urn:schemas-microsoft-com:office:word" xmlns:w="http://schemas.openxmlformats.org/wordprocessingml/2006/main" xmlns:w14="http://schemas.microsoft.com/office/word/2010/wordml" xmlns:w15="http://schemas.microsoft.com/office/word/2012/wordml" xmlns:w16cex="http://schemas.microsoft.com/office/word/2018/wordml/cex" xmlns:w16cid="http://schemas.microsoft.com/office/word/2016/wordml/cid" xmlns:w16="http://schemas.microsoft.com/office/word/2018/wordml" xmlns:w16sdtdh="http://schemas.microsoft.com/office/word/2020/wordml/sdtdatahash" xmlns:w16se="http://schemas.microsoft.com/office/word/2015/wordml/symex" xmlns:wpg="http://schemas.microsoft.com/office/word/2010/wordprocessingGroup" xmlns:wpi="http://schemas.microsoft.com/office/word/2010/wordprocessingInk" xmlns:wne="http://schemas.microsoft.com/office/word/2006/wordml" xmlns:wps="http://schemas.microsoft.com/office/word/2010/wordprocessingShape" mc:Ignorable="w14 w15 w16se w16cid w16 w16cex w16sdtdh wp14">
   <w:p>
     <w:pPr>
       <w:pStyle w:val="Footer"/>
@@ -5697,7 +5706,7 @@
 </file>
 
 <file path=word/footer2.xml><?xml version="1.0" encoding="utf-8"?>
-<w:ftr xmlns:wpc="http://schemas.microsoft.com/office/word/2010/wordprocessingCanvas" xmlns:cx="http://schemas.microsoft.com/office/drawing/2014/chartex" xmlns:cx1="http://schemas.microsoft.com/office/drawing/2015/9/8/chartex" xmlns:cx2="http://schemas.microsoft.com/office/drawing/2015/10/21/chartex" xmlns:cx3="http://schemas.microsoft.com/office/drawing/2016/5/9/chartex" xmlns:cx4="http://schemas.microsoft.com/office/drawing/2016/5/10/chartex" xmlns:cx5="http://schemas.microsoft.com/office/drawing/2016/5/11/chartex" xmlns:cx6="http://schemas.microsoft.com/office/drawing/2016/5/12/chartex" xmlns:cx7="http://schemas.microsoft.com/office/drawing/2016/5/13/chartex" xmlns:cx8="http://schemas.microsoft.com/office/drawing/2016/5/14/chartex" xmlns:mc="http://schemas.openxmlformats.org/markup-compatibility/2006" xmlns:aink="http://schemas.microsoft.com/office/drawing/2016/ink" xmlns:am3d="http://schemas.microsoft.com/office/drawing/2017/model3d" xmlns:o="urn:schemas-microsoft-com:office:office" xmlns:oel="http://schemas.microsoft.com/office/2019/extlst" xmlns:r="http://schemas.openxmlformats.org/officeDocument/2006/relationships" xmlns:m="http://schemas.openxmlformats.org/officeDocument/2006/math" xmlns:v="urn:schemas-microsoft-com:vml" xmlns:wp14="http://schemas.microsoft.com/office/word/2010/wordprocessingDrawing" xmlns:wp="http://schemas.openxmlformats.org/drawingml/2006/wordprocessingDrawing" xmlns:w10="urn:schemas-microsoft-com:office:word" xmlns:w="http://schemas.openxmlformats.org/wordprocessingml/2006/main" xmlns:w14="http://schemas.microsoft.com/office/word/2010/wordml" xmlns:w15="http://schemas.microsoft.com/office/word/2012/wordml" xmlns:w16cex="http://schemas.microsoft.com/office/word/2018/wordml/cex" xmlns:w16cid="http://schemas.microsoft.com/office/word/2016/wordml/cid" xmlns:w16="http://schemas.microsoft.com/office/word/2018/wordml" xmlns:w16du="http://schemas.microsoft.com/office/word/2023/wordml/word16du" xmlns:w16sdtdh="http://schemas.microsoft.com/office/word/2020/wordml/sdtdatahash" xmlns:w16se="http://schemas.microsoft.com/office/word/2015/wordml/symex" xmlns:wpg="http://schemas.microsoft.com/office/word/2010/wordprocessingGroup" xmlns:wpi="http://schemas.microsoft.com/office/word/2010/wordprocessingInk" xmlns:wne="http://schemas.microsoft.com/office/word/2006/wordml" xmlns:wps="http://schemas.microsoft.com/office/word/2010/wordprocessingShape" mc:Ignorable="w14 w15 w16se w16cid w16 w16cex w16sdtdh wp14">
+<w:ftr xmlns:wpc="http://schemas.microsoft.com/office/word/2010/wordprocessingCanvas" xmlns:cx="http://schemas.microsoft.com/office/drawing/2014/chartex" xmlns:cx1="http://schemas.microsoft.com/office/drawing/2015/9/8/chartex" xmlns:cx2="http://schemas.microsoft.com/office/drawing/2015/10/21/chartex" xmlns:cx3="http://schemas.microsoft.com/office/drawing/2016/5/9/chartex" xmlns:cx4="http://schemas.microsoft.com/office/drawing/2016/5/10/chartex" xmlns:cx5="http://schemas.microsoft.com/office/drawing/2016/5/11/chartex" xmlns:cx6="http://schemas.microsoft.com/office/drawing/2016/5/12/chartex" xmlns:cx7="http://schemas.microsoft.com/office/drawing/2016/5/13/chartex" xmlns:cx8="http://schemas.microsoft.com/office/drawing/2016/5/14/chartex" xmlns:mc="http://schemas.openxmlformats.org/markup-compatibility/2006" xmlns:aink="http://schemas.microsoft.com/office/drawing/2016/ink" xmlns:am3d="http://schemas.microsoft.com/office/drawing/2017/model3d" xmlns:o="urn:schemas-microsoft-com:office:office" xmlns:oel="http://schemas.microsoft.com/office/2019/extlst" xmlns:r="http://schemas.openxmlformats.org/officeDocument/2006/relationships" xmlns:m="http://schemas.openxmlformats.org/officeDocument/2006/math" xmlns:v="urn:schemas-microsoft-com:vml" xmlns:wp14="http://schemas.microsoft.com/office/word/2010/wordprocessingDrawing" xmlns:wp="http://schemas.openxmlformats.org/drawingml/2006/wordprocessingDrawing" xmlns:w10="urn:schemas-microsoft-com:office:word" xmlns:w="http://schemas.openxmlformats.org/wordprocessingml/2006/main" xmlns:w14="http://schemas.microsoft.com/office/word/2010/wordml" xmlns:w15="http://schemas.microsoft.com/office/word/2012/wordml" xmlns:w16cex="http://schemas.microsoft.com/office/word/2018/wordml/cex" xmlns:w16cid="http://schemas.microsoft.com/office/word/2016/wordml/cid" xmlns:w16="http://schemas.microsoft.com/office/word/2018/wordml" xmlns:w16sdtdh="http://schemas.microsoft.com/office/word/2020/wordml/sdtdatahash" xmlns:w16se="http://schemas.microsoft.com/office/word/2015/wordml/symex" xmlns:wpg="http://schemas.microsoft.com/office/word/2010/wordprocessingGroup" xmlns:wpi="http://schemas.microsoft.com/office/word/2010/wordprocessingInk" xmlns:wne="http://schemas.microsoft.com/office/word/2006/wordml" xmlns:wps="http://schemas.microsoft.com/office/word/2010/wordprocessingShape" mc:Ignorable="w14 w15 w16se w16cid w16 w16cex w16sdtdh wp14">
   <w:p>
     <w:pPr>
       <w:pStyle w:val="Footer"/>
@@ -5709,7 +5718,7 @@
 </file>
 
 <file path=word/footer3.xml><?xml version="1.0" encoding="utf-8"?>
-<w:ftr xmlns:wpc="http://schemas.microsoft.com/office/word/2010/wordprocessingCanvas" xmlns:cx="http://schemas.microsoft.com/office/drawing/2014/chartex" xmlns:cx1="http://schemas.microsoft.com/office/drawing/2015/9/8/chartex" xmlns:cx2="http://schemas.microsoft.com/office/drawing/2015/10/21/chartex" xmlns:cx3="http://schemas.microsoft.com/office/drawing/2016/5/9/chartex" xmlns:cx4="http://schemas.microsoft.com/office/drawing/2016/5/10/chartex" xmlns:cx5="http://schemas.microsoft.com/office/drawing/2016/5/11/chartex" xmlns:cx6="http://schemas.microsoft.com/office/drawing/2016/5/12/chartex" xmlns:cx7="http://schemas.microsoft.com/office/drawing/2016/5/13/chartex" xmlns:cx8="http://schemas.microsoft.com/office/drawing/2016/5/14/chartex" xmlns:mc="http://schemas.openxmlformats.org/markup-compatibility/2006" xmlns:aink="http://schemas.microsoft.com/office/drawing/2016/ink" xmlns:am3d="http://schemas.microsoft.com/office/drawing/2017/model3d" xmlns:o="urn:schemas-microsoft-com:office:office" xmlns:oel="http://schemas.microsoft.com/office/2019/extlst" xmlns:r="http://schemas.openxmlformats.org/officeDocument/2006/relationships" xmlns:m="http://schemas.openxmlformats.org/officeDocument/2006/math" xmlns:v="urn:schemas-microsoft-com:vml" xmlns:wp14="http://schemas.microsoft.com/office/word/2010/wordprocessingDrawing" xmlns:wp="http://schemas.openxmlformats.org/drawingml/2006/wordprocessingDrawing" xmlns:w10="urn:schemas-microsoft-com:office:word" xmlns:w="http://schemas.openxmlformats.org/wordprocessingml/2006/main" xmlns:w14="http://schemas.microsoft.com/office/word/2010/wordml" xmlns:w15="http://schemas.microsoft.com/office/word/2012/wordml" xmlns:w16cex="http://schemas.microsoft.com/office/word/2018/wordml/cex" xmlns:w16cid="http://schemas.microsoft.com/office/word/2016/wordml/cid" xmlns:w16="http://schemas.microsoft.com/office/word/2018/wordml" xmlns:w16du="http://schemas.microsoft.com/office/word/2023/wordml/word16du" xmlns:w16sdtdh="http://schemas.microsoft.com/office/word/2020/wordml/sdtdatahash" xmlns:w16se="http://schemas.microsoft.com/office/word/2015/wordml/symex" xmlns:wpg="http://schemas.microsoft.com/office/word/2010/wordprocessingGroup" xmlns:wpi="http://schemas.microsoft.com/office/word/2010/wordprocessingInk" xmlns:wne="http://schemas.microsoft.com/office/word/2006/wordml" xmlns:wps="http://schemas.microsoft.com/office/word/2010/wordprocessingShape" mc:Ignorable="w14 w15 w16se w16cid w16 w16cex w16sdtdh wp14">
+<w:ftr xmlns:wpc="http://schemas.microsoft.com/office/word/2010/wordprocessingCanvas" xmlns:cx="http://schemas.microsoft.com/office/drawing/2014/chartex" xmlns:cx1="http://schemas.microsoft.com/office/drawing/2015/9/8/chartex" xmlns:cx2="http://schemas.microsoft.com/office/drawing/2015/10/21/chartex" xmlns:cx3="http://schemas.microsoft.com/office/drawing/2016/5/9/chartex" xmlns:cx4="http://schemas.microsoft.com/office/drawing/2016/5/10/chartex" xmlns:cx5="http://schemas.microsoft.com/office/drawing/2016/5/11/chartex" xmlns:cx6="http://schemas.microsoft.com/office/drawing/2016/5/12/chartex" xmlns:cx7="http://schemas.microsoft.com/office/drawing/2016/5/13/chartex" xmlns:cx8="http://schemas.microsoft.com/office/drawing/2016/5/14/chartex" xmlns:mc="http://schemas.openxmlformats.org/markup-compatibility/2006" xmlns:aink="http://schemas.microsoft.com/office/drawing/2016/ink" xmlns:am3d="http://schemas.microsoft.com/office/drawing/2017/model3d" xmlns:o="urn:schemas-microsoft-com:office:office" xmlns:oel="http://schemas.microsoft.com/office/2019/extlst" xmlns:r="http://schemas.openxmlformats.org/officeDocument/2006/relationships" xmlns:m="http://schemas.openxmlformats.org/officeDocument/2006/math" xmlns:v="urn:schemas-microsoft-com:vml" xmlns:wp14="http://schemas.microsoft.com/office/word/2010/wordprocessingDrawing" xmlns:wp="http://schemas.openxmlformats.org/drawingml/2006/wordprocessingDrawing" xmlns:w10="urn:schemas-microsoft-com:office:word" xmlns:w="http://schemas.openxmlformats.org/wordprocessingml/2006/main" xmlns:w14="http://schemas.microsoft.com/office/word/2010/wordml" xmlns:w15="http://schemas.microsoft.com/office/word/2012/wordml" xmlns:w16cex="http://schemas.microsoft.com/office/word/2018/wordml/cex" xmlns:w16cid="http://schemas.microsoft.com/office/word/2016/wordml/cid" xmlns:w16="http://schemas.microsoft.com/office/word/2018/wordml" xmlns:w16sdtdh="http://schemas.microsoft.com/office/word/2020/wordml/sdtdatahash" xmlns:w16se="http://schemas.microsoft.com/office/word/2015/wordml/symex" xmlns:wpg="http://schemas.microsoft.com/office/word/2010/wordprocessingGroup" xmlns:wpi="http://schemas.microsoft.com/office/word/2010/wordprocessingInk" xmlns:wne="http://schemas.microsoft.com/office/word/2006/wordml" xmlns:wps="http://schemas.microsoft.com/office/word/2010/wordprocessingShape" mc:Ignorable="w14 w15 w16se w16cid w16 w16cex w16sdtdh wp14">
   <w:p>
     <w:pPr>
       <w:pStyle w:val="Footer"/>
@@ -5719,7 +5728,7 @@
 </file>
 
 <file path=word/footnotes.xml><?xml version="1.0" encoding="utf-8"?>
-<w:footnotes xmlns:wpc="http://schemas.microsoft.com/office/word/2010/wordprocessingCanvas" xmlns:cx="http://schemas.microsoft.com/office/drawing/2014/chartex" xmlns:cx1="http://schemas.microsoft.com/office/drawing/2015/9/8/chartex" xmlns:cx2="http://schemas.microsoft.com/office/drawing/2015/10/21/chartex" xmlns:cx3="http://schemas.microsoft.com/office/drawing/2016/5/9/chartex" xmlns:cx4="http://schemas.microsoft.com/office/drawing/2016/5/10/chartex" xmlns:cx5="http://schemas.microsoft.com/office/drawing/2016/5/11/chartex" xmlns:cx6="http://schemas.microsoft.com/office/drawing/2016/5/12/chartex" xmlns:cx7="http://schemas.microsoft.com/office/drawing/2016/5/13/chartex" xmlns:cx8="http://schemas.microsoft.com/office/drawing/2016/5/14/chartex" xmlns:mc="http://schemas.openxmlformats.org/markup-compatibility/2006" xmlns:aink="http://schemas.microsoft.com/office/drawing/2016/ink" xmlns:am3d="http://schemas.microsoft.com/office/drawing/2017/model3d" xmlns:o="urn:schemas-microsoft-com:office:office" xmlns:oel="http://schemas.microsoft.com/office/2019/extlst" xmlns:r="http://schemas.openxmlformats.org/officeDocument/2006/relationships" xmlns:m="http://schemas.openxmlformats.org/officeDocument/2006/math" xmlns:v="urn:schemas-microsoft-com:vml" xmlns:wp14="http://schemas.microsoft.com/office/word/2010/wordprocessingDrawing" xmlns:wp="http://schemas.openxmlformats.org/drawingml/2006/wordprocessingDrawing" xmlns:w10="urn:schemas-microsoft-com:office:word" xmlns:w="http://schemas.openxmlformats.org/wordprocessingml/2006/main" xmlns:w14="http://schemas.microsoft.com/office/word/2010/wordml" xmlns:w15="http://schemas.microsoft.com/office/word/2012/wordml" xmlns:w16cex="http://schemas.microsoft.com/office/word/2018/wordml/cex" xmlns:w16cid="http://schemas.microsoft.com/office/word/2016/wordml/cid" xmlns:w16="http://schemas.microsoft.com/office/word/2018/wordml" xmlns:w16du="http://schemas.microsoft.com/office/word/2023/wordml/word16du" xmlns:w16sdtdh="http://schemas.microsoft.com/office/word/2020/wordml/sdtdatahash" xmlns:w16se="http://schemas.microsoft.com/office/word/2015/wordml/symex" xmlns:wpg="http://schemas.microsoft.com/office/word/2010/wordprocessingGroup" xmlns:wpi="http://schemas.microsoft.com/office/word/2010/wordprocessingInk" xmlns:wne="http://schemas.microsoft.com/office/word/2006/wordml" xmlns:wps="http://schemas.microsoft.com/office/word/2010/wordprocessingShape" mc:Ignorable="w14 w15 w16se w16cid w16 w16cex w16sdtdh wp14">
+<w:footnotes xmlns:wpc="http://schemas.microsoft.com/office/word/2010/wordprocessingCanvas" xmlns:cx="http://schemas.microsoft.com/office/drawing/2014/chartex" xmlns:cx1="http://schemas.microsoft.com/office/drawing/2015/9/8/chartex" xmlns:cx2="http://schemas.microsoft.com/office/drawing/2015/10/21/chartex" xmlns:cx3="http://schemas.microsoft.com/office/drawing/2016/5/9/chartex" xmlns:cx4="http://schemas.microsoft.com/office/drawing/2016/5/10/chartex" xmlns:cx5="http://schemas.microsoft.com/office/drawing/2016/5/11/chartex" xmlns:cx6="http://schemas.microsoft.com/office/drawing/2016/5/12/chartex" xmlns:cx7="http://schemas.microsoft.com/office/drawing/2016/5/13/chartex" xmlns:cx8="http://schemas.microsoft.com/office/drawing/2016/5/14/chartex" xmlns:mc="http://schemas.openxmlformats.org/markup-compatibility/2006" xmlns:aink="http://schemas.microsoft.com/office/drawing/2016/ink" xmlns:am3d="http://schemas.microsoft.com/office/drawing/2017/model3d" xmlns:o="urn:schemas-microsoft-com:office:office" xmlns:oel="http://schemas.microsoft.com/office/2019/extlst" xmlns:r="http://schemas.openxmlformats.org/officeDocument/2006/relationships" xmlns:m="http://schemas.openxmlformats.org/officeDocument/2006/math" xmlns:v="urn:schemas-microsoft-com:vml" xmlns:wp14="http://schemas.microsoft.com/office/word/2010/wordprocessingDrawing" xmlns:wp="http://schemas.openxmlformats.org/drawingml/2006/wordprocessingDrawing" xmlns:w10="urn:schemas-microsoft-com:office:word" xmlns:w="http://schemas.openxmlformats.org/wordprocessingml/2006/main" xmlns:w14="http://schemas.microsoft.com/office/word/2010/wordml" xmlns:w15="http://schemas.microsoft.com/office/word/2012/wordml" xmlns:w16cex="http://schemas.microsoft.com/office/word/2018/wordml/cex" xmlns:w16cid="http://schemas.microsoft.com/office/word/2016/wordml/cid" xmlns:w16="http://schemas.microsoft.com/office/word/2018/wordml" xmlns:w16sdtdh="http://schemas.microsoft.com/office/word/2020/wordml/sdtdatahash" xmlns:w16se="http://schemas.microsoft.com/office/word/2015/wordml/symex" xmlns:wpg="http://schemas.microsoft.com/office/word/2010/wordprocessingGroup" xmlns:wpi="http://schemas.microsoft.com/office/word/2010/wordprocessingInk" xmlns:wne="http://schemas.microsoft.com/office/word/2006/wordml" xmlns:wps="http://schemas.microsoft.com/office/word/2010/wordprocessingShape" mc:Ignorable="w14 w15 w16se w16cid w16 w16cex w16sdtdh wp14">
   <w:footnote w:type="separator" w:id="-1">
     <w:p>
       <w:pPr>
@@ -5744,7 +5753,7 @@
 </file>
 
 <file path=word/header1.xml><?xml version="1.0" encoding="utf-8"?>
-<w:hdr xmlns:wpc="http://schemas.microsoft.com/office/word/2010/wordprocessingCanvas" xmlns:cx="http://schemas.microsoft.com/office/drawing/2014/chartex" xmlns:cx1="http://schemas.microsoft.com/office/drawing/2015/9/8/chartex" xmlns:cx2="http://schemas.microsoft.com/office/drawing/2015/10/21/chartex" xmlns:cx3="http://schemas.microsoft.com/office/drawing/2016/5/9/chartex" xmlns:cx4="http://schemas.microsoft.com/office/drawing/2016/5/10/chartex" xmlns:cx5="http://schemas.microsoft.com/office/drawing/2016/5/11/chartex" xmlns:cx6="http://schemas.microsoft.com/office/drawing/2016/5/12/chartex" xmlns:cx7="http://schemas.microsoft.com/office/drawing/2016/5/13/chartex" xmlns:cx8="http://schemas.microsoft.com/office/drawing/2016/5/14/chartex" xmlns:mc="http://schemas.openxmlformats.org/markup-compatibility/2006" xmlns:aink="http://schemas.microsoft.com/office/drawing/2016/ink" xmlns:am3d="http://schemas.microsoft.com/office/drawing/2017/model3d" xmlns:o="urn:schemas-microsoft-com:office:office" xmlns:oel="http://schemas.microsoft.com/office/2019/extlst" xmlns:r="http://schemas.openxmlformats.org/officeDocument/2006/relationships" xmlns:m="http://schemas.openxmlformats.org/officeDocument/2006/math" xmlns:v="urn:schemas-microsoft-com:vml" xmlns:wp14="http://schemas.microsoft.com/office/word/2010/wordprocessingDrawing" xmlns:wp="http://schemas.openxmlformats.org/drawingml/2006/wordprocessingDrawing" xmlns:w10="urn:schemas-microsoft-com:office:word" xmlns:w="http://schemas.openxmlformats.org/wordprocessingml/2006/main" xmlns:w14="http://schemas.microsoft.com/office/word/2010/wordml" xmlns:w15="http://schemas.microsoft.com/office/word/2012/wordml" xmlns:w16cex="http://schemas.microsoft.com/office/word/2018/wordml/cex" xmlns:w16cid="http://schemas.microsoft.com/office/word/2016/wordml/cid" xmlns:w16="http://schemas.microsoft.com/office/word/2018/wordml" xmlns:w16du="http://schemas.microsoft.com/office/word/2023/wordml/word16du" xmlns:w16sdtdh="http://schemas.microsoft.com/office/word/2020/wordml/sdtdatahash" xmlns:w16se="http://schemas.microsoft.com/office/word/2015/wordml/symex" xmlns:wpg="http://schemas.microsoft.com/office/word/2010/wordprocessingGroup" xmlns:wpi="http://schemas.microsoft.com/office/word/2010/wordprocessingInk" xmlns:wne="http://schemas.microsoft.com/office/word/2006/wordml" xmlns:wps="http://schemas.microsoft.com/office/word/2010/wordprocessingShape" mc:Ignorable="w14 w15 w16se w16cid w16 w16cex w16sdtdh wp14">
+<w:hdr xmlns:wpc="http://schemas.microsoft.com/office/word/2010/wordprocessingCanvas" xmlns:cx="http://schemas.microsoft.com/office/drawing/2014/chartex" xmlns:cx1="http://schemas.microsoft.com/office/drawing/2015/9/8/chartex" xmlns:cx2="http://schemas.microsoft.com/office/drawing/2015/10/21/chartex" xmlns:cx3="http://schemas.microsoft.com/office/drawing/2016/5/9/chartex" xmlns:cx4="http://schemas.microsoft.com/office/drawing/2016/5/10/chartex" xmlns:cx5="http://schemas.microsoft.com/office/drawing/2016/5/11/chartex" xmlns:cx6="http://schemas.microsoft.com/office/drawing/2016/5/12/chartex" xmlns:cx7="http://schemas.microsoft.com/office/drawing/2016/5/13/chartex" xmlns:cx8="http://schemas.microsoft.com/office/drawing/2016/5/14/chartex" xmlns:mc="http://schemas.openxmlformats.org/markup-compatibility/2006" xmlns:aink="http://schemas.microsoft.com/office/drawing/2016/ink" xmlns:am3d="http://schemas.microsoft.com/office/drawing/2017/model3d" xmlns:o="urn:schemas-microsoft-com:office:office" xmlns:oel="http://schemas.microsoft.com/office/2019/extlst" xmlns:r="http://schemas.openxmlformats.org/officeDocument/2006/relationships" xmlns:m="http://schemas.openxmlformats.org/officeDocument/2006/math" xmlns:v="urn:schemas-microsoft-com:vml" xmlns:wp14="http://schemas.microsoft.com/office/word/2010/wordprocessingDrawing" xmlns:wp="http://schemas.openxmlformats.org/drawingml/2006/wordprocessingDrawing" xmlns:w10="urn:schemas-microsoft-com:office:word" xmlns:w="http://schemas.openxmlformats.org/wordprocessingml/2006/main" xmlns:w14="http://schemas.microsoft.com/office/word/2010/wordml" xmlns:w15="http://schemas.microsoft.com/office/word/2012/wordml" xmlns:w16cex="http://schemas.microsoft.com/office/word/2018/wordml/cex" xmlns:w16cid="http://schemas.microsoft.com/office/word/2016/wordml/cid" xmlns:w16="http://schemas.microsoft.com/office/word/2018/wordml" xmlns:w16sdtdh="http://schemas.microsoft.com/office/word/2020/wordml/sdtdatahash" xmlns:w16se="http://schemas.microsoft.com/office/word/2015/wordml/symex" xmlns:wpg="http://schemas.microsoft.com/office/word/2010/wordprocessingGroup" xmlns:wpi="http://schemas.microsoft.com/office/word/2010/wordprocessingInk" xmlns:wne="http://schemas.microsoft.com/office/word/2006/wordml" xmlns:wps="http://schemas.microsoft.com/office/word/2010/wordprocessingShape" mc:Ignorable="w14 w15 w16se w16cid w16 w16cex w16sdtdh wp14">
   <w:p>
     <w:pPr>
       <w:pStyle w:val="Header"/>
@@ -5784,7 +5793,7 @@
 </file>
 
 <file path=word/header2.xml><?xml version="1.0" encoding="utf-8"?>
-<w:hdr xmlns:wpc="http://schemas.microsoft.com/office/word/2010/wordprocessingCanvas" xmlns:cx="http://schemas.microsoft.com/office/drawing/2014/chartex" xmlns:cx1="http://schemas.microsoft.com/office/drawing/2015/9/8/chartex" xmlns:cx2="http://schemas.microsoft.com/office/drawing/2015/10/21/chartex" xmlns:cx3="http://schemas.microsoft.com/office/drawing/2016/5/9/chartex" xmlns:cx4="http://schemas.microsoft.com/office/drawing/2016/5/10/chartex" xmlns:cx5="http://schemas.microsoft.com/office/drawing/2016/5/11/chartex" xmlns:cx6="http://schemas.microsoft.com/office/drawing/2016/5/12/chartex" xmlns:cx7="http://schemas.microsoft.com/office/drawing/2016/5/13/chartex" xmlns:cx8="http://schemas.microsoft.com/office/drawing/2016/5/14/chartex" xmlns:mc="http://schemas.openxmlformats.org/markup-compatibility/2006" xmlns:aink="http://schemas.microsoft.com/office/drawing/2016/ink" xmlns:am3d="http://schemas.microsoft.com/office/drawing/2017/model3d" xmlns:o="urn:schemas-microsoft-com:office:office" xmlns:oel="http://schemas.microsoft.com/office/2019/extlst" xmlns:r="http://schemas.openxmlformats.org/officeDocument/2006/relationships" xmlns:m="http://schemas.openxmlformats.org/officeDocument/2006/math" xmlns:v="urn:schemas-microsoft-com:vml" xmlns:wp14="http://schemas.microsoft.com/office/word/2010/wordprocessingDrawing" xmlns:wp="http://schemas.openxmlformats.org/drawingml/2006/wordprocessingDrawing" xmlns:w10="urn:schemas-microsoft-com:office:word" xmlns:w="http://schemas.openxmlformats.org/wordprocessingml/2006/main" xmlns:w14="http://schemas.microsoft.com/office/word/2010/wordml" xmlns:w15="http://schemas.microsoft.com/office/word/2012/wordml" xmlns:w16cex="http://schemas.microsoft.com/office/word/2018/wordml/cex" xmlns:w16cid="http://schemas.microsoft.com/office/word/2016/wordml/cid" xmlns:w16="http://schemas.microsoft.com/office/word/2018/wordml" xmlns:w16du="http://schemas.microsoft.com/office/word/2023/wordml/word16du" xmlns:w16sdtdh="http://schemas.microsoft.com/office/word/2020/wordml/sdtdatahash" xmlns:w16se="http://schemas.microsoft.com/office/word/2015/wordml/symex" xmlns:wpg="http://schemas.microsoft.com/office/word/2010/wordprocessingGroup" xmlns:wpi="http://schemas.microsoft.com/office/word/2010/wordprocessingInk" xmlns:wne="http://schemas.microsoft.com/office/word/2006/wordml" xmlns:wps="http://schemas.microsoft.com/office/word/2010/wordprocessingShape" mc:Ignorable="w14 w15 w16se w16cid w16 w16cex w16sdtdh wp14">
+<w:hdr xmlns:wpc="http://schemas.microsoft.com/office/word/2010/wordprocessingCanvas" xmlns:cx="http://schemas.microsoft.com/office/drawing/2014/chartex" xmlns:cx1="http://schemas.microsoft.com/office/drawing/2015/9/8/chartex" xmlns:cx2="http://schemas.microsoft.com/office/drawing/2015/10/21/chartex" xmlns:cx3="http://schemas.microsoft.com/office/drawing/2016/5/9/chartex" xmlns:cx4="http://schemas.microsoft.com/office/drawing/2016/5/10/chartex" xmlns:cx5="http://schemas.microsoft.com/office/drawing/2016/5/11/chartex" xmlns:cx6="http://schemas.microsoft.com/office/drawing/2016/5/12/chartex" xmlns:cx7="http://schemas.microsoft.com/office/drawing/2016/5/13/chartex" xmlns:cx8="http://schemas.microsoft.com/office/drawing/2016/5/14/chartex" xmlns:mc="http://schemas.openxmlformats.org/markup-compatibility/2006" xmlns:aink="http://schemas.microsoft.com/office/drawing/2016/ink" xmlns:am3d="http://schemas.microsoft.com/office/drawing/2017/model3d" xmlns:o="urn:schemas-microsoft-com:office:office" xmlns:oel="http://schemas.microsoft.com/office/2019/extlst" xmlns:r="http://schemas.openxmlformats.org/officeDocument/2006/relationships" xmlns:m="http://schemas.openxmlformats.org/officeDocument/2006/math" xmlns:v="urn:schemas-microsoft-com:vml" xmlns:wp14="http://schemas.microsoft.com/office/word/2010/wordprocessingDrawing" xmlns:wp="http://schemas.openxmlformats.org/drawingml/2006/wordprocessingDrawing" xmlns:w10="urn:schemas-microsoft-com:office:word" xmlns:w="http://schemas.openxmlformats.org/wordprocessingml/2006/main" xmlns:w14="http://schemas.microsoft.com/office/word/2010/wordml" xmlns:w15="http://schemas.microsoft.com/office/word/2012/wordml" xmlns:w16cex="http://schemas.microsoft.com/office/word/2018/wordml/cex" xmlns:w16cid="http://schemas.microsoft.com/office/word/2016/wordml/cid" xmlns:w16="http://schemas.microsoft.com/office/word/2018/wordml" xmlns:w16sdtdh="http://schemas.microsoft.com/office/word/2020/wordml/sdtdatahash" xmlns:w16se="http://schemas.microsoft.com/office/word/2015/wordml/symex" xmlns:wpg="http://schemas.microsoft.com/office/word/2010/wordprocessingGroup" xmlns:wpi="http://schemas.microsoft.com/office/word/2010/wordprocessingInk" xmlns:wne="http://schemas.microsoft.com/office/word/2006/wordml" xmlns:wps="http://schemas.microsoft.com/office/word/2010/wordprocessingShape" mc:Ignorable="w14 w15 w16se w16cid w16 w16cex w16sdtdh wp14">
   <w:p>
     <w:pPr>
       <w:pStyle w:val="Header"/>
@@ -5824,7 +5833,7 @@
 </file>
 
 <file path=word/header3.xml><?xml version="1.0" encoding="utf-8"?>
-<w:hdr xmlns:wpc="http://schemas.microsoft.com/office/word/2010/wordprocessingCanvas" xmlns:cx="http://schemas.microsoft.com/office/drawing/2014/chartex" xmlns:cx1="http://schemas.microsoft.com/office/drawing/2015/9/8/chartex" xmlns:cx2="http://schemas.microsoft.com/office/drawing/2015/10/21/chartex" xmlns:cx3="http://schemas.microsoft.com/office/drawing/2016/5/9/chartex" xmlns:cx4="http://schemas.microsoft.com/office/drawing/2016/5/10/chartex" xmlns:cx5="http://schemas.microsoft.com/office/drawing/2016/5/11/chartex" xmlns:cx6="http://schemas.microsoft.com/office/drawing/2016/5/12/chartex" xmlns:cx7="http://schemas.microsoft.com/office/drawing/2016/5/13/chartex" xmlns:cx8="http://schemas.microsoft.com/office/drawing/2016/5/14/chartex" xmlns:mc="http://schemas.openxmlformats.org/markup-compatibility/2006" xmlns:aink="http://schemas.microsoft.com/office/drawing/2016/ink" xmlns:am3d="http://schemas.microsoft.com/office/drawing/2017/model3d" xmlns:o="urn:schemas-microsoft-com:office:office" xmlns:oel="http://schemas.microsoft.com/office/2019/extlst" xmlns:r="http://schemas.openxmlformats.org/officeDocument/2006/relationships" xmlns:m="http://schemas.openxmlformats.org/officeDocument/2006/math" xmlns:v="urn:schemas-microsoft-com:vml" xmlns:wp14="http://schemas.microsoft.com/office/word/2010/wordprocessingDrawing" xmlns:wp="http://schemas.openxmlformats.org/drawingml/2006/wordprocessingDrawing" xmlns:w10="urn:schemas-microsoft-com:office:word" xmlns:w="http://schemas.openxmlformats.org/wordprocessingml/2006/main" xmlns:w14="http://schemas.microsoft.com/office/word/2010/wordml" xmlns:w15="http://schemas.microsoft.com/office/word/2012/wordml" xmlns:w16cex="http://schemas.microsoft.com/office/word/2018/wordml/cex" xmlns:w16cid="http://schemas.microsoft.com/office/word/2016/wordml/cid" xmlns:w16="http://schemas.microsoft.com/office/word/2018/wordml" xmlns:w16du="http://schemas.microsoft.com/office/word/2023/wordml/word16du" xmlns:w16sdtdh="http://schemas.microsoft.com/office/word/2020/wordml/sdtdatahash" xmlns:w16se="http://schemas.microsoft.com/office/word/2015/wordml/symex" xmlns:wpg="http://schemas.microsoft.com/office/word/2010/wordprocessingGroup" xmlns:wpi="http://schemas.microsoft.com/office/word/2010/wordprocessingInk" xmlns:wne="http://schemas.microsoft.com/office/word/2006/wordml" xmlns:wps="http://schemas.microsoft.com/office/word/2010/wordprocessingShape" mc:Ignorable="w14 w15 w16se w16cid w16 w16cex w16sdtdh wp14">
+<w:hdr xmlns:wpc="http://schemas.microsoft.com/office/word/2010/wordprocessingCanvas" xmlns:cx="http://schemas.microsoft.com/office/drawing/2014/chartex" xmlns:cx1="http://schemas.microsoft.com/office/drawing/2015/9/8/chartex" xmlns:cx2="http://schemas.microsoft.com/office/drawing/2015/10/21/chartex" xmlns:cx3="http://schemas.microsoft.com/office/drawing/2016/5/9/chartex" xmlns:cx4="http://schemas.microsoft.com/office/drawing/2016/5/10/chartex" xmlns:cx5="http://schemas.microsoft.com/office/drawing/2016/5/11/chartex" xmlns:cx6="http://schemas.microsoft.com/office/drawing/2016/5/12/chartex" xmlns:cx7="http://schemas.microsoft.com/office/drawing/2016/5/13/chartex" xmlns:cx8="http://schemas.microsoft.com/office/drawing/2016/5/14/chartex" xmlns:mc="http://schemas.openxmlformats.org/markup-compatibility/2006" xmlns:aink="http://schemas.microsoft.com/office/drawing/2016/ink" xmlns:am3d="http://schemas.microsoft.com/office/drawing/2017/model3d" xmlns:o="urn:schemas-microsoft-com:office:office" xmlns:oel="http://schemas.microsoft.com/office/2019/extlst" xmlns:r="http://schemas.openxmlformats.org/officeDocument/2006/relationships" xmlns:m="http://schemas.openxmlformats.org/officeDocument/2006/math" xmlns:v="urn:schemas-microsoft-com:vml" xmlns:wp14="http://schemas.microsoft.com/office/word/2010/wordprocessingDrawing" xmlns:wp="http://schemas.openxmlformats.org/drawingml/2006/wordprocessingDrawing" xmlns:w10="urn:schemas-microsoft-com:office:word" xmlns:w="http://schemas.openxmlformats.org/wordprocessingml/2006/main" xmlns:w14="http://schemas.microsoft.com/office/word/2010/wordml" xmlns:w15="http://schemas.microsoft.com/office/word/2012/wordml" xmlns:w16cex="http://schemas.microsoft.com/office/word/2018/wordml/cex" xmlns:w16cid="http://schemas.microsoft.com/office/word/2016/wordml/cid" xmlns:w16="http://schemas.microsoft.com/office/word/2018/wordml" xmlns:w16sdtdh="http://schemas.microsoft.com/office/word/2020/wordml/sdtdatahash" xmlns:w16se="http://schemas.microsoft.com/office/word/2015/wordml/symex" xmlns:wpg="http://schemas.microsoft.com/office/word/2010/wordprocessingGroup" xmlns:wpi="http://schemas.microsoft.com/office/word/2010/wordprocessingInk" xmlns:wne="http://schemas.microsoft.com/office/word/2006/wordml" xmlns:wps="http://schemas.microsoft.com/office/word/2010/wordprocessingShape" mc:Ignorable="w14 w15 w16se w16cid w16 w16cex w16sdtdh wp14">
   <w:p>
     <w:pPr>
       <w:pStyle w:val="Header"/>

--- a/tools/big_five/template.docx
+++ b/tools/big_five/template.docx
@@ -35,14 +35,14 @@
               </w:tabs>
               <w:spacing w:after="0"/>
               <w:rPr>
-                <w:rFonts w:ascii="Cambria" w:hAnsi="Cambria" w:cs="Times New Roman"/>
-                <w:b/>
-                <w:bCs/>
-              </w:rPr>
-            </w:pPr>
-            <w:r>
-              <w:rPr>
-                <w:rFonts w:ascii="Cambria" w:hAnsi="Cambria" w:cs="Times New Roman"/>
+                <w:rFonts w:ascii="Times New Roman" w:hAnsi="Times New Roman" w:cs="Times New Roman"/>
+                <w:b/>
+                <w:bCs/>
+              </w:rPr>
+            </w:pPr>
+            <w:r>
+              <w:rPr>
+                <w:rFonts w:ascii="Times New Roman" w:hAnsi="Times New Roman" w:cs="Times New Roman"/>
                 <w:b/>
                 <w:bCs/>
                 <w:noProof/>
@@ -101,7 +101,7 @@
               <w:spacing w:after="0" w:line="240" w:lineRule="auto"/>
               <w:jc w:val="center"/>
               <w:rPr>
-                <w:rFonts w:ascii="Cambria" w:hAnsi="Cambria" w:cs="Times New Roman"/>
+                <w:rFonts w:ascii="Times New Roman" w:hAnsi="Times New Roman" w:cs="Times New Roman"/>
                 <w:b/>
                 <w:bCs/>
                 <w:color w:val="4472C4" w:themeColor="accent1"/>
@@ -110,7 +110,7 @@
             </w:pPr>
             <w:r>
               <w:rPr>
-                <w:rFonts w:ascii="Cambria" w:hAnsi="Cambria" w:cs="Times New Roman"/>
+                <w:rFonts w:ascii="Times New Roman" w:hAnsi="Times New Roman" w:cs="Times New Roman"/>
                 <w:b/>
                 <w:bCs/>
                 <w:color w:val="4472C4" w:themeColor="accent1"/>
@@ -124,7 +124,7 @@
               <w:spacing w:after="0" w:line="240" w:lineRule="auto"/>
               <w:jc w:val="center"/>
               <w:rPr>
-                <w:rFonts w:ascii="Cambria" w:hAnsi="Cambria" w:cs="Times New Roman"/>
+                <w:rFonts w:ascii="Times New Roman" w:hAnsi="Times New Roman" w:cs="Times New Roman"/>
                 <w:b/>
                 <w:bCs/>
                 <w:color w:val="4472C4" w:themeColor="accent1"/>
@@ -135,7 +135,7 @@
             </w:pPr>
             <w:r>
               <w:rPr>
-                <w:rFonts w:ascii="Cambria" w:hAnsi="Cambria" w:cs="Times New Roman"/>
+                <w:rFonts w:ascii="Times New Roman" w:hAnsi="Times New Roman" w:cs="Times New Roman"/>
                 <w:b/>
                 <w:bCs/>
                 <w:color w:val="4472C4" w:themeColor="accent1"/>
@@ -151,7 +151,7 @@
               <w:spacing w:after="0" w:line="240" w:lineRule="auto"/>
               <w:jc w:val="center"/>
               <w:rPr>
-                <w:rFonts w:ascii="Cambria" w:hAnsi="Cambria" w:cs="Times New Roman"/>
+                <w:rFonts w:ascii="Times New Roman" w:hAnsi="Times New Roman" w:cs="Times New Roman"/>
                 <w:b/>
                 <w:bCs/>
                 <w:color w:val="4472C4" w:themeColor="accent1"/>
@@ -160,7 +160,7 @@
             </w:pPr>
             <w:r>
               <w:rPr>
-                <w:rFonts w:ascii="Cambria" w:hAnsi="Cambria" w:cs="Times New Roman"/>
+                <w:rFonts w:ascii="Times New Roman" w:hAnsi="Times New Roman" w:cs="Times New Roman"/>
                 <w:b/>
                 <w:bCs/>
                 <w:color w:val="4472C4" w:themeColor="accent1"/>
@@ -183,14 +183,14 @@
               <w:spacing w:after="0"/>
               <w:jc w:val="right"/>
               <w:rPr>
-                <w:rFonts w:ascii="Cambria" w:hAnsi="Cambria" w:cs="Times New Roman"/>
-                <w:b/>
-                <w:bCs/>
-              </w:rPr>
-            </w:pPr>
-            <w:r>
-              <w:rPr>
-                <w:rFonts w:ascii="Cambria" w:hAnsi="Cambria" w:cs="Times New Roman"/>
+                <w:rFonts w:ascii="Times New Roman" w:hAnsi="Times New Roman" w:cs="Times New Roman"/>
+                <w:b/>
+                <w:bCs/>
+              </w:rPr>
+            </w:pPr>
+            <w:r>
+              <w:rPr>
+                <w:rFonts w:ascii="Times New Roman" w:hAnsi="Times New Roman" w:cs="Times New Roman"/>
                 <w:b/>
                 <w:bCs/>
                 <w:noProof/>
@@ -247,14 +247,14 @@
           <w:tab w:val="left" w:pos="8550"/>
         </w:tabs>
         <w:rPr>
-          <w:rFonts w:ascii="Cambria" w:hAnsi="Cambria" w:cs="Times New Roman"/>
+          <w:rFonts w:ascii="Times New Roman" w:hAnsi="Times New Roman" w:cs="Times New Roman"/>
           <w:b/>
           <w:bCs/>
         </w:rPr>
       </w:pPr>
       <w:r>
         <w:rPr>
-          <w:rFonts w:ascii="Cambria" w:hAnsi="Cambria" w:cs="Times New Roman"/>
+          <w:rFonts w:ascii="Times New Roman" w:hAnsi="Times New Roman" w:cs="Times New Roman"/>
           <w:b/>
           <w:bCs/>
           <w:noProof/>
@@ -331,7 +331,7 @@
         <w:spacing w:after="0" w:line="240" w:lineRule="auto"/>
         <w:jc w:val="center"/>
         <w:rPr>
-          <w:rFonts w:ascii="Cambria" w:hAnsi="Cambria" w:cs="Times New Roman"/>
+          <w:rFonts w:ascii="Times New Roman" w:hAnsi="Times New Roman" w:cs="Times New Roman"/>
           <w:b/>
           <w:bCs/>
           <w:color w:val="000000" w:themeColor="text1"/>
@@ -341,7 +341,7 @@
       </w:pPr>
       <w:r>
         <w:rPr>
-          <w:rFonts w:ascii="Cambria" w:hAnsi="Cambria" w:cs="Times New Roman"/>
+          <w:rFonts w:ascii="Times New Roman" w:hAnsi="Times New Roman" w:cs="Times New Roman"/>
           <w:b/>
           <w:bCs/>
           <w:color w:val="000000" w:themeColor="text1"/>
@@ -352,7 +352,7 @@
       </w:r>
       <w:r>
         <w:rPr>
-          <w:rFonts w:ascii="Cambria" w:hAnsi="Cambria" w:cs="Times New Roman"/>
+          <w:rFonts w:ascii="Times New Roman" w:hAnsi="Times New Roman" w:cs="Times New Roman"/>
           <w:b/>
           <w:bCs/>
           <w:color w:val="000000" w:themeColor="text1"/>
@@ -363,7 +363,7 @@
       </w:r>
       <w:r>
         <w:rPr>
-          <w:rFonts w:ascii="Cambria" w:hAnsi="Cambria" w:cs="Times New Roman"/>
+          <w:rFonts w:ascii="Times New Roman" w:hAnsi="Times New Roman" w:cs="Times New Roman"/>
           <w:b/>
           <w:bCs/>
           <w:color w:val="000000" w:themeColor="text1"/>
@@ -375,7 +375,7 @@
       </w:r>
       <w:r>
         <w:rPr>
-          <w:rFonts w:ascii="Cambria" w:hAnsi="Cambria" w:cs="Times New Roman"/>
+          <w:rFonts w:ascii="Times New Roman" w:hAnsi="Times New Roman" w:cs="Times New Roman"/>
           <w:b/>
           <w:bCs/>
           <w:color w:val="000000" w:themeColor="text1"/>
@@ -386,7 +386,7 @@
       </w:r>
       <w:r>
         <w:rPr>
-          <w:rFonts w:ascii="Cambria" w:hAnsi="Cambria" w:cs="Times New Roman"/>
+          <w:rFonts w:ascii="Times New Roman" w:hAnsi="Times New Roman" w:cs="Times New Roman"/>
           <w:b/>
           <w:bCs/>
           <w:color w:val="000000" w:themeColor="text1"/>
@@ -397,7 +397,7 @@
       </w:r>
       <w:r>
         <w:rPr>
-          <w:rFonts w:ascii="Cambria" w:hAnsi="Cambria" w:cs="Times New Roman"/>
+          <w:rFonts w:ascii="Times New Roman" w:hAnsi="Times New Roman" w:cs="Times New Roman"/>
           <w:b/>
           <w:bCs/>
           <w:color w:val="000000" w:themeColor="text1"/>
@@ -412,7 +412,7 @@
         <w:spacing w:after="240" w:line="240" w:lineRule="auto"/>
         <w:jc w:val="center"/>
         <w:rPr>
-          <w:rFonts w:ascii="Cambria" w:hAnsi="Cambria" w:cs="Times New Roman"/>
+          <w:rFonts w:ascii="Times New Roman" w:hAnsi="Times New Roman" w:cs="Times New Roman"/>
           <w:b/>
           <w:bCs/>
           <w:i/>
@@ -422,7 +422,7 @@
       </w:pPr>
       <w:r>
         <w:rPr>
-          <w:rFonts w:ascii="Cambria" w:hAnsi="Cambria" w:cs="Times New Roman"/>
+          <w:rFonts w:ascii="Times New Roman" w:hAnsi="Times New Roman" w:cs="Times New Roman"/>
           <w:b/>
           <w:bCs/>
           <w:i/>
@@ -433,7 +433,7 @@
       </w:r>
       <w:r>
         <w:rPr>
-          <w:rFonts w:ascii="Cambria" w:hAnsi="Cambria" w:cs="Times New Roman"/>
+          <w:rFonts w:ascii="Times New Roman" w:hAnsi="Times New Roman" w:cs="Times New Roman"/>
           <w:b/>
           <w:bCs/>
           <w:i/>
@@ -444,7 +444,7 @@
       </w:r>
       <w:r>
         <w:rPr>
-          <w:rFonts w:ascii="Cambria" w:hAnsi="Cambria" w:cs="Times New Roman"/>
+          <w:rFonts w:ascii="Times New Roman" w:hAnsi="Times New Roman" w:cs="Times New Roman"/>
           <w:b/>
           <w:bCs/>
           <w:i/>
@@ -456,7 +456,7 @@
       </w:r>
       <w:r>
         <w:rPr>
-          <w:rFonts w:ascii="Cambria" w:hAnsi="Cambria" w:cs="Times New Roman"/>
+          <w:rFonts w:ascii="Times New Roman" w:hAnsi="Times New Roman" w:cs="Times New Roman"/>
           <w:b/>
           <w:bCs/>
           <w:i/>
@@ -471,14 +471,14 @@
         <w:spacing w:before="120" w:after="0" w:line="240" w:lineRule="auto"/>
         <w:ind w:left="-576"/>
         <w:rPr>
-          <w:rFonts w:ascii="Cambria" w:hAnsi="Cambria" w:cs="Times New Roman"/>
+          <w:rFonts w:ascii="Times New Roman" w:hAnsi="Times New Roman" w:cs="Times New Roman"/>
           <w:b/>
           <w:bCs/>
         </w:rPr>
       </w:pPr>
       <w:r>
         <w:rPr>
-          <w:rFonts w:ascii="Cambria" w:hAnsi="Cambria" w:cs="Times New Roman"/>
+          <w:rFonts w:ascii="Times New Roman" w:hAnsi="Times New Roman" w:cs="Times New Roman"/>
           <w:b/>
           <w:bCs/>
         </w:rPr>
@@ -486,7 +486,7 @@
       </w:r>
       <w:r>
         <w:rPr>
-          <w:rFonts w:ascii="Cambria" w:hAnsi="Cambria" w:cs="Times New Roman"/>
+          <w:rFonts w:ascii="Times New Roman" w:hAnsi="Times New Roman" w:cs="Times New Roman"/>
           <w:b/>
           <w:bCs/>
           <w:lang w:val="vi-VN"/>
@@ -495,7 +495,7 @@
       </w:r>
       <w:r>
         <w:rPr>
-          <w:rFonts w:ascii="Cambria" w:hAnsi="Cambria" w:cs="Times New Roman"/>
+          <w:rFonts w:ascii="Times New Roman" w:hAnsi="Times New Roman" w:cs="Times New Roman"/>
           <w:b/>
           <w:bCs/>
         </w:rPr>
@@ -503,7 +503,7 @@
       </w:r>
       <w:r>
         <w:rPr>
-          <w:rFonts w:ascii="Cambria" w:hAnsi="Cambria" w:cs="Times New Roman"/>
+          <w:rFonts w:ascii="Times New Roman" w:hAnsi="Times New Roman" w:cs="Times New Roman"/>
           <w:b/>
           <w:bCs/>
           <w:lang w:val="vi-VN"/>
@@ -516,7 +516,7 @@
         <w:spacing w:after="240" w:line="240" w:lineRule="auto"/>
         <w:ind w:left="-576"/>
         <w:rPr>
-          <w:rFonts w:ascii="Cambria" w:hAnsi="Cambria" w:cs="Times New Roman"/>
+          <w:rFonts w:ascii="Times New Roman" w:hAnsi="Times New Roman" w:cs="Times New Roman"/>
           <w:b/>
           <w:bCs/>
           <w:lang w:val="vi-VN"/>
@@ -524,7 +524,7 @@
       </w:pPr>
       <w:r>
         <w:rPr>
-          <w:rFonts w:ascii="Cambria" w:hAnsi="Cambria" w:cs="Times New Roman"/>
+          <w:rFonts w:ascii="Times New Roman" w:hAnsi="Times New Roman" w:cs="Times New Roman"/>
           <w:b/>
           <w:bCs/>
           <w:noProof/>
@@ -616,7 +616,7 @@
       </w:r>
       <w:r>
         <w:rPr>
-          <w:rFonts w:ascii="Cambria" w:hAnsi="Cambria" w:cs="Times New Roman"/>
+          <w:rFonts w:ascii="Times New Roman" w:hAnsi="Times New Roman" w:cs="Times New Roman"/>
           <w:b/>
           <w:bCs/>
         </w:rPr>
@@ -624,7 +624,7 @@
       </w:r>
       <w:r>
         <w:rPr>
-          <w:rFonts w:ascii="Cambria" w:hAnsi="Cambria" w:cs="Times New Roman"/>
+          <w:rFonts w:ascii="Times New Roman" w:hAnsi="Times New Roman" w:cs="Times New Roman"/>
           <w:b/>
           <w:bCs/>
           <w:lang w:val="vi-VN"/>
@@ -660,14 +660,14 @@
               <w:spacing w:before="40" w:afterLines="40" w:after="96" w:line="240" w:lineRule="auto"/>
               <w:jc w:val="center"/>
               <w:rPr>
-                <w:rFonts w:ascii="Cambria" w:hAnsi="Cambria" w:cs="Times New Roman"/>
-                <w:b/>
-                <w:bCs/>
-              </w:rPr>
-            </w:pPr>
-            <w:r>
-              <w:rPr>
-                <w:rFonts w:ascii="Cambria" w:hAnsi="Cambria" w:cs="Times New Roman"/>
+                <w:rFonts w:ascii="Times New Roman" w:hAnsi="Times New Roman" w:cs="Times New Roman"/>
+                <w:b/>
+                <w:bCs/>
+              </w:rPr>
+            </w:pPr>
+            <w:r>
+              <w:rPr>
+                <w:rFonts w:ascii="Times New Roman" w:hAnsi="Times New Roman" w:cs="Times New Roman"/>
                 <w:b/>
                 <w:bCs/>
               </w:rPr>
@@ -685,14 +685,14 @@
               <w:spacing w:before="40" w:afterLines="40" w:after="96" w:line="240" w:lineRule="auto"/>
               <w:jc w:val="center"/>
               <w:rPr>
-                <w:rFonts w:ascii="Cambria" w:hAnsi="Cambria" w:cs="Times New Roman"/>
-                <w:b/>
-                <w:bCs/>
-              </w:rPr>
-            </w:pPr>
-            <w:r>
-              <w:rPr>
-                <w:rFonts w:ascii="Cambria" w:hAnsi="Cambria" w:cs="Times New Roman"/>
+                <w:rFonts w:ascii="Times New Roman" w:hAnsi="Times New Roman" w:cs="Times New Roman"/>
+                <w:b/>
+                <w:bCs/>
+              </w:rPr>
+            </w:pPr>
+            <w:r>
+              <w:rPr>
+                <w:rFonts w:ascii="Times New Roman" w:hAnsi="Times New Roman" w:cs="Times New Roman"/>
                 <w:b/>
                 <w:bCs/>
               </w:rPr>
@@ -713,15 +713,15 @@
               <w:spacing w:before="40" w:afterLines="40" w:after="96" w:line="240" w:lineRule="auto"/>
               <w:jc w:val="center"/>
               <w:rPr>
-                <w:rFonts w:ascii="Cambria" w:hAnsi="Cambria" w:cs="Times New Roman"/>
-                <w:b/>
-                <w:bCs/>
-                <w:color w:val="000000"/>
-              </w:rPr>
-            </w:pPr>
-            <w:r>
-              <w:rPr>
-                <w:rFonts w:ascii="Cambria" w:hAnsi="Cambria" w:cs="Times New Roman"/>
+                <w:rFonts w:ascii="Times New Roman" w:hAnsi="Times New Roman" w:cs="Times New Roman"/>
+                <w:b/>
+                <w:bCs/>
+                <w:color w:val="000000"/>
+              </w:rPr>
+            </w:pPr>
+            <w:r>
+              <w:rPr>
+                <w:rFonts w:ascii="Times New Roman" w:hAnsi="Times New Roman" w:cs="Times New Roman"/>
                 <w:b/>
                 <w:bCs/>
               </w:rPr>
@@ -744,7 +744,7 @@
               <w:spacing w:before="40" w:afterLines="40" w:after="96" w:line="240" w:lineRule="auto"/>
               <w:jc w:val="center"/>
               <w:rPr>
-                <w:rFonts w:ascii="Cambria" w:hAnsi="Cambria" w:cs="Times New Roman"/>
+                <w:rFonts w:ascii="Times New Roman" w:hAnsi="Times New Roman" w:cs="Times New Roman"/>
                 <w:b/>
                 <w:bCs/>
               </w:rPr>
@@ -764,14 +764,14 @@
               <w:spacing w:before="40" w:afterLines="40" w:after="96" w:line="240" w:lineRule="auto"/>
               <w:jc w:val="center"/>
               <w:rPr>
-                <w:rFonts w:ascii="Cambria" w:hAnsi="Cambria" w:cs="Times New Roman"/>
-                <w:b/>
-                <w:bCs/>
-              </w:rPr>
-            </w:pPr>
-            <w:r>
-              <w:rPr>
-                <w:rFonts w:ascii="Cambria" w:hAnsi="Cambria" w:cs="Times New Roman"/>
+                <w:rFonts w:ascii="Times New Roman" w:hAnsi="Times New Roman" w:cs="Times New Roman"/>
+                <w:b/>
+                <w:bCs/>
+              </w:rPr>
+            </w:pPr>
+            <w:r>
+              <w:rPr>
+                <w:rFonts w:ascii="Times New Roman" w:hAnsi="Times New Roman" w:cs="Times New Roman"/>
                 <w:b/>
                 <w:bCs/>
               </w:rPr>
@@ -789,14 +789,14 @@
               <w:spacing w:before="40" w:afterLines="40" w:after="96" w:line="240" w:lineRule="auto"/>
               <w:jc w:val="center"/>
               <w:rPr>
-                <w:rFonts w:ascii="Cambria" w:hAnsi="Cambria" w:cs="Times New Roman"/>
-                <w:b/>
-                <w:bCs/>
-              </w:rPr>
-            </w:pPr>
-            <w:r>
-              <w:rPr>
-                <w:rFonts w:ascii="Cambria" w:hAnsi="Cambria" w:cs="Times New Roman"/>
+                <w:rFonts w:ascii="Times New Roman" w:hAnsi="Times New Roman" w:cs="Times New Roman"/>
+                <w:b/>
+                <w:bCs/>
+              </w:rPr>
+            </w:pPr>
+            <w:r>
+              <w:rPr>
+                <w:rFonts w:ascii="Times New Roman" w:hAnsi="Times New Roman" w:cs="Times New Roman"/>
                 <w:b/>
                 <w:bCs/>
               </w:rPr>
@@ -814,14 +814,14 @@
               <w:spacing w:before="40" w:afterLines="40" w:after="96" w:line="240" w:lineRule="auto"/>
               <w:jc w:val="center"/>
               <w:rPr>
-                <w:rFonts w:ascii="Cambria" w:hAnsi="Cambria" w:cs="Times New Roman"/>
-                <w:b/>
-                <w:bCs/>
-              </w:rPr>
-            </w:pPr>
-            <w:r>
-              <w:rPr>
-                <w:rFonts w:ascii="Cambria" w:hAnsi="Cambria" w:cs="Times New Roman"/>
+                <w:rFonts w:ascii="Times New Roman" w:hAnsi="Times New Roman" w:cs="Times New Roman"/>
+                <w:b/>
+                <w:bCs/>
+              </w:rPr>
+            </w:pPr>
+            <w:r>
+              <w:rPr>
+                <w:rFonts w:ascii="Times New Roman" w:hAnsi="Times New Roman" w:cs="Times New Roman"/>
                 <w:b/>
                 <w:bCs/>
               </w:rPr>
@@ -841,14 +841,14 @@
               <w:spacing w:before="40" w:afterLines="40" w:after="96" w:line="240" w:lineRule="auto"/>
               <w:jc w:val="center"/>
               <w:rPr>
-                <w:rFonts w:ascii="Cambria" w:hAnsi="Cambria" w:cs="Times New Roman"/>
-                <w:b/>
-                <w:bCs/>
-              </w:rPr>
-            </w:pPr>
-            <w:r>
-              <w:rPr>
-                <w:rFonts w:ascii="Cambria" w:hAnsi="Cambria" w:cs="Times New Roman"/>
+                <w:rFonts w:ascii="Times New Roman" w:hAnsi="Times New Roman" w:cs="Times New Roman"/>
+                <w:b/>
+                <w:bCs/>
+              </w:rPr>
+            </w:pPr>
+            <w:r>
+              <w:rPr>
+                <w:rFonts w:ascii="Times New Roman" w:hAnsi="Times New Roman" w:cs="Times New Roman"/>
                 <w:b/>
                 <w:bCs/>
                 <w:color w:val="000000"/>
@@ -865,12 +865,12 @@
             <w:pPr>
               <w:spacing w:before="40" w:afterLines="40" w:after="96" w:line="240" w:lineRule="auto"/>
               <w:rPr>
-                <w:rFonts w:ascii="Cambria" w:hAnsi="Cambria" w:cs="Times New Roman"/>
-              </w:rPr>
-            </w:pPr>
-            <w:r>
-              <w:rPr>
-                <w:rFonts w:ascii="Cambria" w:hAnsi="Cambria" w:cs="Times New Roman"/>
+                <w:rFonts w:ascii="Times New Roman" w:hAnsi="Times New Roman" w:cs="Times New Roman"/>
+              </w:rPr>
+            </w:pPr>
+            <w:r>
+              <w:rPr>
+                <w:rFonts w:ascii="Times New Roman" w:hAnsi="Times New Roman" w:cs="Times New Roman"/>
                 <w:color w:val="000000"/>
               </w:rPr>
               <w:t>Bạn là điểm nhấn của một buổi tiệc</w:t>
@@ -888,7 +888,7 @@
             <w:pPr>
               <w:spacing w:before="40" w:afterLines="40" w:after="96" w:line="240" w:lineRule="auto"/>
               <w:rPr>
-                <w:rFonts w:ascii="Cambria" w:hAnsi="Cambria" w:cs="Times New Roman"/>
+                <w:rFonts w:ascii="Times New Roman" w:hAnsi="Times New Roman" w:cs="Times New Roman"/>
                 <w:b/>
                 <w:bCs/>
                 <w:color w:val="000000"/>
@@ -911,7 +911,7 @@
               <w:spacing w:before="40" w:afterLines="40" w:after="96" w:line="240" w:lineRule="auto"/>
               <w:jc w:val="center"/>
               <w:rPr>
-                <w:rFonts w:ascii="Cambria" w:hAnsi="Cambria" w:cs="Times New Roman"/>
+                <w:rFonts w:ascii="Times New Roman" w:hAnsi="Times New Roman" w:cs="Times New Roman"/>
                 <w:b/>
                 <w:bCs/>
                 <w:color w:val="000000"/>
@@ -932,14 +932,14 @@
               <w:spacing w:before="40" w:afterLines="40" w:after="96" w:line="240" w:lineRule="auto"/>
               <w:jc w:val="center"/>
               <w:rPr>
-                <w:rFonts w:ascii="Cambria" w:hAnsi="Cambria" w:cs="Times New Roman"/>
-                <w:b/>
-                <w:bCs/>
-              </w:rPr>
-            </w:pPr>
-            <w:r>
-              <w:rPr>
-                <w:rFonts w:ascii="Cambria" w:hAnsi="Cambria" w:cs="Times New Roman"/>
+                <w:rFonts w:ascii="Times New Roman" w:hAnsi="Times New Roman" w:cs="Times New Roman"/>
+                <w:b/>
+                <w:bCs/>
+              </w:rPr>
+            </w:pPr>
+            <w:r>
+              <w:rPr>
+                <w:rFonts w:ascii="Times New Roman" w:hAnsi="Times New Roman" w:cs="Times New Roman"/>
                 <w:b/>
                 <w:bCs/>
                 <w:color w:val="000000"/>
@@ -956,12 +956,12 @@
             <w:pPr>
               <w:spacing w:before="40" w:afterLines="40" w:after="96" w:line="240" w:lineRule="auto"/>
               <w:rPr>
-                <w:rFonts w:ascii="Cambria" w:hAnsi="Cambria" w:cs="Times New Roman"/>
-              </w:rPr>
-            </w:pPr>
-            <w:r>
-              <w:rPr>
-                <w:rFonts w:ascii="Cambria" w:hAnsi="Cambria" w:cs="Times New Roman"/>
+                <w:rFonts w:ascii="Times New Roman" w:hAnsi="Times New Roman" w:cs="Times New Roman"/>
+              </w:rPr>
+            </w:pPr>
+            <w:r>
+              <w:rPr>
+                <w:rFonts w:ascii="Times New Roman" w:hAnsi="Times New Roman" w:cs="Times New Roman"/>
                 <w:color w:val="000000"/>
               </w:rPr>
               <w:t xml:space="preserve"> Bạn không có nhiều điều để nói</w:t>
@@ -976,7 +976,7 @@
             <w:pPr>
               <w:spacing w:before="40" w:afterLines="40" w:after="96" w:line="240" w:lineRule="auto"/>
               <w:rPr>
-                <w:rFonts w:ascii="Cambria" w:hAnsi="Cambria" w:cs="Times New Roman"/>
+                <w:rFonts w:ascii="Times New Roman" w:hAnsi="Times New Roman" w:cs="Times New Roman"/>
                 <w:color w:val="000000"/>
               </w:rPr>
             </w:pPr>
@@ -994,14 +994,14 @@
               <w:spacing w:before="40" w:afterLines="40" w:after="96" w:line="240" w:lineRule="auto"/>
               <w:jc w:val="center"/>
               <w:rPr>
-                <w:rFonts w:ascii="Cambria" w:hAnsi="Cambria" w:cs="Times New Roman"/>
-                <w:b/>
-                <w:bCs/>
-              </w:rPr>
-            </w:pPr>
-            <w:r>
-              <w:rPr>
-                <w:rFonts w:ascii="Cambria" w:hAnsi="Cambria" w:cs="Times New Roman"/>
+                <w:rFonts w:ascii="Times New Roman" w:hAnsi="Times New Roman" w:cs="Times New Roman"/>
+                <w:b/>
+                <w:bCs/>
+              </w:rPr>
+            </w:pPr>
+            <w:r>
+              <w:rPr>
+                <w:rFonts w:ascii="Times New Roman" w:hAnsi="Times New Roman" w:cs="Times New Roman"/>
                 <w:b/>
                 <w:bCs/>
                 <w:color w:val="000000"/>
@@ -1018,12 +1018,12 @@
             <w:pPr>
               <w:spacing w:before="40" w:afterLines="40" w:after="96" w:line="240" w:lineRule="auto"/>
               <w:rPr>
-                <w:rFonts w:ascii="Cambria" w:hAnsi="Cambria" w:cs="Times New Roman"/>
-              </w:rPr>
-            </w:pPr>
-            <w:r>
-              <w:rPr>
-                <w:rFonts w:ascii="Cambria" w:hAnsi="Cambria" w:cs="Times New Roman"/>
+                <w:rFonts w:ascii="Times New Roman" w:hAnsi="Times New Roman" w:cs="Times New Roman"/>
+              </w:rPr>
+            </w:pPr>
+            <w:r>
+              <w:rPr>
+                <w:rFonts w:ascii="Times New Roman" w:hAnsi="Times New Roman" w:cs="Times New Roman"/>
                 <w:color w:val="000000"/>
               </w:rPr>
               <w:t>Bạn không hay quan tâm đến người khác</w:t>
@@ -1041,7 +1041,7 @@
             <w:pPr>
               <w:spacing w:before="40" w:afterLines="40" w:after="96" w:line="240" w:lineRule="auto"/>
               <w:rPr>
-                <w:rFonts w:ascii="Cambria" w:hAnsi="Cambria" w:cs="Times New Roman"/>
+                <w:rFonts w:ascii="Times New Roman" w:hAnsi="Times New Roman" w:cs="Times New Roman"/>
                 <w:b/>
                 <w:bCs/>
                 <w:color w:val="000000"/>
@@ -1064,7 +1064,7 @@
               <w:spacing w:before="40" w:afterLines="40" w:after="96" w:line="240" w:lineRule="auto"/>
               <w:jc w:val="center"/>
               <w:rPr>
-                <w:rFonts w:ascii="Cambria" w:hAnsi="Cambria" w:cs="Times New Roman"/>
+                <w:rFonts w:ascii="Times New Roman" w:hAnsi="Times New Roman" w:cs="Times New Roman"/>
                 <w:b/>
                 <w:bCs/>
                 <w:color w:val="000000"/>
@@ -1085,14 +1085,14 @@
               <w:spacing w:before="40" w:afterLines="40" w:after="96" w:line="240" w:lineRule="auto"/>
               <w:jc w:val="center"/>
               <w:rPr>
-                <w:rFonts w:ascii="Cambria" w:hAnsi="Cambria" w:cs="Times New Roman"/>
-                <w:b/>
-                <w:bCs/>
-              </w:rPr>
-            </w:pPr>
-            <w:r>
-              <w:rPr>
-                <w:rFonts w:ascii="Cambria" w:hAnsi="Cambria" w:cs="Times New Roman"/>
+                <w:rFonts w:ascii="Times New Roman" w:hAnsi="Times New Roman" w:cs="Times New Roman"/>
+                <w:b/>
+                <w:bCs/>
+              </w:rPr>
+            </w:pPr>
+            <w:r>
+              <w:rPr>
+                <w:rFonts w:ascii="Times New Roman" w:hAnsi="Times New Roman" w:cs="Times New Roman"/>
                 <w:b/>
                 <w:bCs/>
                 <w:color w:val="000000"/>
@@ -1109,12 +1109,12 @@
             <w:pPr>
               <w:spacing w:before="40" w:afterLines="40" w:after="96" w:line="240" w:lineRule="auto"/>
               <w:rPr>
-                <w:rFonts w:ascii="Cambria" w:hAnsi="Cambria" w:cs="Times New Roman"/>
-              </w:rPr>
-            </w:pPr>
-            <w:r>
-              <w:rPr>
-                <w:rFonts w:ascii="Cambria" w:hAnsi="Cambria" w:cs="Times New Roman"/>
+                <w:rFonts w:ascii="Times New Roman" w:hAnsi="Times New Roman" w:cs="Times New Roman"/>
+              </w:rPr>
+            </w:pPr>
+            <w:r>
+              <w:rPr>
+                <w:rFonts w:ascii="Times New Roman" w:hAnsi="Times New Roman" w:cs="Times New Roman"/>
                 <w:color w:val="000000"/>
               </w:rPr>
               <w:t>Bạn dễ bị rung động</w:t>
@@ -1129,7 +1129,7 @@
             <w:pPr>
               <w:spacing w:before="40" w:afterLines="40" w:after="96" w:line="240" w:lineRule="auto"/>
               <w:rPr>
-                <w:rFonts w:ascii="Cambria" w:hAnsi="Cambria" w:cs="Times New Roman"/>
+                <w:rFonts w:ascii="Times New Roman" w:hAnsi="Times New Roman" w:cs="Times New Roman"/>
                 <w:color w:val="000000"/>
               </w:rPr>
             </w:pPr>
@@ -1147,14 +1147,14 @@
               <w:spacing w:before="40" w:afterLines="40" w:after="96" w:line="240" w:lineRule="auto"/>
               <w:jc w:val="center"/>
               <w:rPr>
-                <w:rFonts w:ascii="Cambria" w:hAnsi="Cambria" w:cs="Times New Roman"/>
-                <w:b/>
-                <w:bCs/>
-              </w:rPr>
-            </w:pPr>
-            <w:r>
-              <w:rPr>
-                <w:rFonts w:ascii="Cambria" w:hAnsi="Cambria" w:cs="Times New Roman"/>
+                <w:rFonts w:ascii="Times New Roman" w:hAnsi="Times New Roman" w:cs="Times New Roman"/>
+                <w:b/>
+                <w:bCs/>
+              </w:rPr>
+            </w:pPr>
+            <w:r>
+              <w:rPr>
+                <w:rFonts w:ascii="Times New Roman" w:hAnsi="Times New Roman" w:cs="Times New Roman"/>
                 <w:b/>
                 <w:bCs/>
                 <w:color w:val="000000"/>
@@ -1171,12 +1171,12 @@
             <w:pPr>
               <w:spacing w:before="40" w:afterLines="40" w:after="96" w:line="240" w:lineRule="auto"/>
               <w:rPr>
-                <w:rFonts w:ascii="Cambria" w:hAnsi="Cambria" w:cs="Times New Roman"/>
-              </w:rPr>
-            </w:pPr>
-            <w:r>
-              <w:rPr>
-                <w:rFonts w:ascii="Cambria" w:hAnsi="Cambria" w:cs="Times New Roman"/>
+                <w:rFonts w:ascii="Times New Roman" w:hAnsi="Times New Roman" w:cs="Times New Roman"/>
+              </w:rPr>
+            </w:pPr>
+            <w:r>
+              <w:rPr>
+                <w:rFonts w:ascii="Times New Roman" w:hAnsi="Times New Roman" w:cs="Times New Roman"/>
                 <w:color w:val="000000"/>
               </w:rPr>
               <w:t>Bạn luôn chuẩn bị trước mọi thứ</w:t>
@@ -1194,7 +1194,7 @@
             <w:pPr>
               <w:spacing w:before="40" w:afterLines="40" w:after="96" w:line="240" w:lineRule="auto"/>
               <w:rPr>
-                <w:rFonts w:ascii="Cambria" w:hAnsi="Cambria" w:cs="Times New Roman"/>
+                <w:rFonts w:ascii="Times New Roman" w:hAnsi="Times New Roman" w:cs="Times New Roman"/>
                 <w:b/>
                 <w:bCs/>
               </w:rPr>
@@ -1216,7 +1216,7 @@
               <w:spacing w:before="40" w:afterLines="40" w:after="96" w:line="240" w:lineRule="auto"/>
               <w:jc w:val="center"/>
               <w:rPr>
-                <w:rFonts w:ascii="Cambria" w:hAnsi="Cambria" w:cs="Times New Roman"/>
+                <w:rFonts w:ascii="Times New Roman" w:hAnsi="Times New Roman" w:cs="Times New Roman"/>
                 <w:b/>
                 <w:bCs/>
                 <w:color w:val="000000"/>
@@ -1237,14 +1237,14 @@
               <w:spacing w:before="40" w:afterLines="40" w:after="96" w:line="240" w:lineRule="auto"/>
               <w:jc w:val="center"/>
               <w:rPr>
-                <w:rFonts w:ascii="Cambria" w:hAnsi="Cambria" w:cs="Times New Roman"/>
-                <w:b/>
-                <w:bCs/>
-              </w:rPr>
-            </w:pPr>
-            <w:r>
-              <w:rPr>
-                <w:rFonts w:ascii="Cambria" w:hAnsi="Cambria" w:cs="Times New Roman"/>
+                <w:rFonts w:ascii="Times New Roman" w:hAnsi="Times New Roman" w:cs="Times New Roman"/>
+                <w:b/>
+                <w:bCs/>
+              </w:rPr>
+            </w:pPr>
+            <w:r>
+              <w:rPr>
+                <w:rFonts w:ascii="Times New Roman" w:hAnsi="Times New Roman" w:cs="Times New Roman"/>
                 <w:b/>
                 <w:bCs/>
                 <w:color w:val="000000"/>
@@ -1261,12 +1261,12 @@
             <w:pPr>
               <w:spacing w:before="40" w:afterLines="40" w:after="96" w:line="240" w:lineRule="auto"/>
               <w:rPr>
-                <w:rFonts w:ascii="Cambria" w:hAnsi="Cambria" w:cs="Times New Roman"/>
-              </w:rPr>
-            </w:pPr>
-            <w:r>
-              <w:rPr>
-                <w:rFonts w:ascii="Cambria" w:hAnsi="Cambria" w:cs="Times New Roman"/>
+                <w:rFonts w:ascii="Times New Roman" w:hAnsi="Times New Roman" w:cs="Times New Roman"/>
+              </w:rPr>
+            </w:pPr>
+            <w:r>
+              <w:rPr>
+                <w:rFonts w:ascii="Times New Roman" w:hAnsi="Times New Roman" w:cs="Times New Roman"/>
                 <w:color w:val="000000"/>
               </w:rPr>
               <w:t>Bạn hay quên đặt đồ vật về đúng vị trí của chúng</w:t>
@@ -1281,7 +1281,7 @@
             <w:pPr>
               <w:spacing w:before="40" w:afterLines="40" w:after="96" w:line="240" w:lineRule="auto"/>
               <w:rPr>
-                <w:rFonts w:ascii="Cambria" w:hAnsi="Cambria" w:cs="Times New Roman"/>
+                <w:rFonts w:ascii="Times New Roman" w:hAnsi="Times New Roman" w:cs="Times New Roman"/>
                 <w:color w:val="000000"/>
               </w:rPr>
             </w:pPr>
@@ -1299,14 +1299,14 @@
               <w:spacing w:before="40" w:afterLines="40" w:after="96" w:line="240" w:lineRule="auto"/>
               <w:jc w:val="center"/>
               <w:rPr>
-                <w:rFonts w:ascii="Cambria" w:hAnsi="Cambria" w:cs="Times New Roman"/>
-                <w:b/>
-                <w:bCs/>
-              </w:rPr>
-            </w:pPr>
-            <w:r>
-              <w:rPr>
-                <w:rFonts w:ascii="Cambria" w:hAnsi="Cambria" w:cs="Times New Roman"/>
+                <w:rFonts w:ascii="Times New Roman" w:hAnsi="Times New Roman" w:cs="Times New Roman"/>
+                <w:b/>
+                <w:bCs/>
+              </w:rPr>
+            </w:pPr>
+            <w:r>
+              <w:rPr>
+                <w:rFonts w:ascii="Times New Roman" w:hAnsi="Times New Roman" w:cs="Times New Roman"/>
                 <w:b/>
                 <w:bCs/>
                 <w:color w:val="000000"/>
@@ -1323,12 +1323,12 @@
             <w:pPr>
               <w:spacing w:before="40" w:afterLines="40" w:after="96" w:line="240" w:lineRule="auto"/>
               <w:rPr>
-                <w:rFonts w:ascii="Cambria" w:hAnsi="Cambria" w:cs="Times New Roman"/>
-              </w:rPr>
-            </w:pPr>
-            <w:r>
-              <w:rPr>
-                <w:rFonts w:ascii="Cambria" w:hAnsi="Cambria" w:cs="Times New Roman"/>
+                <w:rFonts w:ascii="Times New Roman" w:hAnsi="Times New Roman" w:cs="Times New Roman"/>
+              </w:rPr>
+            </w:pPr>
+            <w:r>
+              <w:rPr>
+                <w:rFonts w:ascii="Times New Roman" w:hAnsi="Times New Roman" w:cs="Times New Roman"/>
                 <w:color w:val="000000"/>
               </w:rPr>
               <w:t>Bạn dễ dàng căng thẳng</w:t>
@@ -1346,7 +1346,7 @@
             <w:pPr>
               <w:spacing w:before="40" w:afterLines="40" w:after="96" w:line="240" w:lineRule="auto"/>
               <w:rPr>
-                <w:rFonts w:ascii="Cambria" w:hAnsi="Cambria" w:cs="Times New Roman"/>
+                <w:rFonts w:ascii="Times New Roman" w:hAnsi="Times New Roman" w:cs="Times New Roman"/>
                 <w:b/>
                 <w:bCs/>
               </w:rPr>
@@ -1368,7 +1368,7 @@
               <w:spacing w:before="40" w:afterLines="40" w:after="96" w:line="240" w:lineRule="auto"/>
               <w:jc w:val="center"/>
               <w:rPr>
-                <w:rFonts w:ascii="Cambria" w:hAnsi="Cambria" w:cs="Times New Roman"/>
+                <w:rFonts w:ascii="Times New Roman" w:hAnsi="Times New Roman" w:cs="Times New Roman"/>
                 <w:b/>
                 <w:bCs/>
                 <w:color w:val="000000"/>
@@ -1389,14 +1389,14 @@
               <w:spacing w:before="40" w:afterLines="40" w:after="96" w:line="240" w:lineRule="auto"/>
               <w:jc w:val="center"/>
               <w:rPr>
-                <w:rFonts w:ascii="Cambria" w:hAnsi="Cambria" w:cs="Times New Roman"/>
-                <w:b/>
-                <w:bCs/>
-              </w:rPr>
-            </w:pPr>
-            <w:r>
-              <w:rPr>
-                <w:rFonts w:ascii="Cambria" w:hAnsi="Cambria" w:cs="Times New Roman"/>
+                <w:rFonts w:ascii="Times New Roman" w:hAnsi="Times New Roman" w:cs="Times New Roman"/>
+                <w:b/>
+                <w:bCs/>
+              </w:rPr>
+            </w:pPr>
+            <w:r>
+              <w:rPr>
+                <w:rFonts w:ascii="Times New Roman" w:hAnsi="Times New Roman" w:cs="Times New Roman"/>
                 <w:b/>
                 <w:bCs/>
                 <w:color w:val="000000"/>
@@ -1413,12 +1413,12 @@
             <w:pPr>
               <w:spacing w:before="40" w:afterLines="40" w:after="96" w:line="240" w:lineRule="auto"/>
               <w:rPr>
-                <w:rFonts w:ascii="Cambria" w:hAnsi="Cambria" w:cs="Times New Roman"/>
-              </w:rPr>
-            </w:pPr>
-            <w:r>
-              <w:rPr>
-                <w:rFonts w:ascii="Cambria" w:hAnsi="Cambria" w:cs="Times New Roman"/>
+                <w:rFonts w:ascii="Times New Roman" w:hAnsi="Times New Roman" w:cs="Times New Roman"/>
+              </w:rPr>
+            </w:pPr>
+            <w:r>
+              <w:rPr>
+                <w:rFonts w:ascii="Times New Roman" w:hAnsi="Times New Roman" w:cs="Times New Roman"/>
                 <w:color w:val="000000"/>
               </w:rPr>
               <w:t>Bạn dễ dàng cảm thấy buồn </w:t>
@@ -1433,7 +1433,7 @@
             <w:pPr>
               <w:spacing w:before="40" w:afterLines="40" w:after="96" w:line="240" w:lineRule="auto"/>
               <w:rPr>
-                <w:rFonts w:ascii="Cambria" w:hAnsi="Cambria" w:cs="Times New Roman"/>
+                <w:rFonts w:ascii="Times New Roman" w:hAnsi="Times New Roman" w:cs="Times New Roman"/>
                 <w:color w:val="000000"/>
               </w:rPr>
             </w:pPr>
@@ -1451,14 +1451,14 @@
               <w:spacing w:before="40" w:afterLines="40" w:after="96" w:line="240" w:lineRule="auto"/>
               <w:jc w:val="center"/>
               <w:rPr>
-                <w:rFonts w:ascii="Cambria" w:hAnsi="Cambria" w:cs="Times New Roman"/>
-                <w:b/>
-                <w:bCs/>
-              </w:rPr>
-            </w:pPr>
-            <w:r>
-              <w:rPr>
-                <w:rFonts w:ascii="Cambria" w:hAnsi="Cambria" w:cs="Times New Roman"/>
+                <w:rFonts w:ascii="Times New Roman" w:hAnsi="Times New Roman" w:cs="Times New Roman"/>
+                <w:b/>
+                <w:bCs/>
+              </w:rPr>
+            </w:pPr>
+            <w:r>
+              <w:rPr>
+                <w:rFonts w:ascii="Times New Roman" w:hAnsi="Times New Roman" w:cs="Times New Roman"/>
                 <w:b/>
                 <w:bCs/>
                 <w:color w:val="000000"/>
@@ -1475,12 +1475,12 @@
             <w:pPr>
               <w:spacing w:before="40" w:afterLines="40" w:after="96" w:line="240" w:lineRule="auto"/>
               <w:rPr>
-                <w:rFonts w:ascii="Cambria" w:hAnsi="Cambria" w:cs="Times New Roman"/>
-              </w:rPr>
-            </w:pPr>
-            <w:r>
-              <w:rPr>
-                <w:rFonts w:ascii="Cambria" w:hAnsi="Cambria" w:cs="Times New Roman"/>
+                <w:rFonts w:ascii="Times New Roman" w:hAnsi="Times New Roman" w:cs="Times New Roman"/>
+              </w:rPr>
+            </w:pPr>
+            <w:r>
+              <w:rPr>
+                <w:rFonts w:ascii="Times New Roman" w:hAnsi="Times New Roman" w:cs="Times New Roman"/>
                 <w:color w:val="000000"/>
               </w:rPr>
               <w:t>Bạn có vốn từ vựng phong phú</w:t>
@@ -1498,7 +1498,7 @@
             <w:pPr>
               <w:spacing w:before="40" w:afterLines="40" w:after="96" w:line="240" w:lineRule="auto"/>
               <w:rPr>
-                <w:rFonts w:ascii="Cambria" w:hAnsi="Cambria" w:cs="Times New Roman"/>
+                <w:rFonts w:ascii="Times New Roman" w:hAnsi="Times New Roman" w:cs="Times New Roman"/>
                 <w:b/>
                 <w:bCs/>
               </w:rPr>
@@ -1520,7 +1520,7 @@
               <w:spacing w:before="40" w:afterLines="40" w:after="96" w:line="240" w:lineRule="auto"/>
               <w:jc w:val="center"/>
               <w:rPr>
-                <w:rFonts w:ascii="Cambria" w:hAnsi="Cambria" w:cs="Times New Roman"/>
+                <w:rFonts w:ascii="Times New Roman" w:hAnsi="Times New Roman" w:cs="Times New Roman"/>
                 <w:b/>
                 <w:bCs/>
                 <w:color w:val="000000"/>
@@ -1541,14 +1541,14 @@
               <w:spacing w:before="40" w:afterLines="40" w:after="96" w:line="240" w:lineRule="auto"/>
               <w:jc w:val="center"/>
               <w:rPr>
-                <w:rFonts w:ascii="Cambria" w:hAnsi="Cambria" w:cs="Times New Roman"/>
-                <w:b/>
-                <w:bCs/>
-              </w:rPr>
-            </w:pPr>
-            <w:r>
-              <w:rPr>
-                <w:rFonts w:ascii="Cambria" w:hAnsi="Cambria" w:cs="Times New Roman"/>
+                <w:rFonts w:ascii="Times New Roman" w:hAnsi="Times New Roman" w:cs="Times New Roman"/>
+                <w:b/>
+                <w:bCs/>
+              </w:rPr>
+            </w:pPr>
+            <w:r>
+              <w:rPr>
+                <w:rFonts w:ascii="Times New Roman" w:hAnsi="Times New Roman" w:cs="Times New Roman"/>
                 <w:b/>
                 <w:bCs/>
                 <w:color w:val="000000"/>
@@ -1565,12 +1565,12 @@
             <w:pPr>
               <w:spacing w:before="40" w:afterLines="40" w:after="96" w:line="240" w:lineRule="auto"/>
               <w:rPr>
-                <w:rFonts w:ascii="Cambria" w:hAnsi="Cambria" w:cs="Times New Roman"/>
-              </w:rPr>
-            </w:pPr>
-            <w:r>
-              <w:rPr>
-                <w:rFonts w:ascii="Cambria" w:hAnsi="Cambria" w:cs="Times New Roman"/>
+                <w:rFonts w:ascii="Times New Roman" w:hAnsi="Times New Roman" w:cs="Times New Roman"/>
+              </w:rPr>
+            </w:pPr>
+            <w:r>
+              <w:rPr>
+                <w:rFonts w:ascii="Times New Roman" w:hAnsi="Times New Roman" w:cs="Times New Roman"/>
                 <w:color w:val="000000"/>
               </w:rPr>
               <w:t>Bạn không có trí tưởng tượng tốt</w:t>
@@ -1585,7 +1585,7 @@
             <w:pPr>
               <w:spacing w:before="40" w:afterLines="40" w:after="96" w:line="240" w:lineRule="auto"/>
               <w:rPr>
-                <w:rFonts w:ascii="Cambria" w:hAnsi="Cambria" w:cs="Times New Roman"/>
+                <w:rFonts w:ascii="Times New Roman" w:hAnsi="Times New Roman" w:cs="Times New Roman"/>
                 <w:color w:val="000000"/>
               </w:rPr>
             </w:pPr>
@@ -1603,14 +1603,14 @@
               <w:spacing w:before="40" w:afterLines="40" w:after="96" w:line="240" w:lineRule="auto"/>
               <w:jc w:val="center"/>
               <w:rPr>
-                <w:rFonts w:ascii="Cambria" w:hAnsi="Cambria" w:cs="Times New Roman"/>
-                <w:b/>
-                <w:bCs/>
-              </w:rPr>
-            </w:pPr>
-            <w:r>
-              <w:rPr>
-                <w:rFonts w:ascii="Cambria" w:hAnsi="Cambria" w:cs="Times New Roman"/>
+                <w:rFonts w:ascii="Times New Roman" w:hAnsi="Times New Roman" w:cs="Times New Roman"/>
+                <w:b/>
+                <w:bCs/>
+              </w:rPr>
+            </w:pPr>
+            <w:r>
+              <w:rPr>
+                <w:rFonts w:ascii="Times New Roman" w:hAnsi="Times New Roman" w:cs="Times New Roman"/>
                 <w:b/>
                 <w:bCs/>
                 <w:color w:val="000000"/>
@@ -1627,12 +1627,12 @@
             <w:pPr>
               <w:spacing w:before="40" w:afterLines="40" w:after="96" w:line="240" w:lineRule="auto"/>
               <w:rPr>
-                <w:rFonts w:ascii="Cambria" w:hAnsi="Cambria" w:cs="Times New Roman"/>
-              </w:rPr>
-            </w:pPr>
-            <w:r>
-              <w:rPr>
-                <w:rFonts w:ascii="Cambria" w:hAnsi="Cambria" w:cs="Times New Roman"/>
+                <w:rFonts w:ascii="Times New Roman" w:hAnsi="Times New Roman" w:cs="Times New Roman"/>
+              </w:rPr>
+            </w:pPr>
+            <w:r>
+              <w:rPr>
+                <w:rFonts w:ascii="Times New Roman" w:hAnsi="Times New Roman" w:cs="Times New Roman"/>
                 <w:color w:val="000000"/>
               </w:rPr>
               <w:t>Bạn không hay nói chuyện</w:t>
@@ -1650,7 +1650,7 @@
             <w:pPr>
               <w:spacing w:before="40" w:afterLines="40" w:after="96" w:line="240" w:lineRule="auto"/>
               <w:rPr>
-                <w:rFonts w:ascii="Cambria" w:hAnsi="Cambria" w:cs="Times New Roman"/>
+                <w:rFonts w:ascii="Times New Roman" w:hAnsi="Times New Roman" w:cs="Times New Roman"/>
                 <w:b/>
                 <w:bCs/>
               </w:rPr>
@@ -1672,7 +1672,7 @@
               <w:spacing w:before="40" w:afterLines="40" w:after="96" w:line="240" w:lineRule="auto"/>
               <w:jc w:val="center"/>
               <w:rPr>
-                <w:rFonts w:ascii="Cambria" w:hAnsi="Cambria" w:cs="Times New Roman"/>
+                <w:rFonts w:ascii="Times New Roman" w:hAnsi="Times New Roman" w:cs="Times New Roman"/>
                 <w:b/>
                 <w:bCs/>
                 <w:color w:val="000000"/>
@@ -1693,14 +1693,14 @@
               <w:spacing w:before="40" w:afterLines="40" w:after="96" w:line="240" w:lineRule="auto"/>
               <w:jc w:val="center"/>
               <w:rPr>
-                <w:rFonts w:ascii="Cambria" w:hAnsi="Cambria" w:cs="Times New Roman"/>
-                <w:b/>
-                <w:bCs/>
-              </w:rPr>
-            </w:pPr>
-            <w:r>
-              <w:rPr>
-                <w:rFonts w:ascii="Cambria" w:hAnsi="Cambria" w:cs="Times New Roman"/>
+                <w:rFonts w:ascii="Times New Roman" w:hAnsi="Times New Roman" w:cs="Times New Roman"/>
+                <w:b/>
+                <w:bCs/>
+              </w:rPr>
+            </w:pPr>
+            <w:r>
+              <w:rPr>
+                <w:rFonts w:ascii="Times New Roman" w:hAnsi="Times New Roman" w:cs="Times New Roman"/>
                 <w:b/>
                 <w:bCs/>
                 <w:color w:val="000000"/>
@@ -1717,12 +1717,12 @@
             <w:pPr>
               <w:spacing w:before="40" w:afterLines="40" w:after="96" w:line="240" w:lineRule="auto"/>
               <w:rPr>
-                <w:rFonts w:ascii="Cambria" w:hAnsi="Cambria" w:cs="Times New Roman"/>
-              </w:rPr>
-            </w:pPr>
-            <w:r>
-              <w:rPr>
-                <w:rFonts w:ascii="Cambria" w:hAnsi="Cambria" w:cs="Times New Roman"/>
+                <w:rFonts w:ascii="Times New Roman" w:hAnsi="Times New Roman" w:cs="Times New Roman"/>
+              </w:rPr>
+            </w:pPr>
+            <w:r>
+              <w:rPr>
+                <w:rFonts w:ascii="Times New Roman" w:hAnsi="Times New Roman" w:cs="Times New Roman"/>
                 <w:color w:val="000000"/>
               </w:rPr>
               <w:t>Bạn nói chuyện với nhiều người khác nhau trong một buổi tiệc</w:t>
@@ -1737,7 +1737,7 @@
             <w:pPr>
               <w:spacing w:before="40" w:afterLines="40" w:after="96" w:line="240" w:lineRule="auto"/>
               <w:rPr>
-                <w:rFonts w:ascii="Cambria" w:hAnsi="Cambria" w:cs="Times New Roman"/>
+                <w:rFonts w:ascii="Times New Roman" w:hAnsi="Times New Roman" w:cs="Times New Roman"/>
                 <w:color w:val="000000"/>
               </w:rPr>
             </w:pPr>
@@ -1755,14 +1755,14 @@
               <w:spacing w:before="40" w:afterLines="40" w:after="96" w:line="240" w:lineRule="auto"/>
               <w:jc w:val="center"/>
               <w:rPr>
-                <w:rFonts w:ascii="Cambria" w:hAnsi="Cambria" w:cs="Times New Roman"/>
-                <w:b/>
-                <w:bCs/>
-              </w:rPr>
-            </w:pPr>
-            <w:r>
-              <w:rPr>
-                <w:rFonts w:ascii="Cambria" w:hAnsi="Cambria" w:cs="Times New Roman"/>
+                <w:rFonts w:ascii="Times New Roman" w:hAnsi="Times New Roman" w:cs="Times New Roman"/>
+                <w:b/>
+                <w:bCs/>
+              </w:rPr>
+            </w:pPr>
+            <w:r>
+              <w:rPr>
+                <w:rFonts w:ascii="Times New Roman" w:hAnsi="Times New Roman" w:cs="Times New Roman"/>
                 <w:b/>
                 <w:bCs/>
                 <w:color w:val="000000"/>
@@ -1779,12 +1779,12 @@
             <w:pPr>
               <w:spacing w:before="40" w:afterLines="40" w:after="96" w:line="240" w:lineRule="auto"/>
               <w:rPr>
-                <w:rFonts w:ascii="Cambria" w:hAnsi="Cambria" w:cs="Times New Roman"/>
-              </w:rPr>
-            </w:pPr>
-            <w:r>
-              <w:rPr>
-                <w:rFonts w:ascii="Cambria" w:hAnsi="Cambria" w:cs="Times New Roman"/>
+                <w:rFonts w:ascii="Times New Roman" w:hAnsi="Times New Roman" w:cs="Times New Roman"/>
+              </w:rPr>
+            </w:pPr>
+            <w:r>
+              <w:rPr>
+                <w:rFonts w:ascii="Times New Roman" w:hAnsi="Times New Roman" w:cs="Times New Roman"/>
                 <w:color w:val="000000"/>
               </w:rPr>
               <w:t>Bạn hứng thú với việc tìm hiểu về người khác</w:t>
@@ -1802,7 +1802,7 @@
             <w:pPr>
               <w:spacing w:before="40" w:afterLines="40" w:after="96" w:line="240" w:lineRule="auto"/>
               <w:rPr>
-                <w:rFonts w:ascii="Cambria" w:hAnsi="Cambria" w:cs="Times New Roman"/>
+                <w:rFonts w:ascii="Times New Roman" w:hAnsi="Times New Roman" w:cs="Times New Roman"/>
                 <w:b/>
                 <w:bCs/>
               </w:rPr>
@@ -1824,7 +1824,7 @@
               <w:spacing w:before="40" w:afterLines="40" w:after="96" w:line="240" w:lineRule="auto"/>
               <w:jc w:val="center"/>
               <w:rPr>
-                <w:rFonts w:ascii="Cambria" w:hAnsi="Cambria" w:cs="Times New Roman"/>
+                <w:rFonts w:ascii="Times New Roman" w:hAnsi="Times New Roman" w:cs="Times New Roman"/>
                 <w:b/>
                 <w:bCs/>
                 <w:color w:val="000000"/>
@@ -1845,14 +1845,14 @@
               <w:spacing w:before="40" w:afterLines="40" w:after="96" w:line="240" w:lineRule="auto"/>
               <w:jc w:val="center"/>
               <w:rPr>
-                <w:rFonts w:ascii="Cambria" w:hAnsi="Cambria" w:cs="Times New Roman"/>
-                <w:b/>
-                <w:bCs/>
-              </w:rPr>
-            </w:pPr>
-            <w:r>
-              <w:rPr>
-                <w:rFonts w:ascii="Cambria" w:hAnsi="Cambria" w:cs="Times New Roman"/>
+                <w:rFonts w:ascii="Times New Roman" w:hAnsi="Times New Roman" w:cs="Times New Roman"/>
+                <w:b/>
+                <w:bCs/>
+              </w:rPr>
+            </w:pPr>
+            <w:r>
+              <w:rPr>
+                <w:rFonts w:ascii="Times New Roman" w:hAnsi="Times New Roman" w:cs="Times New Roman"/>
                 <w:b/>
                 <w:bCs/>
                 <w:color w:val="000000"/>
@@ -1869,12 +1869,12 @@
             <w:pPr>
               <w:spacing w:before="40" w:afterLines="40" w:after="96" w:line="240" w:lineRule="auto"/>
               <w:rPr>
-                <w:rFonts w:ascii="Cambria" w:hAnsi="Cambria" w:cs="Times New Roman"/>
-              </w:rPr>
-            </w:pPr>
-            <w:r>
-              <w:rPr>
-                <w:rFonts w:ascii="Cambria" w:hAnsi="Cambria" w:cs="Times New Roman"/>
+                <w:rFonts w:ascii="Times New Roman" w:hAnsi="Times New Roman" w:cs="Times New Roman"/>
+              </w:rPr>
+            </w:pPr>
+            <w:r>
+              <w:rPr>
+                <w:rFonts w:ascii="Times New Roman" w:hAnsi="Times New Roman" w:cs="Times New Roman"/>
                 <w:color w:val="000000"/>
               </w:rPr>
               <w:t>Bạn không quan tâm đến người khác lắm</w:t>
@@ -1889,7 +1889,7 @@
             <w:pPr>
               <w:spacing w:before="40" w:afterLines="40" w:after="96" w:line="240" w:lineRule="auto"/>
               <w:rPr>
-                <w:rFonts w:ascii="Cambria" w:hAnsi="Cambria" w:cs="Times New Roman"/>
+                <w:rFonts w:ascii="Times New Roman" w:hAnsi="Times New Roman" w:cs="Times New Roman"/>
                 <w:color w:val="000000"/>
               </w:rPr>
             </w:pPr>
@@ -1907,14 +1907,14 @@
               <w:spacing w:before="40" w:afterLines="40" w:after="96" w:line="240" w:lineRule="auto"/>
               <w:jc w:val="center"/>
               <w:rPr>
-                <w:rFonts w:ascii="Cambria" w:hAnsi="Cambria" w:cs="Times New Roman"/>
-                <w:b/>
-                <w:bCs/>
-              </w:rPr>
-            </w:pPr>
-            <w:r>
-              <w:rPr>
-                <w:rFonts w:ascii="Cambria" w:hAnsi="Cambria" w:cs="Times New Roman"/>
+                <w:rFonts w:ascii="Times New Roman" w:hAnsi="Times New Roman" w:cs="Times New Roman"/>
+                <w:b/>
+                <w:bCs/>
+              </w:rPr>
+            </w:pPr>
+            <w:r>
+              <w:rPr>
+                <w:rFonts w:ascii="Times New Roman" w:hAnsi="Times New Roman" w:cs="Times New Roman"/>
                 <w:b/>
                 <w:bCs/>
                 <w:color w:val="000000"/>
@@ -1931,12 +1931,12 @@
             <w:pPr>
               <w:spacing w:before="40" w:afterLines="40" w:after="96" w:line="240" w:lineRule="auto"/>
               <w:rPr>
-                <w:rFonts w:ascii="Cambria" w:hAnsi="Cambria" w:cs="Times New Roman"/>
-              </w:rPr>
-            </w:pPr>
-            <w:r>
-              <w:rPr>
-                <w:rFonts w:ascii="Cambria" w:hAnsi="Cambria" w:cs="Times New Roman"/>
+                <w:rFonts w:ascii="Times New Roman" w:hAnsi="Times New Roman" w:cs="Times New Roman"/>
+              </w:rPr>
+            </w:pPr>
+            <w:r>
+              <w:rPr>
+                <w:rFonts w:ascii="Times New Roman" w:hAnsi="Times New Roman" w:cs="Times New Roman"/>
                 <w:color w:val="000000"/>
               </w:rPr>
               <w:t>Bạn hay để đồ lung tung</w:t>
@@ -1954,7 +1954,7 @@
             <w:pPr>
               <w:spacing w:before="40" w:afterLines="40" w:after="96" w:line="240" w:lineRule="auto"/>
               <w:rPr>
-                <w:rFonts w:ascii="Cambria" w:hAnsi="Cambria" w:cs="Times New Roman"/>
+                <w:rFonts w:ascii="Times New Roman" w:hAnsi="Times New Roman" w:cs="Times New Roman"/>
                 <w:b/>
                 <w:bCs/>
               </w:rPr>
@@ -1976,7 +1976,7 @@
               <w:spacing w:before="40" w:afterLines="40" w:after="96" w:line="240" w:lineRule="auto"/>
               <w:jc w:val="center"/>
               <w:rPr>
-                <w:rFonts w:ascii="Cambria" w:hAnsi="Cambria" w:cs="Times New Roman"/>
+                <w:rFonts w:ascii="Times New Roman" w:hAnsi="Times New Roman" w:cs="Times New Roman"/>
                 <w:b/>
                 <w:bCs/>
                 <w:color w:val="000000"/>
@@ -1997,14 +1997,14 @@
               <w:spacing w:before="40" w:afterLines="40" w:after="96" w:line="240" w:lineRule="auto"/>
               <w:jc w:val="center"/>
               <w:rPr>
-                <w:rFonts w:ascii="Cambria" w:hAnsi="Cambria" w:cs="Times New Roman"/>
-                <w:b/>
-                <w:bCs/>
-              </w:rPr>
-            </w:pPr>
-            <w:r>
-              <w:rPr>
-                <w:rFonts w:ascii="Cambria" w:hAnsi="Cambria" w:cs="Times New Roman"/>
+                <w:rFonts w:ascii="Times New Roman" w:hAnsi="Times New Roman" w:cs="Times New Roman"/>
+                <w:b/>
+                <w:bCs/>
+              </w:rPr>
+            </w:pPr>
+            <w:r>
+              <w:rPr>
+                <w:rFonts w:ascii="Times New Roman" w:hAnsi="Times New Roman" w:cs="Times New Roman"/>
                 <w:b/>
                 <w:bCs/>
                 <w:color w:val="000000"/>
@@ -2021,12 +2021,12 @@
             <w:pPr>
               <w:spacing w:before="40" w:afterLines="40" w:after="96" w:line="240" w:lineRule="auto"/>
               <w:rPr>
-                <w:rFonts w:ascii="Cambria" w:hAnsi="Cambria" w:cs="Times New Roman"/>
-              </w:rPr>
-            </w:pPr>
-            <w:r>
-              <w:rPr>
-                <w:rFonts w:ascii="Cambria" w:hAnsi="Cambria" w:cs="Times New Roman"/>
+                <w:rFonts w:ascii="Times New Roman" w:hAnsi="Times New Roman" w:cs="Times New Roman"/>
+              </w:rPr>
+            </w:pPr>
+            <w:r>
+              <w:rPr>
+                <w:rFonts w:ascii="Times New Roman" w:hAnsi="Times New Roman" w:cs="Times New Roman"/>
                 <w:color w:val="000000"/>
               </w:rPr>
               <w:t>Bạn thích trật tự</w:t>
@@ -2041,7 +2041,7 @@
             <w:pPr>
               <w:spacing w:before="40" w:afterLines="40" w:after="96" w:line="240" w:lineRule="auto"/>
               <w:rPr>
-                <w:rFonts w:ascii="Cambria" w:hAnsi="Cambria" w:cs="Times New Roman"/>
+                <w:rFonts w:ascii="Times New Roman" w:hAnsi="Times New Roman" w:cs="Times New Roman"/>
                 <w:color w:val="000000"/>
               </w:rPr>
             </w:pPr>
@@ -2059,14 +2059,14 @@
               <w:spacing w:before="40" w:afterLines="40" w:after="96" w:line="240" w:lineRule="auto"/>
               <w:jc w:val="center"/>
               <w:rPr>
-                <w:rFonts w:ascii="Cambria" w:hAnsi="Cambria" w:cs="Times New Roman"/>
-                <w:b/>
-                <w:bCs/>
-              </w:rPr>
-            </w:pPr>
-            <w:r>
-              <w:rPr>
-                <w:rFonts w:ascii="Cambria" w:hAnsi="Cambria" w:cs="Times New Roman"/>
+                <w:rFonts w:ascii="Times New Roman" w:hAnsi="Times New Roman" w:cs="Times New Roman"/>
+                <w:b/>
+                <w:bCs/>
+              </w:rPr>
+            </w:pPr>
+            <w:r>
+              <w:rPr>
+                <w:rFonts w:ascii="Times New Roman" w:hAnsi="Times New Roman" w:cs="Times New Roman"/>
                 <w:b/>
                 <w:bCs/>
                 <w:color w:val="000000"/>
@@ -2083,12 +2083,12 @@
             <w:pPr>
               <w:spacing w:before="40" w:afterLines="40" w:after="96" w:line="240" w:lineRule="auto"/>
               <w:rPr>
-                <w:rFonts w:ascii="Cambria" w:hAnsi="Cambria" w:cs="Times New Roman"/>
-              </w:rPr>
-            </w:pPr>
-            <w:r>
-              <w:rPr>
-                <w:rFonts w:ascii="Cambria" w:hAnsi="Cambria" w:cs="Times New Roman"/>
+                <w:rFonts w:ascii="Times New Roman" w:hAnsi="Times New Roman" w:cs="Times New Roman"/>
+              </w:rPr>
+            </w:pPr>
+            <w:r>
+              <w:rPr>
+                <w:rFonts w:ascii="Times New Roman" w:hAnsi="Times New Roman" w:cs="Times New Roman"/>
                 <w:color w:val="000000"/>
               </w:rPr>
               <w:t>Bạn hay trong trạng thái thoải mái</w:t>
@@ -2106,7 +2106,7 @@
             <w:pPr>
               <w:spacing w:before="40" w:afterLines="40" w:after="96" w:line="240" w:lineRule="auto"/>
               <w:rPr>
-                <w:rFonts w:ascii="Cambria" w:hAnsi="Cambria" w:cs="Times New Roman"/>
+                <w:rFonts w:ascii="Times New Roman" w:hAnsi="Times New Roman" w:cs="Times New Roman"/>
                 <w:b/>
                 <w:bCs/>
               </w:rPr>
@@ -2128,7 +2128,7 @@
               <w:spacing w:before="40" w:afterLines="40" w:after="96" w:line="240" w:lineRule="auto"/>
               <w:jc w:val="center"/>
               <w:rPr>
-                <w:rFonts w:ascii="Cambria" w:hAnsi="Cambria" w:cs="Times New Roman"/>
+                <w:rFonts w:ascii="Times New Roman" w:hAnsi="Times New Roman" w:cs="Times New Roman"/>
                 <w:b/>
                 <w:bCs/>
                 <w:color w:val="000000"/>
@@ -2149,14 +2149,14 @@
               <w:spacing w:before="40" w:afterLines="40" w:after="96" w:line="240" w:lineRule="auto"/>
               <w:jc w:val="center"/>
               <w:rPr>
-                <w:rFonts w:ascii="Cambria" w:hAnsi="Cambria" w:cs="Times New Roman"/>
-                <w:b/>
-                <w:bCs/>
-              </w:rPr>
-            </w:pPr>
-            <w:r>
-              <w:rPr>
-                <w:rFonts w:ascii="Cambria" w:hAnsi="Cambria" w:cs="Times New Roman"/>
+                <w:rFonts w:ascii="Times New Roman" w:hAnsi="Times New Roman" w:cs="Times New Roman"/>
+                <w:b/>
+                <w:bCs/>
+              </w:rPr>
+            </w:pPr>
+            <w:r>
+              <w:rPr>
+                <w:rFonts w:ascii="Times New Roman" w:hAnsi="Times New Roman" w:cs="Times New Roman"/>
                 <w:b/>
                 <w:bCs/>
                 <w:color w:val="000000"/>
@@ -2173,12 +2173,12 @@
             <w:pPr>
               <w:spacing w:before="40" w:afterLines="40" w:after="96" w:line="240" w:lineRule="auto"/>
               <w:rPr>
-                <w:rFonts w:ascii="Cambria" w:hAnsi="Cambria" w:cs="Times New Roman"/>
-              </w:rPr>
-            </w:pPr>
-            <w:r>
-              <w:rPr>
-                <w:rFonts w:ascii="Cambria" w:hAnsi="Cambria" w:cs="Times New Roman"/>
+                <w:rFonts w:ascii="Times New Roman" w:hAnsi="Times New Roman" w:cs="Times New Roman"/>
+              </w:rPr>
+            </w:pPr>
+            <w:r>
+              <w:rPr>
+                <w:rFonts w:ascii="Times New Roman" w:hAnsi="Times New Roman" w:cs="Times New Roman"/>
                 <w:color w:val="000000"/>
               </w:rPr>
               <w:t>Bạn hay thay đổi tâm trạng</w:t>
@@ -2193,7 +2193,7 @@
             <w:pPr>
               <w:spacing w:before="40" w:afterLines="40" w:after="96" w:line="240" w:lineRule="auto"/>
               <w:rPr>
-                <w:rFonts w:ascii="Cambria" w:hAnsi="Cambria" w:cs="Times New Roman"/>
+                <w:rFonts w:ascii="Times New Roman" w:hAnsi="Times New Roman" w:cs="Times New Roman"/>
                 <w:color w:val="000000"/>
               </w:rPr>
             </w:pPr>
@@ -2211,14 +2211,14 @@
               <w:spacing w:before="40" w:afterLines="40" w:after="96" w:line="240" w:lineRule="auto"/>
               <w:jc w:val="center"/>
               <w:rPr>
-                <w:rFonts w:ascii="Cambria" w:hAnsi="Cambria" w:cs="Times New Roman"/>
-                <w:b/>
-                <w:bCs/>
-              </w:rPr>
-            </w:pPr>
-            <w:r>
-              <w:rPr>
-                <w:rFonts w:ascii="Cambria" w:hAnsi="Cambria" w:cs="Times New Roman"/>
+                <w:rFonts w:ascii="Times New Roman" w:hAnsi="Times New Roman" w:cs="Times New Roman"/>
+                <w:b/>
+                <w:bCs/>
+              </w:rPr>
+            </w:pPr>
+            <w:r>
+              <w:rPr>
+                <w:rFonts w:ascii="Times New Roman" w:hAnsi="Times New Roman" w:cs="Times New Roman"/>
                 <w:b/>
                 <w:bCs/>
                 <w:color w:val="000000"/>
@@ -2235,12 +2235,12 @@
             <w:pPr>
               <w:spacing w:before="40" w:afterLines="40" w:after="96" w:line="240" w:lineRule="auto"/>
               <w:rPr>
-                <w:rFonts w:ascii="Cambria" w:hAnsi="Cambria" w:cs="Times New Roman"/>
-              </w:rPr>
-            </w:pPr>
-            <w:r>
-              <w:rPr>
-                <w:rFonts w:ascii="Cambria" w:hAnsi="Cambria" w:cs="Times New Roman"/>
+                <w:rFonts w:ascii="Times New Roman" w:hAnsi="Times New Roman" w:cs="Times New Roman"/>
+              </w:rPr>
+            </w:pPr>
+            <w:r>
+              <w:rPr>
+                <w:rFonts w:ascii="Times New Roman" w:hAnsi="Times New Roman" w:cs="Times New Roman"/>
                 <w:color w:val="000000"/>
               </w:rPr>
               <w:t>Bạn gặp khó khăn với những ý tưởng mang tính trừu tượng</w:t>
@@ -2258,7 +2258,7 @@
             <w:pPr>
               <w:spacing w:before="40" w:afterLines="40" w:after="96" w:line="240" w:lineRule="auto"/>
               <w:rPr>
-                <w:rFonts w:ascii="Cambria" w:hAnsi="Cambria" w:cs="Times New Roman"/>
+                <w:rFonts w:ascii="Times New Roman" w:hAnsi="Times New Roman" w:cs="Times New Roman"/>
                 <w:b/>
                 <w:bCs/>
               </w:rPr>
@@ -2280,7 +2280,7 @@
               <w:spacing w:before="40" w:afterLines="40" w:after="96" w:line="240" w:lineRule="auto"/>
               <w:jc w:val="center"/>
               <w:rPr>
-                <w:rFonts w:ascii="Cambria" w:hAnsi="Cambria" w:cs="Times New Roman"/>
+                <w:rFonts w:ascii="Times New Roman" w:hAnsi="Times New Roman" w:cs="Times New Roman"/>
                 <w:b/>
                 <w:bCs/>
                 <w:color w:val="000000"/>
@@ -2301,14 +2301,14 @@
               <w:spacing w:before="40" w:afterLines="40" w:after="96" w:line="240" w:lineRule="auto"/>
               <w:jc w:val="center"/>
               <w:rPr>
-                <w:rFonts w:ascii="Cambria" w:hAnsi="Cambria" w:cs="Times New Roman"/>
-                <w:b/>
-                <w:bCs/>
-              </w:rPr>
-            </w:pPr>
-            <w:r>
-              <w:rPr>
-                <w:rFonts w:ascii="Cambria" w:hAnsi="Cambria" w:cs="Times New Roman"/>
+                <w:rFonts w:ascii="Times New Roman" w:hAnsi="Times New Roman" w:cs="Times New Roman"/>
+                <w:b/>
+                <w:bCs/>
+              </w:rPr>
+            </w:pPr>
+            <w:r>
+              <w:rPr>
+                <w:rFonts w:ascii="Times New Roman" w:hAnsi="Times New Roman" w:cs="Times New Roman"/>
                 <w:b/>
                 <w:bCs/>
                 <w:color w:val="000000"/>
@@ -2325,12 +2325,12 @@
             <w:pPr>
               <w:spacing w:before="40" w:afterLines="40" w:after="96" w:line="240" w:lineRule="auto"/>
               <w:rPr>
-                <w:rFonts w:ascii="Cambria" w:hAnsi="Cambria" w:cs="Times New Roman"/>
-              </w:rPr>
-            </w:pPr>
-            <w:r>
-              <w:rPr>
-                <w:rFonts w:ascii="Cambria" w:hAnsi="Cambria" w:cs="Times New Roman"/>
+                <w:rFonts w:ascii="Times New Roman" w:hAnsi="Times New Roman" w:cs="Times New Roman"/>
+              </w:rPr>
+            </w:pPr>
+            <w:r>
+              <w:rPr>
+                <w:rFonts w:ascii="Times New Roman" w:hAnsi="Times New Roman" w:cs="Times New Roman"/>
                 <w:color w:val="000000"/>
               </w:rPr>
               <w:t>Bạn nhanh hiểu chuyện</w:t>
@@ -2345,7 +2345,7 @@
             <w:pPr>
               <w:spacing w:before="40" w:afterLines="40" w:after="96" w:line="240" w:lineRule="auto"/>
               <w:rPr>
-                <w:rFonts w:ascii="Cambria" w:hAnsi="Cambria" w:cs="Times New Roman"/>
+                <w:rFonts w:ascii="Times New Roman" w:hAnsi="Times New Roman" w:cs="Times New Roman"/>
                 <w:color w:val="000000"/>
               </w:rPr>
             </w:pPr>
@@ -2363,14 +2363,14 @@
               <w:spacing w:before="40" w:afterLines="40" w:after="96" w:line="240" w:lineRule="auto"/>
               <w:jc w:val="center"/>
               <w:rPr>
-                <w:rFonts w:ascii="Cambria" w:hAnsi="Cambria" w:cs="Times New Roman"/>
-                <w:b/>
-                <w:bCs/>
-              </w:rPr>
-            </w:pPr>
-            <w:r>
-              <w:rPr>
-                <w:rFonts w:ascii="Cambria" w:hAnsi="Cambria" w:cs="Times New Roman"/>
+                <w:rFonts w:ascii="Times New Roman" w:hAnsi="Times New Roman" w:cs="Times New Roman"/>
+                <w:b/>
+                <w:bCs/>
+              </w:rPr>
+            </w:pPr>
+            <w:r>
+              <w:rPr>
+                <w:rFonts w:ascii="Times New Roman" w:hAnsi="Times New Roman" w:cs="Times New Roman"/>
                 <w:b/>
                 <w:bCs/>
                 <w:color w:val="000000"/>
@@ -2387,12 +2387,12 @@
             <w:pPr>
               <w:spacing w:before="40" w:afterLines="40" w:after="96" w:line="240" w:lineRule="auto"/>
               <w:rPr>
-                <w:rFonts w:ascii="Cambria" w:hAnsi="Cambria" w:cs="Times New Roman"/>
-              </w:rPr>
-            </w:pPr>
-            <w:r>
-              <w:rPr>
-                <w:rFonts w:ascii="Cambria" w:hAnsi="Cambria" w:cs="Times New Roman"/>
+                <w:rFonts w:ascii="Times New Roman" w:hAnsi="Times New Roman" w:cs="Times New Roman"/>
+              </w:rPr>
+            </w:pPr>
+            <w:r>
+              <w:rPr>
+                <w:rFonts w:ascii="Times New Roman" w:hAnsi="Times New Roman" w:cs="Times New Roman"/>
                 <w:color w:val="000000"/>
               </w:rPr>
               <w:t>Bạn cảm thấy thoải mái xung quanh người khác</w:t>
@@ -2410,7 +2410,7 @@
             <w:pPr>
               <w:spacing w:before="40" w:afterLines="40" w:after="96" w:line="240" w:lineRule="auto"/>
               <w:rPr>
-                <w:rFonts w:ascii="Cambria" w:hAnsi="Cambria" w:cs="Times New Roman"/>
+                <w:rFonts w:ascii="Times New Roman" w:hAnsi="Times New Roman" w:cs="Times New Roman"/>
                 <w:b/>
                 <w:bCs/>
               </w:rPr>
@@ -2432,7 +2432,7 @@
               <w:spacing w:before="40" w:afterLines="40" w:after="96" w:line="240" w:lineRule="auto"/>
               <w:jc w:val="center"/>
               <w:rPr>
-                <w:rFonts w:ascii="Cambria" w:hAnsi="Cambria" w:cs="Times New Roman"/>
+                <w:rFonts w:ascii="Times New Roman" w:hAnsi="Times New Roman" w:cs="Times New Roman"/>
                 <w:b/>
                 <w:bCs/>
                 <w:color w:val="000000"/>
@@ -2453,14 +2453,14 @@
               <w:spacing w:before="40" w:afterLines="40" w:after="96" w:line="240" w:lineRule="auto"/>
               <w:jc w:val="center"/>
               <w:rPr>
-                <w:rFonts w:ascii="Cambria" w:hAnsi="Cambria" w:cs="Times New Roman"/>
-                <w:b/>
-                <w:bCs/>
-              </w:rPr>
-            </w:pPr>
-            <w:r>
-              <w:rPr>
-                <w:rFonts w:ascii="Cambria" w:hAnsi="Cambria" w:cs="Times New Roman"/>
+                <w:rFonts w:ascii="Times New Roman" w:hAnsi="Times New Roman" w:cs="Times New Roman"/>
+                <w:b/>
+                <w:bCs/>
+              </w:rPr>
+            </w:pPr>
+            <w:r>
+              <w:rPr>
+                <w:rFonts w:ascii="Times New Roman" w:hAnsi="Times New Roman" w:cs="Times New Roman"/>
                 <w:b/>
                 <w:bCs/>
                 <w:color w:val="000000"/>
@@ -2477,12 +2477,12 @@
             <w:pPr>
               <w:spacing w:before="40" w:afterLines="40" w:after="96" w:line="240" w:lineRule="auto"/>
               <w:rPr>
-                <w:rFonts w:ascii="Cambria" w:hAnsi="Cambria" w:cs="Times New Roman"/>
-              </w:rPr>
-            </w:pPr>
-            <w:r>
-              <w:rPr>
-                <w:rFonts w:ascii="Cambria" w:hAnsi="Cambria" w:cs="Times New Roman"/>
+                <w:rFonts w:ascii="Times New Roman" w:hAnsi="Times New Roman" w:cs="Times New Roman"/>
+              </w:rPr>
+            </w:pPr>
+            <w:r>
+              <w:rPr>
+                <w:rFonts w:ascii="Times New Roman" w:hAnsi="Times New Roman" w:cs="Times New Roman"/>
                 <w:color w:val="000000"/>
               </w:rPr>
               <w:t>Bạn không thích thu hút sự tập trung về mình</w:t>
@@ -2497,7 +2497,7 @@
             <w:pPr>
               <w:spacing w:before="40" w:afterLines="40" w:after="96" w:line="240" w:lineRule="auto"/>
               <w:rPr>
-                <w:rFonts w:ascii="Cambria" w:hAnsi="Cambria" w:cs="Times New Roman"/>
+                <w:rFonts w:ascii="Times New Roman" w:hAnsi="Times New Roman" w:cs="Times New Roman"/>
                 <w:color w:val="000000"/>
               </w:rPr>
             </w:pPr>
@@ -2515,14 +2515,14 @@
               <w:spacing w:before="40" w:afterLines="40" w:after="96" w:line="240" w:lineRule="auto"/>
               <w:jc w:val="center"/>
               <w:rPr>
-                <w:rFonts w:ascii="Cambria" w:hAnsi="Cambria" w:cs="Times New Roman"/>
-                <w:b/>
-                <w:bCs/>
-              </w:rPr>
-            </w:pPr>
-            <w:r>
-              <w:rPr>
-                <w:rFonts w:ascii="Cambria" w:hAnsi="Cambria" w:cs="Times New Roman"/>
+                <w:rFonts w:ascii="Times New Roman" w:hAnsi="Times New Roman" w:cs="Times New Roman"/>
+                <w:b/>
+                <w:bCs/>
+              </w:rPr>
+            </w:pPr>
+            <w:r>
+              <w:rPr>
+                <w:rFonts w:ascii="Times New Roman" w:hAnsi="Times New Roman" w:cs="Times New Roman"/>
                 <w:b/>
                 <w:bCs/>
                 <w:color w:val="000000"/>
@@ -2539,12 +2539,12 @@
             <w:pPr>
               <w:spacing w:before="40" w:afterLines="40" w:after="96" w:line="240" w:lineRule="auto"/>
               <w:rPr>
-                <w:rFonts w:ascii="Cambria" w:hAnsi="Cambria" w:cs="Times New Roman"/>
-              </w:rPr>
-            </w:pPr>
-            <w:r>
-              <w:rPr>
-                <w:rFonts w:ascii="Cambria" w:hAnsi="Cambria" w:cs="Times New Roman"/>
+                <w:rFonts w:ascii="Times New Roman" w:hAnsi="Times New Roman" w:cs="Times New Roman"/>
+              </w:rPr>
+            </w:pPr>
+            <w:r>
+              <w:rPr>
+                <w:rFonts w:ascii="Times New Roman" w:hAnsi="Times New Roman" w:cs="Times New Roman"/>
                 <w:color w:val="000000"/>
               </w:rPr>
               <w:t>Bạn xúc phạm người khác</w:t>
@@ -2562,7 +2562,7 @@
             <w:pPr>
               <w:spacing w:before="40" w:afterLines="40" w:after="96" w:line="240" w:lineRule="auto"/>
               <w:rPr>
-                <w:rFonts w:ascii="Cambria" w:hAnsi="Cambria" w:cs="Times New Roman"/>
+                <w:rFonts w:ascii="Times New Roman" w:hAnsi="Times New Roman" w:cs="Times New Roman"/>
                 <w:b/>
                 <w:bCs/>
               </w:rPr>
@@ -2584,7 +2584,7 @@
               <w:spacing w:before="40" w:afterLines="40" w:after="96" w:line="240" w:lineRule="auto"/>
               <w:jc w:val="center"/>
               <w:rPr>
-                <w:rFonts w:ascii="Cambria" w:hAnsi="Cambria" w:cs="Times New Roman"/>
+                <w:rFonts w:ascii="Times New Roman" w:hAnsi="Times New Roman" w:cs="Times New Roman"/>
                 <w:b/>
                 <w:bCs/>
                 <w:color w:val="000000"/>
@@ -2605,14 +2605,14 @@
               <w:spacing w:before="40" w:afterLines="40" w:after="96" w:line="240" w:lineRule="auto"/>
               <w:jc w:val="center"/>
               <w:rPr>
-                <w:rFonts w:ascii="Cambria" w:hAnsi="Cambria" w:cs="Times New Roman"/>
-                <w:b/>
-                <w:bCs/>
-              </w:rPr>
-            </w:pPr>
-            <w:r>
-              <w:rPr>
-                <w:rFonts w:ascii="Cambria" w:hAnsi="Cambria" w:cs="Times New Roman"/>
+                <w:rFonts w:ascii="Times New Roman" w:hAnsi="Times New Roman" w:cs="Times New Roman"/>
+                <w:b/>
+                <w:bCs/>
+              </w:rPr>
+            </w:pPr>
+            <w:r>
+              <w:rPr>
+                <w:rFonts w:ascii="Times New Roman" w:hAnsi="Times New Roman" w:cs="Times New Roman"/>
                 <w:b/>
                 <w:bCs/>
                 <w:color w:val="000000"/>
@@ -2629,12 +2629,12 @@
             <w:pPr>
               <w:spacing w:before="40" w:afterLines="40" w:after="96" w:line="240" w:lineRule="auto"/>
               <w:rPr>
-                <w:rFonts w:ascii="Cambria" w:hAnsi="Cambria" w:cs="Times New Roman"/>
-              </w:rPr>
-            </w:pPr>
-            <w:r>
-              <w:rPr>
-                <w:rFonts w:ascii="Cambria" w:hAnsi="Cambria" w:cs="Times New Roman"/>
+                <w:rFonts w:ascii="Times New Roman" w:hAnsi="Times New Roman" w:cs="Times New Roman"/>
+              </w:rPr>
+            </w:pPr>
+            <w:r>
+              <w:rPr>
+                <w:rFonts w:ascii="Times New Roman" w:hAnsi="Times New Roman" w:cs="Times New Roman"/>
                 <w:color w:val="000000"/>
               </w:rPr>
               <w:t>Bạn để dành thời gian cho người khác</w:t>
@@ -2649,7 +2649,7 @@
             <w:pPr>
               <w:spacing w:before="40" w:afterLines="40" w:after="96" w:line="240" w:lineRule="auto"/>
               <w:rPr>
-                <w:rFonts w:ascii="Cambria" w:hAnsi="Cambria" w:cs="Times New Roman"/>
+                <w:rFonts w:ascii="Times New Roman" w:hAnsi="Times New Roman" w:cs="Times New Roman"/>
                 <w:color w:val="000000"/>
               </w:rPr>
             </w:pPr>
@@ -2667,14 +2667,14 @@
               <w:spacing w:before="40" w:afterLines="40" w:after="96" w:line="240" w:lineRule="auto"/>
               <w:jc w:val="center"/>
               <w:rPr>
-                <w:rFonts w:ascii="Cambria" w:hAnsi="Cambria" w:cs="Times New Roman"/>
-                <w:b/>
-                <w:bCs/>
-              </w:rPr>
-            </w:pPr>
-            <w:r>
-              <w:rPr>
-                <w:rFonts w:ascii="Cambria" w:hAnsi="Cambria" w:cs="Times New Roman"/>
+                <w:rFonts w:ascii="Times New Roman" w:hAnsi="Times New Roman" w:cs="Times New Roman"/>
+                <w:b/>
+                <w:bCs/>
+              </w:rPr>
+            </w:pPr>
+            <w:r>
+              <w:rPr>
+                <w:rFonts w:ascii="Times New Roman" w:hAnsi="Times New Roman" w:cs="Times New Roman"/>
                 <w:b/>
                 <w:bCs/>
                 <w:color w:val="000000"/>
@@ -2691,12 +2691,12 @@
             <w:pPr>
               <w:spacing w:before="40" w:afterLines="40" w:after="96" w:line="240" w:lineRule="auto"/>
               <w:rPr>
-                <w:rFonts w:ascii="Cambria" w:hAnsi="Cambria" w:cs="Times New Roman"/>
-              </w:rPr>
-            </w:pPr>
-            <w:r>
-              <w:rPr>
-                <w:rFonts w:ascii="Cambria" w:hAnsi="Cambria" w:cs="Times New Roman"/>
+                <w:rFonts w:ascii="Times New Roman" w:hAnsi="Times New Roman" w:cs="Times New Roman"/>
+              </w:rPr>
+            </w:pPr>
+            <w:r>
+              <w:rPr>
+                <w:rFonts w:ascii="Times New Roman" w:hAnsi="Times New Roman" w:cs="Times New Roman"/>
                 <w:color w:val="000000"/>
               </w:rPr>
               <w:t>Bạn chú ý đến chi tiết</w:t>
@@ -2714,7 +2714,7 @@
             <w:pPr>
               <w:spacing w:before="40" w:afterLines="40" w:after="96" w:line="240" w:lineRule="auto"/>
               <w:rPr>
-                <w:rFonts w:ascii="Cambria" w:hAnsi="Cambria" w:cs="Times New Roman"/>
+                <w:rFonts w:ascii="Times New Roman" w:hAnsi="Times New Roman" w:cs="Times New Roman"/>
                 <w:b/>
                 <w:bCs/>
               </w:rPr>
@@ -2736,7 +2736,7 @@
               <w:spacing w:before="40" w:afterLines="40" w:after="96" w:line="240" w:lineRule="auto"/>
               <w:jc w:val="center"/>
               <w:rPr>
-                <w:rFonts w:ascii="Cambria" w:hAnsi="Cambria" w:cs="Times New Roman"/>
+                <w:rFonts w:ascii="Times New Roman" w:hAnsi="Times New Roman" w:cs="Times New Roman"/>
                 <w:b/>
                 <w:bCs/>
                 <w:color w:val="000000"/>
@@ -2757,14 +2757,14 @@
               <w:spacing w:before="40" w:afterLines="40" w:after="96" w:line="240" w:lineRule="auto"/>
               <w:jc w:val="center"/>
               <w:rPr>
-                <w:rFonts w:ascii="Cambria" w:hAnsi="Cambria" w:cs="Times New Roman"/>
-                <w:b/>
-                <w:bCs/>
-              </w:rPr>
-            </w:pPr>
-            <w:r>
-              <w:rPr>
-                <w:rFonts w:ascii="Cambria" w:hAnsi="Cambria" w:cs="Times New Roman"/>
+                <w:rFonts w:ascii="Times New Roman" w:hAnsi="Times New Roman" w:cs="Times New Roman"/>
+                <w:b/>
+                <w:bCs/>
+              </w:rPr>
+            </w:pPr>
+            <w:r>
+              <w:rPr>
+                <w:rFonts w:ascii="Times New Roman" w:hAnsi="Times New Roman" w:cs="Times New Roman"/>
                 <w:b/>
                 <w:bCs/>
                 <w:color w:val="000000"/>
@@ -2781,12 +2781,12 @@
             <w:pPr>
               <w:spacing w:before="40" w:afterLines="40" w:after="96" w:line="240" w:lineRule="auto"/>
               <w:rPr>
-                <w:rFonts w:ascii="Cambria" w:hAnsi="Cambria" w:cs="Times New Roman"/>
-              </w:rPr>
-            </w:pPr>
-            <w:r>
-              <w:rPr>
-                <w:rFonts w:ascii="Cambria" w:hAnsi="Cambria" w:cs="Times New Roman"/>
+                <w:rFonts w:ascii="Times New Roman" w:hAnsi="Times New Roman" w:cs="Times New Roman"/>
+              </w:rPr>
+            </w:pPr>
+            <w:r>
+              <w:rPr>
+                <w:rFonts w:ascii="Times New Roman" w:hAnsi="Times New Roman" w:cs="Times New Roman"/>
                 <w:color w:val="000000"/>
               </w:rPr>
               <w:t>Bạn hay trốn tránh trách nhiệm của mình</w:t>
@@ -2801,7 +2801,7 @@
             <w:pPr>
               <w:spacing w:before="40" w:afterLines="40" w:after="96" w:line="240" w:lineRule="auto"/>
               <w:rPr>
-                <w:rFonts w:ascii="Cambria" w:hAnsi="Cambria" w:cs="Times New Roman"/>
+                <w:rFonts w:ascii="Times New Roman" w:hAnsi="Times New Roman" w:cs="Times New Roman"/>
                 <w:color w:val="000000"/>
               </w:rPr>
             </w:pPr>
@@ -2819,14 +2819,14 @@
               <w:spacing w:before="40" w:afterLines="40" w:after="96" w:line="240" w:lineRule="auto"/>
               <w:jc w:val="center"/>
               <w:rPr>
-                <w:rFonts w:ascii="Cambria" w:hAnsi="Cambria" w:cs="Times New Roman"/>
-                <w:b/>
-                <w:bCs/>
-              </w:rPr>
-            </w:pPr>
-            <w:r>
-              <w:rPr>
-                <w:rFonts w:ascii="Cambria" w:hAnsi="Cambria" w:cs="Times New Roman"/>
+                <w:rFonts w:ascii="Times New Roman" w:hAnsi="Times New Roman" w:cs="Times New Roman"/>
+                <w:b/>
+                <w:bCs/>
+              </w:rPr>
+            </w:pPr>
+            <w:r>
+              <w:rPr>
+                <w:rFonts w:ascii="Times New Roman" w:hAnsi="Times New Roman" w:cs="Times New Roman"/>
                 <w:b/>
                 <w:bCs/>
                 <w:color w:val="000000"/>
@@ -2843,12 +2843,12 @@
             <w:pPr>
               <w:spacing w:before="40" w:afterLines="40" w:after="96" w:line="240" w:lineRule="auto"/>
               <w:rPr>
-                <w:rFonts w:ascii="Cambria" w:hAnsi="Cambria" w:cs="Times New Roman"/>
-              </w:rPr>
-            </w:pPr>
-            <w:r>
-              <w:rPr>
-                <w:rFonts w:ascii="Cambria" w:hAnsi="Cambria" w:cs="Times New Roman"/>
+                <w:rFonts w:ascii="Times New Roman" w:hAnsi="Times New Roman" w:cs="Times New Roman"/>
+              </w:rPr>
+            </w:pPr>
+            <w:r>
+              <w:rPr>
+                <w:rFonts w:ascii="Times New Roman" w:hAnsi="Times New Roman" w:cs="Times New Roman"/>
                 <w:color w:val="000000"/>
               </w:rPr>
               <w:t>Bạn lo lắng về những thứ khác</w:t>
@@ -2866,7 +2866,7 @@
             <w:pPr>
               <w:spacing w:before="40" w:afterLines="40" w:after="96" w:line="240" w:lineRule="auto"/>
               <w:rPr>
-                <w:rFonts w:ascii="Cambria" w:hAnsi="Cambria" w:cs="Times New Roman"/>
+                <w:rFonts w:ascii="Times New Roman" w:hAnsi="Times New Roman" w:cs="Times New Roman"/>
                 <w:b/>
                 <w:bCs/>
               </w:rPr>
@@ -2888,7 +2888,7 @@
               <w:spacing w:before="40" w:afterLines="40" w:after="96" w:line="240" w:lineRule="auto"/>
               <w:jc w:val="center"/>
               <w:rPr>
-                <w:rFonts w:ascii="Cambria" w:hAnsi="Cambria" w:cs="Times New Roman"/>
+                <w:rFonts w:ascii="Times New Roman" w:hAnsi="Times New Roman" w:cs="Times New Roman"/>
                 <w:b/>
                 <w:bCs/>
                 <w:color w:val="000000"/>
@@ -2909,14 +2909,14 @@
               <w:spacing w:before="40" w:afterLines="40" w:after="96" w:line="240" w:lineRule="auto"/>
               <w:jc w:val="center"/>
               <w:rPr>
-                <w:rFonts w:ascii="Cambria" w:hAnsi="Cambria" w:cs="Times New Roman"/>
-                <w:b/>
-                <w:bCs/>
-              </w:rPr>
-            </w:pPr>
-            <w:r>
-              <w:rPr>
-                <w:rFonts w:ascii="Cambria" w:hAnsi="Cambria" w:cs="Times New Roman"/>
+                <w:rFonts w:ascii="Times New Roman" w:hAnsi="Times New Roman" w:cs="Times New Roman"/>
+                <w:b/>
+                <w:bCs/>
+              </w:rPr>
+            </w:pPr>
+            <w:r>
+              <w:rPr>
+                <w:rFonts w:ascii="Times New Roman" w:hAnsi="Times New Roman" w:cs="Times New Roman"/>
                 <w:b/>
                 <w:bCs/>
                 <w:color w:val="000000"/>
@@ -2933,12 +2933,12 @@
             <w:pPr>
               <w:spacing w:before="40" w:afterLines="40" w:after="96" w:line="240" w:lineRule="auto"/>
               <w:rPr>
-                <w:rFonts w:ascii="Cambria" w:hAnsi="Cambria" w:cs="Times New Roman"/>
-              </w:rPr>
-            </w:pPr>
-            <w:r>
-              <w:rPr>
-                <w:rFonts w:ascii="Cambria" w:hAnsi="Cambria" w:cs="Times New Roman"/>
+                <w:rFonts w:ascii="Times New Roman" w:hAnsi="Times New Roman" w:cs="Times New Roman"/>
+              </w:rPr>
+            </w:pPr>
+            <w:r>
+              <w:rPr>
+                <w:rFonts w:ascii="Times New Roman" w:hAnsi="Times New Roman" w:cs="Times New Roman"/>
                 <w:color w:val="000000"/>
               </w:rPr>
               <w:t>Bạn có sự thay đổi tâm trạng thường xuyên </w:t>
@@ -2953,7 +2953,7 @@
             <w:pPr>
               <w:spacing w:before="40" w:afterLines="40" w:after="96" w:line="240" w:lineRule="auto"/>
               <w:rPr>
-                <w:rFonts w:ascii="Cambria" w:hAnsi="Cambria" w:cs="Times New Roman"/>
+                <w:rFonts w:ascii="Times New Roman" w:hAnsi="Times New Roman" w:cs="Times New Roman"/>
                 <w:color w:val="000000"/>
               </w:rPr>
             </w:pPr>
@@ -2971,14 +2971,14 @@
               <w:spacing w:before="40" w:afterLines="40" w:after="96" w:line="240" w:lineRule="auto"/>
               <w:jc w:val="center"/>
               <w:rPr>
-                <w:rFonts w:ascii="Cambria" w:hAnsi="Cambria" w:cs="Times New Roman"/>
-                <w:b/>
-                <w:bCs/>
-              </w:rPr>
-            </w:pPr>
-            <w:r>
-              <w:rPr>
-                <w:rFonts w:ascii="Cambria" w:hAnsi="Cambria" w:cs="Times New Roman"/>
+                <w:rFonts w:ascii="Times New Roman" w:hAnsi="Times New Roman" w:cs="Times New Roman"/>
+                <w:b/>
+                <w:bCs/>
+              </w:rPr>
+            </w:pPr>
+            <w:r>
+              <w:rPr>
+                <w:rFonts w:ascii="Times New Roman" w:hAnsi="Times New Roman" w:cs="Times New Roman"/>
                 <w:b/>
                 <w:bCs/>
                 <w:color w:val="000000"/>
@@ -2995,12 +2995,12 @@
             <w:pPr>
               <w:spacing w:before="40" w:afterLines="40" w:after="96" w:line="240" w:lineRule="auto"/>
               <w:rPr>
-                <w:rFonts w:ascii="Cambria" w:hAnsi="Cambria" w:cs="Times New Roman"/>
-              </w:rPr>
-            </w:pPr>
-            <w:r>
-              <w:rPr>
-                <w:rFonts w:ascii="Cambria" w:hAnsi="Cambria" w:cs="Times New Roman"/>
+                <w:rFonts w:ascii="Times New Roman" w:hAnsi="Times New Roman" w:cs="Times New Roman"/>
+              </w:rPr>
+            </w:pPr>
+            <w:r>
+              <w:rPr>
+                <w:rFonts w:ascii="Times New Roman" w:hAnsi="Times New Roman" w:cs="Times New Roman"/>
                 <w:color w:val="000000"/>
               </w:rPr>
               <w:t>Bạn có trí tưởng tượng sống động</w:t>
@@ -3018,7 +3018,7 @@
             <w:pPr>
               <w:spacing w:before="40" w:afterLines="40" w:after="96" w:line="240" w:lineRule="auto"/>
               <w:rPr>
-                <w:rFonts w:ascii="Cambria" w:hAnsi="Cambria" w:cs="Times New Roman"/>
+                <w:rFonts w:ascii="Times New Roman" w:hAnsi="Times New Roman" w:cs="Times New Roman"/>
                 <w:b/>
                 <w:bCs/>
               </w:rPr>
@@ -3040,7 +3040,7 @@
               <w:spacing w:before="40" w:afterLines="40" w:after="96" w:line="240" w:lineRule="auto"/>
               <w:jc w:val="center"/>
               <w:rPr>
-                <w:rFonts w:ascii="Cambria" w:hAnsi="Cambria" w:cs="Times New Roman"/>
+                <w:rFonts w:ascii="Times New Roman" w:hAnsi="Times New Roman" w:cs="Times New Roman"/>
                 <w:b/>
                 <w:bCs/>
                 <w:color w:val="000000"/>
@@ -3061,14 +3061,14 @@
               <w:spacing w:before="40" w:afterLines="40" w:after="96" w:line="240" w:lineRule="auto"/>
               <w:jc w:val="center"/>
               <w:rPr>
-                <w:rFonts w:ascii="Cambria" w:hAnsi="Cambria" w:cs="Times New Roman"/>
-                <w:b/>
-                <w:bCs/>
-              </w:rPr>
-            </w:pPr>
-            <w:r>
-              <w:rPr>
-                <w:rFonts w:ascii="Cambria" w:hAnsi="Cambria" w:cs="Times New Roman"/>
+                <w:rFonts w:ascii="Times New Roman" w:hAnsi="Times New Roman" w:cs="Times New Roman"/>
+                <w:b/>
+                <w:bCs/>
+              </w:rPr>
+            </w:pPr>
+            <w:r>
+              <w:rPr>
+                <w:rFonts w:ascii="Times New Roman" w:hAnsi="Times New Roman" w:cs="Times New Roman"/>
                 <w:b/>
                 <w:bCs/>
                 <w:color w:val="000000"/>
@@ -3085,12 +3085,12 @@
             <w:pPr>
               <w:spacing w:before="40" w:afterLines="40" w:after="96" w:line="240" w:lineRule="auto"/>
               <w:rPr>
-                <w:rFonts w:ascii="Cambria" w:hAnsi="Cambria" w:cs="Times New Roman"/>
-              </w:rPr>
-            </w:pPr>
-            <w:r>
-              <w:rPr>
-                <w:rFonts w:ascii="Cambria" w:hAnsi="Cambria" w:cs="Times New Roman"/>
+                <w:rFonts w:ascii="Times New Roman" w:hAnsi="Times New Roman" w:cs="Times New Roman"/>
+              </w:rPr>
+            </w:pPr>
+            <w:r>
+              <w:rPr>
+                <w:rFonts w:ascii="Times New Roman" w:hAnsi="Times New Roman" w:cs="Times New Roman"/>
                 <w:color w:val="000000"/>
               </w:rPr>
               <w:t>Bạn sử dụng các từ ngữ khó hiểu</w:t>
@@ -3105,7 +3105,7 @@
             <w:pPr>
               <w:spacing w:before="40" w:afterLines="40" w:after="96" w:line="240" w:lineRule="auto"/>
               <w:rPr>
-                <w:rFonts w:ascii="Cambria" w:hAnsi="Cambria" w:cs="Times New Roman"/>
+                <w:rFonts w:ascii="Times New Roman" w:hAnsi="Times New Roman" w:cs="Times New Roman"/>
                 <w:color w:val="000000"/>
               </w:rPr>
             </w:pPr>
@@ -3123,14 +3123,14 @@
               <w:spacing w:before="40" w:afterLines="40" w:after="96" w:line="240" w:lineRule="auto"/>
               <w:jc w:val="center"/>
               <w:rPr>
-                <w:rFonts w:ascii="Cambria" w:hAnsi="Cambria" w:cs="Times New Roman"/>
-                <w:b/>
-                <w:bCs/>
-              </w:rPr>
-            </w:pPr>
-            <w:r>
-              <w:rPr>
-                <w:rFonts w:ascii="Cambria" w:hAnsi="Cambria" w:cs="Times New Roman"/>
+                <w:rFonts w:ascii="Times New Roman" w:hAnsi="Times New Roman" w:cs="Times New Roman"/>
+                <w:b/>
+                <w:bCs/>
+              </w:rPr>
+            </w:pPr>
+            <w:r>
+              <w:rPr>
+                <w:rFonts w:ascii="Times New Roman" w:hAnsi="Times New Roman" w:cs="Times New Roman"/>
                 <w:b/>
                 <w:bCs/>
                 <w:color w:val="000000"/>
@@ -3147,12 +3147,12 @@
             <w:pPr>
               <w:spacing w:before="40" w:afterLines="40" w:after="96" w:line="240" w:lineRule="auto"/>
               <w:rPr>
-                <w:rFonts w:ascii="Cambria" w:hAnsi="Cambria" w:cs="Times New Roman"/>
-              </w:rPr>
-            </w:pPr>
-            <w:r>
-              <w:rPr>
-                <w:rFonts w:ascii="Cambria" w:hAnsi="Cambria" w:cs="Times New Roman"/>
+                <w:rFonts w:ascii="Times New Roman" w:hAnsi="Times New Roman" w:cs="Times New Roman"/>
+              </w:rPr>
+            </w:pPr>
+            <w:r>
+              <w:rPr>
+                <w:rFonts w:ascii="Times New Roman" w:hAnsi="Times New Roman" w:cs="Times New Roman"/>
                 <w:color w:val="000000"/>
               </w:rPr>
               <w:t>Bạn không thích nổi bật</w:t>
@@ -3170,7 +3170,7 @@
             <w:pPr>
               <w:spacing w:before="40" w:afterLines="40" w:after="96" w:line="240" w:lineRule="auto"/>
               <w:rPr>
-                <w:rFonts w:ascii="Cambria" w:hAnsi="Cambria" w:cs="Times New Roman"/>
+                <w:rFonts w:ascii="Times New Roman" w:hAnsi="Times New Roman" w:cs="Times New Roman"/>
                 <w:b/>
                 <w:bCs/>
               </w:rPr>
@@ -3192,7 +3192,7 @@
               <w:spacing w:before="40" w:afterLines="40" w:after="96" w:line="240" w:lineRule="auto"/>
               <w:jc w:val="center"/>
               <w:rPr>
-                <w:rFonts w:ascii="Cambria" w:hAnsi="Cambria" w:cs="Times New Roman"/>
+                <w:rFonts w:ascii="Times New Roman" w:hAnsi="Times New Roman" w:cs="Times New Roman"/>
                 <w:b/>
                 <w:bCs/>
                 <w:color w:val="000000"/>
@@ -3213,14 +3213,14 @@
               <w:spacing w:before="40" w:afterLines="40" w:after="96" w:line="240" w:lineRule="auto"/>
               <w:jc w:val="center"/>
               <w:rPr>
-                <w:rFonts w:ascii="Cambria" w:hAnsi="Cambria" w:cs="Times New Roman"/>
-                <w:b/>
-                <w:bCs/>
-              </w:rPr>
-            </w:pPr>
-            <w:r>
-              <w:rPr>
-                <w:rFonts w:ascii="Cambria" w:hAnsi="Cambria" w:cs="Times New Roman"/>
+                <w:rFonts w:ascii="Times New Roman" w:hAnsi="Times New Roman" w:cs="Times New Roman"/>
+                <w:b/>
+                <w:bCs/>
+              </w:rPr>
+            </w:pPr>
+            <w:r>
+              <w:rPr>
+                <w:rFonts w:ascii="Times New Roman" w:hAnsi="Times New Roman" w:cs="Times New Roman"/>
                 <w:b/>
                 <w:bCs/>
                 <w:color w:val="000000"/>
@@ -3237,12 +3237,12 @@
             <w:pPr>
               <w:spacing w:before="40" w:afterLines="40" w:after="96" w:line="240" w:lineRule="auto"/>
               <w:rPr>
-                <w:rFonts w:ascii="Cambria" w:hAnsi="Cambria" w:cs="Times New Roman"/>
-              </w:rPr>
-            </w:pPr>
-            <w:r>
-              <w:rPr>
-                <w:rFonts w:ascii="Cambria" w:hAnsi="Cambria" w:cs="Times New Roman"/>
+                <w:rFonts w:ascii="Times New Roman" w:hAnsi="Times New Roman" w:cs="Times New Roman"/>
+              </w:rPr>
+            </w:pPr>
+            <w:r>
+              <w:rPr>
+                <w:rFonts w:ascii="Times New Roman" w:hAnsi="Times New Roman" w:cs="Times New Roman"/>
                 <w:color w:val="000000"/>
               </w:rPr>
               <w:t>Bạn không ngại trở thành trung tâm của sự chú ý</w:t>
@@ -3257,7 +3257,7 @@
             <w:pPr>
               <w:spacing w:before="40" w:afterLines="40" w:after="96" w:line="240" w:lineRule="auto"/>
               <w:rPr>
-                <w:rFonts w:ascii="Cambria" w:hAnsi="Cambria" w:cs="Times New Roman"/>
+                <w:rFonts w:ascii="Times New Roman" w:hAnsi="Times New Roman" w:cs="Times New Roman"/>
                 <w:color w:val="000000"/>
               </w:rPr>
             </w:pPr>
@@ -3275,14 +3275,14 @@
               <w:spacing w:before="40" w:afterLines="40" w:after="96" w:line="240" w:lineRule="auto"/>
               <w:jc w:val="center"/>
               <w:rPr>
-                <w:rFonts w:ascii="Cambria" w:hAnsi="Cambria" w:cs="Times New Roman"/>
-                <w:b/>
-                <w:bCs/>
-              </w:rPr>
-            </w:pPr>
-            <w:r>
-              <w:rPr>
-                <w:rFonts w:ascii="Cambria" w:hAnsi="Cambria" w:cs="Times New Roman"/>
+                <w:rFonts w:ascii="Times New Roman" w:hAnsi="Times New Roman" w:cs="Times New Roman"/>
+                <w:b/>
+                <w:bCs/>
+              </w:rPr>
+            </w:pPr>
+            <w:r>
+              <w:rPr>
+                <w:rFonts w:ascii="Times New Roman" w:hAnsi="Times New Roman" w:cs="Times New Roman"/>
                 <w:b/>
                 <w:bCs/>
                 <w:color w:val="000000"/>
@@ -3299,12 +3299,12 @@
             <w:pPr>
               <w:spacing w:before="40" w:afterLines="40" w:after="96" w:line="240" w:lineRule="auto"/>
               <w:rPr>
-                <w:rFonts w:ascii="Cambria" w:hAnsi="Cambria" w:cs="Times New Roman"/>
-              </w:rPr>
-            </w:pPr>
-            <w:r>
-              <w:rPr>
-                <w:rFonts w:ascii="Cambria" w:hAnsi="Cambria" w:cs="Times New Roman"/>
+                <w:rFonts w:ascii="Times New Roman" w:hAnsi="Times New Roman" w:cs="Times New Roman"/>
+              </w:rPr>
+            </w:pPr>
+            <w:r>
+              <w:rPr>
+                <w:rFonts w:ascii="Times New Roman" w:hAnsi="Times New Roman" w:cs="Times New Roman"/>
                 <w:color w:val="000000"/>
               </w:rPr>
               <w:t>Bạn thông cảm cho cảm xúc người khác</w:t>
@@ -3322,7 +3322,7 @@
             <w:pPr>
               <w:spacing w:before="40" w:afterLines="40" w:after="96" w:line="240" w:lineRule="auto"/>
               <w:rPr>
-                <w:rFonts w:ascii="Cambria" w:hAnsi="Cambria" w:cs="Times New Roman"/>
+                <w:rFonts w:ascii="Times New Roman" w:hAnsi="Times New Roman" w:cs="Times New Roman"/>
                 <w:b/>
                 <w:bCs/>
               </w:rPr>
@@ -3344,7 +3344,7 @@
               <w:spacing w:before="40" w:afterLines="40" w:after="96" w:line="240" w:lineRule="auto"/>
               <w:jc w:val="center"/>
               <w:rPr>
-                <w:rFonts w:ascii="Cambria" w:hAnsi="Cambria" w:cs="Times New Roman"/>
+                <w:rFonts w:ascii="Times New Roman" w:hAnsi="Times New Roman" w:cs="Times New Roman"/>
                 <w:b/>
                 <w:bCs/>
                 <w:color w:val="000000"/>
@@ -3365,14 +3365,14 @@
               <w:spacing w:before="40" w:afterLines="40" w:after="96" w:line="240" w:lineRule="auto"/>
               <w:jc w:val="center"/>
               <w:rPr>
-                <w:rFonts w:ascii="Cambria" w:hAnsi="Cambria" w:cs="Times New Roman"/>
-                <w:b/>
-                <w:bCs/>
-              </w:rPr>
-            </w:pPr>
-            <w:r>
-              <w:rPr>
-                <w:rFonts w:ascii="Cambria" w:hAnsi="Cambria" w:cs="Times New Roman"/>
+                <w:rFonts w:ascii="Times New Roman" w:hAnsi="Times New Roman" w:cs="Times New Roman"/>
+                <w:b/>
+                <w:bCs/>
+              </w:rPr>
+            </w:pPr>
+            <w:r>
+              <w:rPr>
+                <w:rFonts w:ascii="Times New Roman" w:hAnsi="Times New Roman" w:cs="Times New Roman"/>
                 <w:b/>
                 <w:bCs/>
                 <w:color w:val="000000"/>
@@ -3389,12 +3389,12 @@
             <w:pPr>
               <w:spacing w:before="40" w:afterLines="40" w:after="96" w:line="240" w:lineRule="auto"/>
               <w:rPr>
-                <w:rFonts w:ascii="Cambria" w:hAnsi="Cambria" w:cs="Times New Roman"/>
-              </w:rPr>
-            </w:pPr>
-            <w:r>
-              <w:rPr>
-                <w:rFonts w:ascii="Cambria" w:hAnsi="Cambria" w:cs="Times New Roman"/>
+                <w:rFonts w:ascii="Times New Roman" w:hAnsi="Times New Roman" w:cs="Times New Roman"/>
+              </w:rPr>
+            </w:pPr>
+            <w:r>
+              <w:rPr>
+                <w:rFonts w:ascii="Times New Roman" w:hAnsi="Times New Roman" w:cs="Times New Roman"/>
                 <w:color w:val="000000"/>
               </w:rPr>
               <w:t>Bạn có thể cảm nhận được cảm xúc của người khác</w:t>
@@ -3409,7 +3409,7 @@
             <w:pPr>
               <w:spacing w:before="40" w:afterLines="40" w:after="96" w:line="240" w:lineRule="auto"/>
               <w:rPr>
-                <w:rFonts w:ascii="Cambria" w:hAnsi="Cambria" w:cs="Times New Roman"/>
+                <w:rFonts w:ascii="Times New Roman" w:hAnsi="Times New Roman" w:cs="Times New Roman"/>
                 <w:color w:val="000000"/>
               </w:rPr>
             </w:pPr>
@@ -3427,14 +3427,14 @@
               <w:spacing w:before="40" w:afterLines="40" w:after="96" w:line="240" w:lineRule="auto"/>
               <w:jc w:val="center"/>
               <w:rPr>
-                <w:rFonts w:ascii="Cambria" w:hAnsi="Cambria" w:cs="Times New Roman"/>
-                <w:b/>
-                <w:bCs/>
-              </w:rPr>
-            </w:pPr>
-            <w:r>
-              <w:rPr>
-                <w:rFonts w:ascii="Cambria" w:hAnsi="Cambria" w:cs="Times New Roman"/>
+                <w:rFonts w:ascii="Times New Roman" w:hAnsi="Times New Roman" w:cs="Times New Roman"/>
+                <w:b/>
+                <w:bCs/>
+              </w:rPr>
+            </w:pPr>
+            <w:r>
+              <w:rPr>
+                <w:rFonts w:ascii="Times New Roman" w:hAnsi="Times New Roman" w:cs="Times New Roman"/>
                 <w:b/>
                 <w:bCs/>
                 <w:color w:val="000000"/>
@@ -3451,12 +3451,12 @@
             <w:pPr>
               <w:spacing w:before="40" w:afterLines="40" w:after="96" w:line="240" w:lineRule="auto"/>
               <w:rPr>
-                <w:rFonts w:ascii="Cambria" w:hAnsi="Cambria" w:cs="Times New Roman"/>
-              </w:rPr>
-            </w:pPr>
-            <w:r>
-              <w:rPr>
-                <w:rFonts w:ascii="Cambria" w:hAnsi="Cambria" w:cs="Times New Roman"/>
+                <w:rFonts w:ascii="Times New Roman" w:hAnsi="Times New Roman" w:cs="Times New Roman"/>
+              </w:rPr>
+            </w:pPr>
+            <w:r>
+              <w:rPr>
+                <w:rFonts w:ascii="Times New Roman" w:hAnsi="Times New Roman" w:cs="Times New Roman"/>
                 <w:color w:val="000000"/>
               </w:rPr>
               <w:t>Bạn làm mọi thứ trở nên tồi tệ</w:t>
@@ -3474,7 +3474,7 @@
             <w:pPr>
               <w:spacing w:before="40" w:afterLines="40" w:after="96" w:line="240" w:lineRule="auto"/>
               <w:rPr>
-                <w:rFonts w:ascii="Cambria" w:hAnsi="Cambria" w:cs="Times New Roman"/>
+                <w:rFonts w:ascii="Times New Roman" w:hAnsi="Times New Roman" w:cs="Times New Roman"/>
                 <w:b/>
                 <w:bCs/>
               </w:rPr>
@@ -3496,7 +3496,7 @@
               <w:spacing w:before="40" w:afterLines="40" w:after="96" w:line="240" w:lineRule="auto"/>
               <w:jc w:val="center"/>
               <w:rPr>
-                <w:rFonts w:ascii="Cambria" w:hAnsi="Cambria" w:cs="Times New Roman"/>
+                <w:rFonts w:ascii="Times New Roman" w:hAnsi="Times New Roman" w:cs="Times New Roman"/>
                 <w:b/>
                 <w:bCs/>
                 <w:color w:val="000000"/>
@@ -3517,14 +3517,14 @@
               <w:spacing w:before="40" w:afterLines="40" w:after="96" w:line="240" w:lineRule="auto"/>
               <w:jc w:val="center"/>
               <w:rPr>
-                <w:rFonts w:ascii="Cambria" w:hAnsi="Cambria" w:cs="Times New Roman"/>
-                <w:b/>
-                <w:bCs/>
-              </w:rPr>
-            </w:pPr>
-            <w:r>
-              <w:rPr>
-                <w:rFonts w:ascii="Cambria" w:hAnsi="Cambria" w:cs="Times New Roman"/>
+                <w:rFonts w:ascii="Times New Roman" w:hAnsi="Times New Roman" w:cs="Times New Roman"/>
+                <w:b/>
+                <w:bCs/>
+              </w:rPr>
+            </w:pPr>
+            <w:r>
+              <w:rPr>
+                <w:rFonts w:ascii="Times New Roman" w:hAnsi="Times New Roman" w:cs="Times New Roman"/>
                 <w:b/>
                 <w:bCs/>
                 <w:color w:val="000000"/>
@@ -3541,12 +3541,12 @@
             <w:pPr>
               <w:spacing w:before="40" w:afterLines="40" w:after="96" w:line="240" w:lineRule="auto"/>
               <w:rPr>
-                <w:rFonts w:ascii="Cambria" w:hAnsi="Cambria" w:cs="Times New Roman"/>
-              </w:rPr>
-            </w:pPr>
-            <w:r>
-              <w:rPr>
-                <w:rFonts w:ascii="Cambria" w:hAnsi="Cambria" w:cs="Times New Roman"/>
+                <w:rFonts w:ascii="Times New Roman" w:hAnsi="Times New Roman" w:cs="Times New Roman"/>
+              </w:rPr>
+            </w:pPr>
+            <w:r>
+              <w:rPr>
+                <w:rFonts w:ascii="Times New Roman" w:hAnsi="Times New Roman" w:cs="Times New Roman"/>
                 <w:color w:val="000000"/>
               </w:rPr>
               <w:t>Bạn tuân thủ theo lịch trình cụ thể</w:t>
@@ -3561,7 +3561,7 @@
             <w:pPr>
               <w:spacing w:before="40" w:afterLines="40" w:after="96" w:line="240" w:lineRule="auto"/>
               <w:rPr>
-                <w:rFonts w:ascii="Cambria" w:hAnsi="Cambria" w:cs="Times New Roman"/>
+                <w:rFonts w:ascii="Times New Roman" w:hAnsi="Times New Roman" w:cs="Times New Roman"/>
                 <w:color w:val="000000"/>
               </w:rPr>
             </w:pPr>
@@ -3579,14 +3579,14 @@
               <w:spacing w:before="40" w:afterLines="40" w:after="96" w:line="240" w:lineRule="auto"/>
               <w:jc w:val="center"/>
               <w:rPr>
-                <w:rFonts w:ascii="Cambria" w:hAnsi="Cambria" w:cs="Times New Roman"/>
-                <w:b/>
-                <w:bCs/>
-              </w:rPr>
-            </w:pPr>
-            <w:r>
-              <w:rPr>
-                <w:rFonts w:ascii="Cambria" w:hAnsi="Cambria" w:cs="Times New Roman"/>
+                <w:rFonts w:ascii="Times New Roman" w:hAnsi="Times New Roman" w:cs="Times New Roman"/>
+                <w:b/>
+                <w:bCs/>
+              </w:rPr>
+            </w:pPr>
+            <w:r>
+              <w:rPr>
+                <w:rFonts w:ascii="Times New Roman" w:hAnsi="Times New Roman" w:cs="Times New Roman"/>
                 <w:b/>
                 <w:bCs/>
                 <w:color w:val="000000"/>
@@ -3603,12 +3603,12 @@
             <w:pPr>
               <w:spacing w:before="40" w:afterLines="40" w:after="96" w:line="240" w:lineRule="auto"/>
               <w:rPr>
-                <w:rFonts w:ascii="Cambria" w:hAnsi="Cambria" w:cs="Times New Roman"/>
-              </w:rPr>
-            </w:pPr>
-            <w:r>
-              <w:rPr>
-                <w:rFonts w:ascii="Cambria" w:hAnsi="Cambria" w:cs="Times New Roman"/>
+                <w:rFonts w:ascii="Times New Roman" w:hAnsi="Times New Roman" w:cs="Times New Roman"/>
+              </w:rPr>
+            </w:pPr>
+            <w:r>
+              <w:rPr>
+                <w:rFonts w:ascii="Times New Roman" w:hAnsi="Times New Roman" w:cs="Times New Roman"/>
                 <w:color w:val="000000"/>
               </w:rPr>
               <w:t>Bạn hiếm khi cảm thấy buồn</w:t>
@@ -3626,7 +3626,7 @@
             <w:pPr>
               <w:spacing w:before="40" w:afterLines="40" w:after="96" w:line="240" w:lineRule="auto"/>
               <w:rPr>
-                <w:rFonts w:ascii="Cambria" w:hAnsi="Cambria" w:cs="Times New Roman"/>
+                <w:rFonts w:ascii="Times New Roman" w:hAnsi="Times New Roman" w:cs="Times New Roman"/>
                 <w:b/>
                 <w:bCs/>
               </w:rPr>
@@ -3648,7 +3648,7 @@
               <w:spacing w:before="40" w:afterLines="40" w:after="96" w:line="240" w:lineRule="auto"/>
               <w:jc w:val="center"/>
               <w:rPr>
-                <w:rFonts w:ascii="Cambria" w:hAnsi="Cambria" w:cs="Times New Roman"/>
+                <w:rFonts w:ascii="Times New Roman" w:hAnsi="Times New Roman" w:cs="Times New Roman"/>
                 <w:b/>
                 <w:bCs/>
                 <w:color w:val="000000"/>
@@ -3669,14 +3669,14 @@
               <w:spacing w:before="40" w:afterLines="40" w:after="96" w:line="240" w:lineRule="auto"/>
               <w:jc w:val="center"/>
               <w:rPr>
-                <w:rFonts w:ascii="Cambria" w:hAnsi="Cambria" w:cs="Times New Roman"/>
-                <w:b/>
-                <w:bCs/>
-              </w:rPr>
-            </w:pPr>
-            <w:r>
-              <w:rPr>
-                <w:rFonts w:ascii="Cambria" w:hAnsi="Cambria" w:cs="Times New Roman"/>
+                <w:rFonts w:ascii="Times New Roman" w:hAnsi="Times New Roman" w:cs="Times New Roman"/>
+                <w:b/>
+                <w:bCs/>
+              </w:rPr>
+            </w:pPr>
+            <w:r>
+              <w:rPr>
+                <w:rFonts w:ascii="Times New Roman" w:hAnsi="Times New Roman" w:cs="Times New Roman"/>
                 <w:b/>
                 <w:bCs/>
                 <w:color w:val="000000"/>
@@ -3693,12 +3693,12 @@
             <w:pPr>
               <w:spacing w:before="40" w:afterLines="40" w:after="96" w:line="240" w:lineRule="auto"/>
               <w:rPr>
-                <w:rFonts w:ascii="Cambria" w:hAnsi="Cambria" w:cs="Times New Roman"/>
-              </w:rPr>
-            </w:pPr>
-            <w:r>
-              <w:rPr>
-                <w:rFonts w:ascii="Cambria" w:hAnsi="Cambria" w:cs="Times New Roman"/>
+                <w:rFonts w:ascii="Times New Roman" w:hAnsi="Times New Roman" w:cs="Times New Roman"/>
+              </w:rPr>
+            </w:pPr>
+            <w:r>
+              <w:rPr>
+                <w:rFonts w:ascii="Times New Roman" w:hAnsi="Times New Roman" w:cs="Times New Roman"/>
                 <w:color w:val="000000"/>
               </w:rPr>
               <w:t>Bạn dễ dàng cáu gắt</w:t>
@@ -3713,7 +3713,7 @@
             <w:pPr>
               <w:spacing w:before="40" w:afterLines="40" w:after="96" w:line="240" w:lineRule="auto"/>
               <w:rPr>
-                <w:rFonts w:ascii="Cambria" w:hAnsi="Cambria" w:cs="Times New Roman"/>
+                <w:rFonts w:ascii="Times New Roman" w:hAnsi="Times New Roman" w:cs="Times New Roman"/>
                 <w:color w:val="000000"/>
               </w:rPr>
             </w:pPr>
@@ -3731,20 +3731,19 @@
               <w:spacing w:before="40" w:afterLines="40" w:after="96" w:line="240" w:lineRule="auto"/>
               <w:jc w:val="center"/>
               <w:rPr>
-                <w:rFonts w:ascii="Cambria" w:hAnsi="Cambria" w:cs="Times New Roman"/>
-                <w:b/>
-                <w:bCs/>
-                <w:color w:val="000000"/>
-              </w:rPr>
-            </w:pPr>
-            <w:r>
-              <w:rPr>
-                <w:rFonts w:ascii="Cambria" w:hAnsi="Cambria" w:cs="Times New Roman"/>
-                <w:b/>
-                <w:bCs/>
-                <w:color w:val="000000"/>
-              </w:rPr>
-              <w:lastRenderedPageBreak/>
+                <w:rFonts w:ascii="Times New Roman" w:hAnsi="Times New Roman" w:cs="Times New Roman"/>
+                <w:b/>
+                <w:bCs/>
+                <w:color w:val="000000"/>
+              </w:rPr>
+            </w:pPr>
+            <w:r>
+              <w:rPr>
+                <w:rFonts w:ascii="Times New Roman" w:hAnsi="Times New Roman" w:cs="Times New Roman"/>
+                <w:b/>
+                <w:bCs/>
+                <w:color w:val="000000"/>
+              </w:rPr>
               <w:t>20</w:t>
             </w:r>
           </w:p>
@@ -3757,12 +3756,12 @@
             <w:pPr>
               <w:spacing w:before="40" w:afterLines="40" w:after="96" w:line="240" w:lineRule="auto"/>
               <w:rPr>
-                <w:rFonts w:ascii="Cambria" w:hAnsi="Cambria" w:cs="Times New Roman"/>
-              </w:rPr>
-            </w:pPr>
-            <w:r>
-              <w:rPr>
-                <w:rFonts w:ascii="Cambria" w:hAnsi="Cambria" w:cs="Times New Roman"/>
+                <w:rFonts w:ascii="Times New Roman" w:hAnsi="Times New Roman" w:cs="Times New Roman"/>
+              </w:rPr>
+            </w:pPr>
+            <w:r>
+              <w:rPr>
+                <w:rFonts w:ascii="Times New Roman" w:hAnsi="Times New Roman" w:cs="Times New Roman"/>
                 <w:color w:val="000000"/>
               </w:rPr>
               <w:t>Bạn không quan tâm đến ý tưởng trừu tượng</w:t>
@@ -3780,7 +3779,7 @@
             <w:pPr>
               <w:spacing w:before="40" w:afterLines="40" w:after="96" w:line="240" w:lineRule="auto"/>
               <w:rPr>
-                <w:rFonts w:ascii="Cambria" w:hAnsi="Cambria" w:cs="Times New Roman"/>
+                <w:rFonts w:ascii="Times New Roman" w:hAnsi="Times New Roman" w:cs="Times New Roman"/>
                 <w:b/>
                 <w:bCs/>
               </w:rPr>
@@ -3802,7 +3801,7 @@
               <w:spacing w:before="40" w:afterLines="40" w:after="96" w:line="240" w:lineRule="auto"/>
               <w:jc w:val="center"/>
               <w:rPr>
-                <w:rFonts w:ascii="Cambria" w:hAnsi="Cambria" w:cs="Times New Roman"/>
+                <w:rFonts w:ascii="Times New Roman" w:hAnsi="Times New Roman" w:cs="Times New Roman"/>
                 <w:b/>
                 <w:bCs/>
                 <w:color w:val="000000"/>
@@ -3823,14 +3822,14 @@
               <w:spacing w:before="40" w:afterLines="40" w:after="96" w:line="240" w:lineRule="auto"/>
               <w:jc w:val="center"/>
               <w:rPr>
-                <w:rFonts w:ascii="Cambria" w:hAnsi="Cambria" w:cs="Times New Roman"/>
-                <w:b/>
-                <w:bCs/>
-              </w:rPr>
-            </w:pPr>
-            <w:r>
-              <w:rPr>
-                <w:rFonts w:ascii="Cambria" w:hAnsi="Cambria" w:cs="Times New Roman"/>
+                <w:rFonts w:ascii="Times New Roman" w:hAnsi="Times New Roman" w:cs="Times New Roman"/>
+                <w:b/>
+                <w:bCs/>
+              </w:rPr>
+            </w:pPr>
+            <w:r>
+              <w:rPr>
+                <w:rFonts w:ascii="Times New Roman" w:hAnsi="Times New Roman" w:cs="Times New Roman"/>
                 <w:b/>
                 <w:bCs/>
                 <w:color w:val="000000"/>
@@ -3847,12 +3846,12 @@
             <w:pPr>
               <w:spacing w:before="40" w:afterLines="40" w:after="96" w:line="240" w:lineRule="auto"/>
               <w:rPr>
-                <w:rFonts w:ascii="Cambria" w:hAnsi="Cambria" w:cs="Times New Roman"/>
-              </w:rPr>
-            </w:pPr>
-            <w:r>
-              <w:rPr>
-                <w:rFonts w:ascii="Cambria" w:hAnsi="Cambria" w:cs="Times New Roman"/>
+                <w:rFonts w:ascii="Times New Roman" w:hAnsi="Times New Roman" w:cs="Times New Roman"/>
+              </w:rPr>
+            </w:pPr>
+            <w:r>
+              <w:rPr>
+                <w:rFonts w:ascii="Times New Roman" w:hAnsi="Times New Roman" w:cs="Times New Roman"/>
                 <w:color w:val="000000"/>
               </w:rPr>
               <w:t>Bạn dành thời gian suy nghĩ về nhiều thứ</w:t>
@@ -3867,7 +3866,7 @@
             <w:pPr>
               <w:spacing w:before="40" w:afterLines="40" w:after="96" w:line="240" w:lineRule="auto"/>
               <w:rPr>
-                <w:rFonts w:ascii="Cambria" w:hAnsi="Cambria" w:cs="Times New Roman"/>
+                <w:rFonts w:ascii="Times New Roman" w:hAnsi="Times New Roman" w:cs="Times New Roman"/>
                 <w:color w:val="000000"/>
               </w:rPr>
             </w:pPr>
@@ -3885,19 +3884,20 @@
               <w:spacing w:before="40" w:afterLines="40" w:after="96" w:line="240" w:lineRule="auto"/>
               <w:jc w:val="center"/>
               <w:rPr>
-                <w:rFonts w:ascii="Cambria" w:hAnsi="Cambria" w:cs="Times New Roman"/>
-                <w:b/>
-                <w:bCs/>
-                <w:color w:val="000000"/>
-              </w:rPr>
-            </w:pPr>
-            <w:r>
-              <w:rPr>
-                <w:rFonts w:ascii="Cambria" w:hAnsi="Cambria" w:cs="Times New Roman"/>
-                <w:b/>
-                <w:bCs/>
-                <w:color w:val="000000"/>
-              </w:rPr>
+                <w:rFonts w:ascii="Times New Roman" w:hAnsi="Times New Roman" w:cs="Times New Roman"/>
+                <w:b/>
+                <w:bCs/>
+                <w:color w:val="000000"/>
+              </w:rPr>
+            </w:pPr>
+            <w:r>
+              <w:rPr>
+                <w:rFonts w:ascii="Times New Roman" w:hAnsi="Times New Roman" w:cs="Times New Roman"/>
+                <w:b/>
+                <w:bCs/>
+                <w:color w:val="000000"/>
+              </w:rPr>
+              <w:lastRenderedPageBreak/>
               <w:t>21</w:t>
             </w:r>
           </w:p>
@@ -3910,12 +3910,12 @@
             <w:pPr>
               <w:spacing w:before="40" w:afterLines="40" w:after="96" w:line="240" w:lineRule="auto"/>
               <w:rPr>
-                <w:rFonts w:ascii="Cambria" w:hAnsi="Cambria" w:cs="Times New Roman"/>
-              </w:rPr>
-            </w:pPr>
-            <w:r>
-              <w:rPr>
-                <w:rFonts w:ascii="Cambria" w:hAnsi="Cambria" w:cs="Times New Roman"/>
+                <w:rFonts w:ascii="Times New Roman" w:hAnsi="Times New Roman" w:cs="Times New Roman"/>
+              </w:rPr>
+            </w:pPr>
+            <w:r>
+              <w:rPr>
+                <w:rFonts w:ascii="Times New Roman" w:hAnsi="Times New Roman" w:cs="Times New Roman"/>
                 <w:color w:val="000000"/>
               </w:rPr>
               <w:t>Bạn hay bắt chuyện người khác</w:t>
@@ -3933,7 +3933,7 @@
             <w:pPr>
               <w:spacing w:before="40" w:afterLines="40" w:after="96" w:line="240" w:lineRule="auto"/>
               <w:rPr>
-                <w:rFonts w:ascii="Cambria" w:hAnsi="Cambria" w:cs="Times New Roman"/>
+                <w:rFonts w:ascii="Times New Roman" w:hAnsi="Times New Roman" w:cs="Times New Roman"/>
                 <w:b/>
                 <w:bCs/>
               </w:rPr>
@@ -3955,7 +3955,7 @@
               <w:spacing w:before="40" w:afterLines="40" w:after="96" w:line="240" w:lineRule="auto"/>
               <w:jc w:val="center"/>
               <w:rPr>
-                <w:rFonts w:ascii="Cambria" w:hAnsi="Cambria" w:cs="Times New Roman"/>
+                <w:rFonts w:ascii="Times New Roman" w:hAnsi="Times New Roman" w:cs="Times New Roman"/>
                 <w:b/>
                 <w:bCs/>
                 <w:color w:val="000000"/>
@@ -3976,14 +3976,14 @@
               <w:spacing w:before="40" w:afterLines="40" w:after="96" w:line="240" w:lineRule="auto"/>
               <w:jc w:val="center"/>
               <w:rPr>
-                <w:rFonts w:ascii="Cambria" w:hAnsi="Cambria" w:cs="Times New Roman"/>
-                <w:b/>
-                <w:bCs/>
-              </w:rPr>
-            </w:pPr>
-            <w:r>
-              <w:rPr>
-                <w:rFonts w:ascii="Cambria" w:hAnsi="Cambria" w:cs="Times New Roman"/>
+                <w:rFonts w:ascii="Times New Roman" w:hAnsi="Times New Roman" w:cs="Times New Roman"/>
+                <w:b/>
+                <w:bCs/>
+              </w:rPr>
+            </w:pPr>
+            <w:r>
+              <w:rPr>
+                <w:rFonts w:ascii="Times New Roman" w:hAnsi="Times New Roman" w:cs="Times New Roman"/>
                 <w:b/>
                 <w:bCs/>
                 <w:color w:val="000000"/>
@@ -4000,12 +4000,12 @@
             <w:pPr>
               <w:spacing w:before="40" w:afterLines="40" w:after="96" w:line="240" w:lineRule="auto"/>
               <w:rPr>
-                <w:rFonts w:ascii="Cambria" w:hAnsi="Cambria" w:cs="Times New Roman"/>
-              </w:rPr>
-            </w:pPr>
-            <w:r>
-              <w:rPr>
-                <w:rFonts w:ascii="Cambria" w:hAnsi="Cambria" w:cs="Times New Roman"/>
+                <w:rFonts w:ascii="Times New Roman" w:hAnsi="Times New Roman" w:cs="Times New Roman"/>
+              </w:rPr>
+            </w:pPr>
+            <w:r>
+              <w:rPr>
+                <w:rFonts w:ascii="Times New Roman" w:hAnsi="Times New Roman" w:cs="Times New Roman"/>
                 <w:color w:val="000000"/>
               </w:rPr>
               <w:t>Bạn im lặng khi ở gần người lạ</w:t>
@@ -4020,7 +4020,7 @@
             <w:pPr>
               <w:spacing w:before="40" w:afterLines="40" w:after="96" w:line="240" w:lineRule="auto"/>
               <w:rPr>
-                <w:rFonts w:ascii="Cambria" w:hAnsi="Cambria" w:cs="Times New Roman"/>
+                <w:rFonts w:ascii="Times New Roman" w:hAnsi="Times New Roman" w:cs="Times New Roman"/>
                 <w:color w:val="000000"/>
               </w:rPr>
             </w:pPr>
@@ -4038,15 +4038,15 @@
               <w:spacing w:before="40" w:afterLines="40" w:after="96" w:line="240" w:lineRule="auto"/>
               <w:jc w:val="center"/>
               <w:rPr>
-                <w:rFonts w:ascii="Cambria" w:hAnsi="Cambria" w:cs="Times New Roman"/>
-                <w:b/>
-                <w:bCs/>
-                <w:color w:val="000000"/>
-              </w:rPr>
-            </w:pPr>
-            <w:r>
-              <w:rPr>
-                <w:rFonts w:ascii="Cambria" w:hAnsi="Cambria" w:cs="Times New Roman"/>
+                <w:rFonts w:ascii="Times New Roman" w:hAnsi="Times New Roman" w:cs="Times New Roman"/>
+                <w:b/>
+                <w:bCs/>
+                <w:color w:val="000000"/>
+              </w:rPr>
+            </w:pPr>
+            <w:r>
+              <w:rPr>
+                <w:rFonts w:ascii="Times New Roman" w:hAnsi="Times New Roman" w:cs="Times New Roman"/>
                 <w:b/>
                 <w:bCs/>
                 <w:color w:val="000000"/>
@@ -4063,12 +4063,12 @@
             <w:pPr>
               <w:spacing w:before="40" w:afterLines="40" w:after="96" w:line="240" w:lineRule="auto"/>
               <w:rPr>
-                <w:rFonts w:ascii="Cambria" w:hAnsi="Cambria" w:cs="Times New Roman"/>
-              </w:rPr>
-            </w:pPr>
-            <w:r>
-              <w:rPr>
-                <w:rFonts w:ascii="Cambria" w:hAnsi="Cambria" w:cs="Times New Roman"/>
+                <w:rFonts w:ascii="Times New Roman" w:hAnsi="Times New Roman" w:cs="Times New Roman"/>
+              </w:rPr>
+            </w:pPr>
+            <w:r>
+              <w:rPr>
+                <w:rFonts w:ascii="Times New Roman" w:hAnsi="Times New Roman" w:cs="Times New Roman"/>
                 <w:color w:val="000000"/>
               </w:rPr>
               <w:t>Bạn không quan tâm đến vấn đề của người khác</w:t>
@@ -4086,7 +4086,7 @@
             <w:pPr>
               <w:spacing w:before="40" w:afterLines="40" w:after="96" w:line="240" w:lineRule="auto"/>
               <w:rPr>
-                <w:rFonts w:ascii="Cambria" w:hAnsi="Cambria" w:cs="Times New Roman"/>
+                <w:rFonts w:ascii="Times New Roman" w:hAnsi="Times New Roman" w:cs="Times New Roman"/>
                 <w:b/>
                 <w:bCs/>
               </w:rPr>
@@ -4108,7 +4108,7 @@
               <w:spacing w:before="40" w:afterLines="40" w:after="96" w:line="240" w:lineRule="auto"/>
               <w:jc w:val="center"/>
               <w:rPr>
-                <w:rFonts w:ascii="Cambria" w:hAnsi="Cambria" w:cs="Times New Roman"/>
+                <w:rFonts w:ascii="Times New Roman" w:hAnsi="Times New Roman" w:cs="Times New Roman"/>
                 <w:b/>
                 <w:bCs/>
                 <w:color w:val="000000"/>
@@ -4129,14 +4129,14 @@
               <w:spacing w:before="40" w:afterLines="40" w:after="96" w:line="240" w:lineRule="auto"/>
               <w:jc w:val="center"/>
               <w:rPr>
-                <w:rFonts w:ascii="Cambria" w:hAnsi="Cambria" w:cs="Times New Roman"/>
-                <w:b/>
-                <w:bCs/>
-              </w:rPr>
-            </w:pPr>
-            <w:r>
-              <w:rPr>
-                <w:rFonts w:ascii="Cambria" w:hAnsi="Cambria" w:cs="Times New Roman"/>
+                <w:rFonts w:ascii="Times New Roman" w:hAnsi="Times New Roman" w:cs="Times New Roman"/>
+                <w:b/>
+                <w:bCs/>
+              </w:rPr>
+            </w:pPr>
+            <w:r>
+              <w:rPr>
+                <w:rFonts w:ascii="Times New Roman" w:hAnsi="Times New Roman" w:cs="Times New Roman"/>
                 <w:b/>
                 <w:bCs/>
                 <w:color w:val="000000"/>
@@ -4153,12 +4153,12 @@
             <w:pPr>
               <w:spacing w:before="40" w:afterLines="40" w:after="96" w:line="240" w:lineRule="auto"/>
               <w:rPr>
-                <w:rFonts w:ascii="Cambria" w:hAnsi="Cambria" w:cs="Times New Roman"/>
-              </w:rPr>
-            </w:pPr>
-            <w:r>
-              <w:rPr>
-                <w:rFonts w:ascii="Cambria" w:hAnsi="Cambria" w:cs="Times New Roman"/>
+                <w:rFonts w:ascii="Times New Roman" w:hAnsi="Times New Roman" w:cs="Times New Roman"/>
+              </w:rPr>
+            </w:pPr>
+            <w:r>
+              <w:rPr>
+                <w:rFonts w:ascii="Times New Roman" w:hAnsi="Times New Roman" w:cs="Times New Roman"/>
                 <w:color w:val="000000"/>
               </w:rPr>
               <w:t>Bạn làm mọi người cảm thấy thoải mái</w:t>
@@ -4173,7 +4173,7 @@
             <w:pPr>
               <w:spacing w:before="40" w:afterLines="40" w:after="96" w:line="240" w:lineRule="auto"/>
               <w:rPr>
-                <w:rFonts w:ascii="Cambria" w:hAnsi="Cambria" w:cs="Times New Roman"/>
+                <w:rFonts w:ascii="Times New Roman" w:hAnsi="Times New Roman" w:cs="Times New Roman"/>
                 <w:color w:val="000000"/>
               </w:rPr>
             </w:pPr>
@@ -4191,15 +4191,15 @@
               <w:spacing w:before="40" w:afterLines="40" w:after="96" w:line="240" w:lineRule="auto"/>
               <w:jc w:val="center"/>
               <w:rPr>
-                <w:rFonts w:ascii="Cambria" w:hAnsi="Cambria" w:cs="Times New Roman"/>
-                <w:b/>
-                <w:bCs/>
-                <w:color w:val="000000"/>
-              </w:rPr>
-            </w:pPr>
-            <w:r>
-              <w:rPr>
-                <w:rFonts w:ascii="Cambria" w:hAnsi="Cambria" w:cs="Times New Roman"/>
+                <w:rFonts w:ascii="Times New Roman" w:hAnsi="Times New Roman" w:cs="Times New Roman"/>
+                <w:b/>
+                <w:bCs/>
+                <w:color w:val="000000"/>
+              </w:rPr>
+            </w:pPr>
+            <w:r>
+              <w:rPr>
+                <w:rFonts w:ascii="Times New Roman" w:hAnsi="Times New Roman" w:cs="Times New Roman"/>
                 <w:b/>
                 <w:bCs/>
                 <w:color w:val="000000"/>
@@ -4216,12 +4216,12 @@
             <w:pPr>
               <w:spacing w:before="40" w:afterLines="40" w:after="96" w:line="240" w:lineRule="auto"/>
               <w:rPr>
-                <w:rFonts w:ascii="Cambria" w:hAnsi="Cambria" w:cs="Times New Roman"/>
-              </w:rPr>
-            </w:pPr>
-            <w:r>
-              <w:rPr>
-                <w:rFonts w:ascii="Cambria" w:hAnsi="Cambria" w:cs="Times New Roman"/>
+                <w:rFonts w:ascii="Times New Roman" w:hAnsi="Times New Roman" w:cs="Times New Roman"/>
+              </w:rPr>
+            </w:pPr>
+            <w:r>
+              <w:rPr>
+                <w:rFonts w:ascii="Times New Roman" w:hAnsi="Times New Roman" w:cs="Times New Roman"/>
                 <w:color w:val="000000"/>
               </w:rPr>
               <w:t>Bạn thực hiện công việc nhỏ nhặt ngay lập tức</w:t>
@@ -4239,7 +4239,7 @@
             <w:pPr>
               <w:spacing w:before="40" w:afterLines="40" w:after="96" w:line="240" w:lineRule="auto"/>
               <w:rPr>
-                <w:rFonts w:ascii="Cambria" w:hAnsi="Cambria" w:cs="Times New Roman"/>
+                <w:rFonts w:ascii="Times New Roman" w:hAnsi="Times New Roman" w:cs="Times New Roman"/>
                 <w:b/>
                 <w:bCs/>
               </w:rPr>
@@ -4261,7 +4261,7 @@
               <w:spacing w:before="40" w:afterLines="40" w:after="96" w:line="240" w:lineRule="auto"/>
               <w:jc w:val="center"/>
               <w:rPr>
-                <w:rFonts w:ascii="Cambria" w:hAnsi="Cambria" w:cs="Times New Roman"/>
+                <w:rFonts w:ascii="Times New Roman" w:hAnsi="Times New Roman" w:cs="Times New Roman"/>
                 <w:b/>
                 <w:bCs/>
                 <w:color w:val="000000"/>
@@ -4282,14 +4282,14 @@
               <w:spacing w:before="40" w:afterLines="40" w:after="96" w:line="240" w:lineRule="auto"/>
               <w:jc w:val="center"/>
               <w:rPr>
-                <w:rFonts w:ascii="Cambria" w:hAnsi="Cambria" w:cs="Times New Roman"/>
-                <w:b/>
-                <w:bCs/>
-              </w:rPr>
-            </w:pPr>
-            <w:r>
-              <w:rPr>
-                <w:rFonts w:ascii="Cambria" w:hAnsi="Cambria" w:cs="Times New Roman"/>
+                <w:rFonts w:ascii="Times New Roman" w:hAnsi="Times New Roman" w:cs="Times New Roman"/>
+                <w:b/>
+                <w:bCs/>
+              </w:rPr>
+            </w:pPr>
+            <w:r>
+              <w:rPr>
+                <w:rFonts w:ascii="Times New Roman" w:hAnsi="Times New Roman" w:cs="Times New Roman"/>
                 <w:b/>
                 <w:bCs/>
                 <w:color w:val="000000"/>
@@ -4306,12 +4306,12 @@
             <w:pPr>
               <w:spacing w:before="40" w:afterLines="40" w:after="96" w:line="240" w:lineRule="auto"/>
               <w:rPr>
-                <w:rFonts w:ascii="Cambria" w:hAnsi="Cambria" w:cs="Times New Roman"/>
-              </w:rPr>
-            </w:pPr>
-            <w:r>
-              <w:rPr>
-                <w:rFonts w:ascii="Cambria" w:hAnsi="Cambria" w:cs="Times New Roman"/>
+                <w:rFonts w:ascii="Times New Roman" w:hAnsi="Times New Roman" w:cs="Times New Roman"/>
+              </w:rPr>
+            </w:pPr>
+            <w:r>
+              <w:rPr>
+                <w:rFonts w:ascii="Times New Roman" w:hAnsi="Times New Roman" w:cs="Times New Roman"/>
                 <w:color w:val="000000"/>
               </w:rPr>
               <w:t>Bạn đòi hỏi sự chính xác cao trong công việc của Bạn</w:t>
@@ -4326,7 +4326,7 @@
             <w:pPr>
               <w:spacing w:before="40" w:afterLines="40" w:after="96" w:line="240" w:lineRule="auto"/>
               <w:rPr>
-                <w:rFonts w:ascii="Cambria" w:hAnsi="Cambria" w:cs="Times New Roman"/>
+                <w:rFonts w:ascii="Times New Roman" w:hAnsi="Times New Roman" w:cs="Times New Roman"/>
                 <w:color w:val="000000"/>
               </w:rPr>
             </w:pPr>
@@ -4344,15 +4344,15 @@
               <w:spacing w:before="40" w:afterLines="40" w:after="96" w:line="240" w:lineRule="auto"/>
               <w:jc w:val="center"/>
               <w:rPr>
-                <w:rFonts w:ascii="Cambria" w:hAnsi="Cambria" w:cs="Times New Roman"/>
-                <w:b/>
-                <w:bCs/>
-                <w:color w:val="000000"/>
-              </w:rPr>
-            </w:pPr>
-            <w:r>
-              <w:rPr>
-                <w:rFonts w:ascii="Cambria" w:hAnsi="Cambria" w:cs="Times New Roman"/>
+                <w:rFonts w:ascii="Times New Roman" w:hAnsi="Times New Roman" w:cs="Times New Roman"/>
+                <w:b/>
+                <w:bCs/>
+                <w:color w:val="000000"/>
+              </w:rPr>
+            </w:pPr>
+            <w:r>
+              <w:rPr>
+                <w:rFonts w:ascii="Times New Roman" w:hAnsi="Times New Roman" w:cs="Times New Roman"/>
                 <w:b/>
                 <w:bCs/>
                 <w:color w:val="000000"/>
@@ -4369,12 +4369,12 @@
             <w:pPr>
               <w:spacing w:before="40" w:afterLines="40" w:after="96" w:line="240" w:lineRule="auto"/>
               <w:rPr>
-                <w:rFonts w:ascii="Cambria" w:hAnsi="Cambria" w:cs="Times New Roman"/>
-              </w:rPr>
-            </w:pPr>
-            <w:r>
-              <w:rPr>
-                <w:rFonts w:ascii="Cambria" w:hAnsi="Cambria" w:cs="Times New Roman"/>
+                <w:rFonts w:ascii="Times New Roman" w:hAnsi="Times New Roman" w:cs="Times New Roman"/>
+              </w:rPr>
+            </w:pPr>
+            <w:r>
+              <w:rPr>
+                <w:rFonts w:ascii="Times New Roman" w:hAnsi="Times New Roman" w:cs="Times New Roman"/>
                 <w:color w:val="000000"/>
               </w:rPr>
               <w:t>Bạn dễ mất tập trung</w:t>
@@ -4392,7 +4392,7 @@
             <w:pPr>
               <w:spacing w:before="40" w:afterLines="40" w:after="96" w:line="240" w:lineRule="auto"/>
               <w:rPr>
-                <w:rFonts w:ascii="Cambria" w:hAnsi="Cambria" w:cs="Times New Roman"/>
+                <w:rFonts w:ascii="Times New Roman" w:hAnsi="Times New Roman" w:cs="Times New Roman"/>
                 <w:b/>
                 <w:bCs/>
               </w:rPr>
@@ -4414,7 +4414,7 @@
               <w:spacing w:before="40" w:afterLines="40" w:after="96" w:line="240" w:lineRule="auto"/>
               <w:jc w:val="center"/>
               <w:rPr>
-                <w:rFonts w:ascii="Cambria" w:hAnsi="Cambria" w:cs="Times New Roman"/>
+                <w:rFonts w:ascii="Times New Roman" w:hAnsi="Times New Roman" w:cs="Times New Roman"/>
                 <w:b/>
                 <w:bCs/>
                 <w:color w:val="000000"/>
@@ -4435,14 +4435,14 @@
               <w:spacing w:before="40" w:afterLines="40" w:after="96" w:line="240" w:lineRule="auto"/>
               <w:jc w:val="center"/>
               <w:rPr>
-                <w:rFonts w:ascii="Cambria" w:hAnsi="Cambria" w:cs="Times New Roman"/>
-                <w:b/>
-                <w:bCs/>
-              </w:rPr>
-            </w:pPr>
-            <w:r>
-              <w:rPr>
-                <w:rFonts w:ascii="Cambria" w:hAnsi="Cambria" w:cs="Times New Roman"/>
+                <w:rFonts w:ascii="Times New Roman" w:hAnsi="Times New Roman" w:cs="Times New Roman"/>
+                <w:b/>
+                <w:bCs/>
+              </w:rPr>
+            </w:pPr>
+            <w:r>
+              <w:rPr>
+                <w:rFonts w:ascii="Times New Roman" w:hAnsi="Times New Roman" w:cs="Times New Roman"/>
                 <w:b/>
                 <w:bCs/>
                 <w:color w:val="000000"/>
@@ -4459,12 +4459,12 @@
             <w:pPr>
               <w:spacing w:before="40" w:afterLines="40" w:after="96" w:line="240" w:lineRule="auto"/>
               <w:rPr>
-                <w:rFonts w:ascii="Cambria" w:hAnsi="Cambria" w:cs="Times New Roman"/>
-              </w:rPr>
-            </w:pPr>
-            <w:r>
-              <w:rPr>
-                <w:rFonts w:ascii="Cambria" w:hAnsi="Cambria" w:cs="Times New Roman"/>
+                <w:rFonts w:ascii="Times New Roman" w:hAnsi="Times New Roman" w:cs="Times New Roman"/>
+              </w:rPr>
+            </w:pPr>
+            <w:r>
+              <w:rPr>
+                <w:rFonts w:ascii="Times New Roman" w:hAnsi="Times New Roman" w:cs="Times New Roman"/>
                 <w:color w:val="000000"/>
               </w:rPr>
               <w:t>Bạn hay cảm thấy buồn</w:t>
@@ -4479,7 +4479,7 @@
             <w:pPr>
               <w:spacing w:before="40" w:afterLines="40" w:after="96" w:line="240" w:lineRule="auto"/>
               <w:rPr>
-                <w:rFonts w:ascii="Cambria" w:hAnsi="Cambria" w:cs="Times New Roman"/>
+                <w:rFonts w:ascii="Times New Roman" w:hAnsi="Times New Roman" w:cs="Times New Roman"/>
                 <w:color w:val="000000"/>
               </w:rPr>
             </w:pPr>
@@ -4497,14 +4497,14 @@
               <w:spacing w:before="40" w:afterLines="40" w:after="96" w:line="240" w:lineRule="auto"/>
               <w:jc w:val="center"/>
               <w:rPr>
-                <w:rFonts w:ascii="Cambria" w:hAnsi="Cambria" w:cs="Times New Roman"/>
-                <w:b/>
-                <w:bCs/>
-              </w:rPr>
-            </w:pPr>
-            <w:r>
-              <w:rPr>
-                <w:rFonts w:ascii="Cambria" w:hAnsi="Cambria" w:cs="Times New Roman"/>
+                <w:rFonts w:ascii="Times New Roman" w:hAnsi="Times New Roman" w:cs="Times New Roman"/>
+                <w:b/>
+                <w:bCs/>
+              </w:rPr>
+            </w:pPr>
+            <w:r>
+              <w:rPr>
+                <w:rFonts w:ascii="Times New Roman" w:hAnsi="Times New Roman" w:cs="Times New Roman"/>
                 <w:b/>
                 <w:bCs/>
               </w:rPr>
@@ -4520,12 +4520,12 @@
             <w:pPr>
               <w:spacing w:before="40" w:afterLines="40" w:after="96" w:line="240" w:lineRule="auto"/>
               <w:rPr>
-                <w:rFonts w:ascii="Cambria" w:hAnsi="Cambria" w:cs="Times New Roman"/>
-              </w:rPr>
-            </w:pPr>
-            <w:r>
-              <w:rPr>
-                <w:rFonts w:ascii="Cambria" w:hAnsi="Cambria" w:cs="Times New Roman"/>
+                <w:rFonts w:ascii="Times New Roman" w:hAnsi="Times New Roman" w:cs="Times New Roman"/>
+              </w:rPr>
+            </w:pPr>
+            <w:r>
+              <w:rPr>
+                <w:rFonts w:ascii="Times New Roman" w:hAnsi="Times New Roman" w:cs="Times New Roman"/>
                 <w:color w:val="000000"/>
               </w:rPr>
               <w:t xml:space="preserve"> Bạn có những ý tưởng tuyệt vời</w:t>
@@ -4543,7 +4543,7 @@
             <w:pPr>
               <w:spacing w:before="40" w:afterLines="40" w:after="96" w:line="240" w:lineRule="auto"/>
               <w:rPr>
-                <w:rFonts w:ascii="Cambria" w:hAnsi="Cambria" w:cs="Times New Roman"/>
+                <w:rFonts w:ascii="Times New Roman" w:hAnsi="Times New Roman" w:cs="Times New Roman"/>
                 <w:b/>
                 <w:bCs/>
               </w:rPr>
@@ -4565,7 +4565,7 @@
               <w:spacing w:before="40" w:afterLines="40" w:after="96" w:line="240" w:lineRule="auto"/>
               <w:jc w:val="center"/>
               <w:rPr>
-                <w:rFonts w:ascii="Cambria" w:hAnsi="Cambria" w:cs="Times New Roman"/>
+                <w:rFonts w:ascii="Times New Roman" w:hAnsi="Times New Roman" w:cs="Times New Roman"/>
                 <w:b/>
                 <w:bCs/>
                 <w:color w:val="000000"/>
@@ -4586,14 +4586,14 @@
               <w:spacing w:before="40" w:afterLines="40" w:after="96" w:line="240" w:lineRule="auto"/>
               <w:jc w:val="center"/>
               <w:rPr>
-                <w:rFonts w:ascii="Cambria" w:hAnsi="Cambria" w:cs="Times New Roman"/>
-                <w:b/>
-                <w:bCs/>
-              </w:rPr>
-            </w:pPr>
-            <w:r>
-              <w:rPr>
-                <w:rFonts w:ascii="Cambria" w:hAnsi="Cambria" w:cs="Times New Roman"/>
+                <w:rFonts w:ascii="Times New Roman" w:hAnsi="Times New Roman" w:cs="Times New Roman"/>
+                <w:b/>
+                <w:bCs/>
+              </w:rPr>
+            </w:pPr>
+            <w:r>
+              <w:rPr>
+                <w:rFonts w:ascii="Times New Roman" w:hAnsi="Times New Roman" w:cs="Times New Roman"/>
                 <w:b/>
                 <w:bCs/>
                 <w:color w:val="000000"/>
@@ -4610,12 +4610,12 @@
             <w:pPr>
               <w:spacing w:before="40" w:afterLines="40" w:after="96" w:line="240" w:lineRule="auto"/>
               <w:rPr>
-                <w:rFonts w:ascii="Cambria" w:hAnsi="Cambria" w:cs="Times New Roman"/>
-              </w:rPr>
-            </w:pPr>
-            <w:r>
-              <w:rPr>
-                <w:rFonts w:ascii="Cambria" w:hAnsi="Cambria" w:cs="Times New Roman"/>
+                <w:rFonts w:ascii="Times New Roman" w:hAnsi="Times New Roman" w:cs="Times New Roman"/>
+              </w:rPr>
+            </w:pPr>
+            <w:r>
+              <w:rPr>
+                <w:rFonts w:ascii="Times New Roman" w:hAnsi="Times New Roman" w:cs="Times New Roman"/>
                 <w:color w:val="000000"/>
               </w:rPr>
               <w:t>Bạn luôn đầy ý tưởng</w:t>
@@ -4630,7 +4630,7 @@
             <w:pPr>
               <w:spacing w:before="40" w:afterLines="40" w:after="96" w:line="240" w:lineRule="auto"/>
               <w:rPr>
-                <w:rFonts w:ascii="Cambria" w:hAnsi="Cambria" w:cs="Times New Roman"/>
+                <w:rFonts w:ascii="Times New Roman" w:hAnsi="Times New Roman" w:cs="Times New Roman"/>
                 <w:color w:val="000000"/>
               </w:rPr>
             </w:pPr>
@@ -4642,7 +4642,7 @@
       <w:pPr>
         <w:spacing w:before="120" w:after="120" w:line="240" w:lineRule="auto"/>
         <w:rPr>
-          <w:rFonts w:ascii="Cambria" w:hAnsi="Cambria" w:cs="Times New Roman"/>
+          <w:rFonts w:ascii="Times New Roman" w:hAnsi="Times New Roman" w:cs="Times New Roman"/>
         </w:rPr>
       </w:pPr>
     </w:p>
@@ -4651,14 +4651,14 @@
         <w:spacing w:before="120" w:after="120" w:line="276" w:lineRule="auto"/>
         <w:ind w:left="-576"/>
         <w:rPr>
-          <w:rFonts w:ascii="Cambria" w:hAnsi="Cambria" w:cs="Times New Roman"/>
+          <w:rFonts w:ascii="Times New Roman" w:hAnsi="Times New Roman" w:cs="Times New Roman"/>
           <w:b/>
           <w:bCs/>
         </w:rPr>
       </w:pPr>
       <w:r>
         <w:rPr>
-          <w:rFonts w:ascii="Cambria" w:hAnsi="Cambria" w:cs="Times New Roman"/>
+          <w:rFonts w:ascii="Times New Roman" w:hAnsi="Times New Roman" w:cs="Times New Roman"/>
           <w:b/>
           <w:bCs/>
         </w:rPr>
@@ -4666,7 +4666,7 @@
       </w:r>
       <w:r>
         <w:rPr>
-          <w:rFonts w:ascii="Cambria" w:hAnsi="Cambria" w:cs="Times New Roman"/>
+          <w:rFonts w:ascii="Times New Roman" w:hAnsi="Times New Roman" w:cs="Times New Roman"/>
           <w:b/>
           <w:bCs/>
           <w:lang w:val="vi-VN"/>
@@ -4699,7 +4699,7 @@
             <w:pPr>
               <w:spacing w:before="120" w:after="120" w:line="240" w:lineRule="auto"/>
               <w:rPr>
-                <w:rFonts w:ascii="Cambria" w:hAnsi="Cambria" w:cs="Times New Roman"/>
+                <w:rFonts w:ascii="Times New Roman" w:hAnsi="Times New Roman" w:cs="Times New Roman"/>
                 <w:b/>
                 <w:bCs/>
               </w:rPr>
@@ -4718,14 +4718,14 @@
             <w:pPr>
               <w:spacing w:before="120" w:after="120" w:line="240" w:lineRule="auto"/>
               <w:rPr>
-                <w:rFonts w:ascii="Cambria" w:hAnsi="Cambria" w:cs="Times New Roman"/>
-                <w:b/>
-                <w:bCs/>
-              </w:rPr>
-            </w:pPr>
-            <w:r>
-              <w:rPr>
-                <w:rFonts w:ascii="Cambria" w:hAnsi="Cambria" w:cs="Times New Roman"/>
+                <w:rFonts w:ascii="Times New Roman" w:hAnsi="Times New Roman" w:cs="Times New Roman"/>
+                <w:b/>
+                <w:bCs/>
+              </w:rPr>
+            </w:pPr>
+            <w:r>
+              <w:rPr>
+                <w:rFonts w:ascii="Times New Roman" w:hAnsi="Times New Roman" w:cs="Times New Roman"/>
                 <w:b/>
                 <w:bCs/>
               </w:rPr>
@@ -4747,7 +4747,7 @@
             <w:pPr>
               <w:spacing w:before="120" w:after="120" w:line="240" w:lineRule="auto"/>
               <w:rPr>
-                <w:rFonts w:ascii="Cambria" w:hAnsi="Cambria" w:cs="Times New Roman"/>
+                <w:rFonts w:ascii="Times New Roman" w:hAnsi="Times New Roman" w:cs="Times New Roman"/>
                 <w:b/>
                 <w:bCs/>
               </w:rPr>
@@ -4766,12 +4766,12 @@
             <w:pPr>
               <w:spacing w:before="120" w:after="120" w:line="240" w:lineRule="auto"/>
               <w:rPr>
-                <w:rFonts w:ascii="Cambria" w:hAnsi="Cambria" w:cs="Times New Roman"/>
-              </w:rPr>
-            </w:pPr>
-            <w:r>
-              <w:rPr>
-                <w:rFonts w:ascii="Cambria" w:hAnsi="Cambria" w:cs="Times New Roman"/>
+                <w:rFonts w:ascii="Times New Roman" w:hAnsi="Times New Roman" w:cs="Times New Roman"/>
+              </w:rPr>
+            </w:pPr>
+            <w:r>
+              <w:rPr>
+                <w:rFonts w:ascii="Times New Roman" w:hAnsi="Times New Roman" w:cs="Times New Roman"/>
               </w:rPr>
               <w:t>Openness</w:t>
             </w:r>
@@ -4789,7 +4789,7 @@
             <w:pPr>
               <w:spacing w:before="120" w:after="120" w:line="240" w:lineRule="auto"/>
               <w:rPr>
-                <w:rFonts w:ascii="Cambria" w:hAnsi="Cambria" w:cs="Times New Roman"/>
+                <w:rFonts w:ascii="Times New Roman" w:hAnsi="Times New Roman" w:cs="Times New Roman"/>
                 <w:b/>
                 <w:bCs/>
               </w:rPr>
@@ -4810,7 +4810,7 @@
             <w:pPr>
               <w:spacing w:before="120" w:after="120" w:line="240" w:lineRule="auto"/>
               <w:rPr>
-                <w:rFonts w:ascii="Cambria" w:hAnsi="Cambria" w:cs="Times New Roman"/>
+                <w:rFonts w:ascii="Times New Roman" w:hAnsi="Times New Roman" w:cs="Times New Roman"/>
                 <w:b/>
                 <w:bCs/>
               </w:rPr>
@@ -4830,14 +4830,14 @@
             <w:pPr>
               <w:spacing w:before="120" w:after="120" w:line="240" w:lineRule="auto"/>
               <w:rPr>
-                <w:rFonts w:ascii="Cambria" w:hAnsi="Cambria" w:cs="Times New Roman"/>
-                <w:b/>
-                <w:bCs/>
-              </w:rPr>
-            </w:pPr>
-            <w:r>
-              <w:rPr>
-                <w:rFonts w:ascii="Cambria" w:hAnsi="Cambria" w:cs="Times New Roman"/>
+                <w:rFonts w:ascii="Times New Roman" w:hAnsi="Times New Roman" w:cs="Times New Roman"/>
+                <w:b/>
+                <w:bCs/>
+              </w:rPr>
+            </w:pPr>
+            <w:r>
+              <w:rPr>
+                <w:rFonts w:ascii="Times New Roman" w:hAnsi="Times New Roman" w:cs="Times New Roman"/>
               </w:rPr>
               <w:t>Conscientiousness</w:t>
             </w:r>
@@ -4856,7 +4856,7 @@
             <w:pPr>
               <w:spacing w:before="120" w:after="120" w:line="240" w:lineRule="auto"/>
               <w:rPr>
-                <w:rFonts w:ascii="Cambria" w:hAnsi="Cambria" w:cs="Times New Roman"/>
+                <w:rFonts w:ascii="Times New Roman" w:hAnsi="Times New Roman" w:cs="Times New Roman"/>
                 <w:b/>
                 <w:bCs/>
               </w:rPr>
@@ -4877,7 +4877,7 @@
             <w:pPr>
               <w:spacing w:before="120" w:after="120" w:line="240" w:lineRule="auto"/>
               <w:rPr>
-                <w:rFonts w:ascii="Cambria" w:hAnsi="Cambria" w:cs="Times New Roman"/>
+                <w:rFonts w:ascii="Times New Roman" w:hAnsi="Times New Roman" w:cs="Times New Roman"/>
                 <w:b/>
                 <w:bCs/>
               </w:rPr>
@@ -4897,14 +4897,14 @@
             <w:pPr>
               <w:spacing w:before="120" w:after="120" w:line="240" w:lineRule="auto"/>
               <w:rPr>
-                <w:rFonts w:ascii="Cambria" w:hAnsi="Cambria" w:cs="Times New Roman"/>
-                <w:b/>
-                <w:bCs/>
-              </w:rPr>
-            </w:pPr>
-            <w:r>
-              <w:rPr>
-                <w:rFonts w:ascii="Cambria" w:hAnsi="Cambria" w:cs="Times New Roman"/>
+                <w:rFonts w:ascii="Times New Roman" w:hAnsi="Times New Roman" w:cs="Times New Roman"/>
+                <w:b/>
+                <w:bCs/>
+              </w:rPr>
+            </w:pPr>
+            <w:r>
+              <w:rPr>
+                <w:rFonts w:ascii="Times New Roman" w:hAnsi="Times New Roman" w:cs="Times New Roman"/>
               </w:rPr>
               <w:t>Extroversion</w:t>
             </w:r>
@@ -4923,7 +4923,7 @@
             <w:pPr>
               <w:spacing w:before="120" w:after="120" w:line="240" w:lineRule="auto"/>
               <w:rPr>
-                <w:rFonts w:ascii="Cambria" w:hAnsi="Cambria" w:cs="Times New Roman"/>
+                <w:rFonts w:ascii="Times New Roman" w:hAnsi="Times New Roman" w:cs="Times New Roman"/>
                 <w:b/>
                 <w:bCs/>
               </w:rPr>
@@ -4944,7 +4944,7 @@
             <w:pPr>
               <w:spacing w:before="120" w:after="120" w:line="240" w:lineRule="auto"/>
               <w:rPr>
-                <w:rFonts w:ascii="Cambria" w:hAnsi="Cambria" w:cs="Times New Roman"/>
+                <w:rFonts w:ascii="Times New Roman" w:hAnsi="Times New Roman" w:cs="Times New Roman"/>
                 <w:b/>
                 <w:bCs/>
               </w:rPr>
@@ -4964,14 +4964,14 @@
             <w:pPr>
               <w:spacing w:before="120" w:after="120" w:line="240" w:lineRule="auto"/>
               <w:rPr>
-                <w:rFonts w:ascii="Cambria" w:hAnsi="Cambria" w:cs="Times New Roman"/>
-                <w:b/>
-                <w:bCs/>
-              </w:rPr>
-            </w:pPr>
-            <w:r>
-              <w:rPr>
-                <w:rFonts w:ascii="Cambria" w:hAnsi="Cambria" w:cs="Times New Roman"/>
+                <w:rFonts w:ascii="Times New Roman" w:hAnsi="Times New Roman" w:cs="Times New Roman"/>
+                <w:b/>
+                <w:bCs/>
+              </w:rPr>
+            </w:pPr>
+            <w:r>
+              <w:rPr>
+                <w:rFonts w:ascii="Times New Roman" w:hAnsi="Times New Roman" w:cs="Times New Roman"/>
               </w:rPr>
               <w:t>Agreeableness</w:t>
             </w:r>
@@ -4990,7 +4990,7 @@
             <w:pPr>
               <w:spacing w:before="120" w:after="120" w:line="240" w:lineRule="auto"/>
               <w:rPr>
-                <w:rFonts w:ascii="Cambria" w:hAnsi="Cambria" w:cs="Times New Roman"/>
+                <w:rFonts w:ascii="Times New Roman" w:hAnsi="Times New Roman" w:cs="Times New Roman"/>
                 <w:b/>
                 <w:bCs/>
               </w:rPr>
@@ -5011,7 +5011,7 @@
             <w:pPr>
               <w:spacing w:before="120" w:after="120" w:line="240" w:lineRule="auto"/>
               <w:rPr>
-                <w:rFonts w:ascii="Cambria" w:hAnsi="Cambria" w:cs="Times New Roman"/>
+                <w:rFonts w:ascii="Times New Roman" w:hAnsi="Times New Roman" w:cs="Times New Roman"/>
                 <w:b/>
                 <w:bCs/>
               </w:rPr>
@@ -5030,14 +5030,14 @@
             <w:pPr>
               <w:spacing w:before="120" w:after="120" w:line="240" w:lineRule="auto"/>
               <w:rPr>
-                <w:rFonts w:ascii="Cambria" w:hAnsi="Cambria" w:cs="Times New Roman"/>
-                <w:b/>
-                <w:bCs/>
-              </w:rPr>
-            </w:pPr>
-            <w:r>
-              <w:rPr>
-                <w:rFonts w:ascii="Cambria" w:hAnsi="Cambria" w:cs="Times New Roman"/>
+                <w:rFonts w:ascii="Times New Roman" w:hAnsi="Times New Roman" w:cs="Times New Roman"/>
+                <w:b/>
+                <w:bCs/>
+              </w:rPr>
+            </w:pPr>
+            <w:r>
+              <w:rPr>
+                <w:rFonts w:ascii="Times New Roman" w:hAnsi="Times New Roman" w:cs="Times New Roman"/>
               </w:rPr>
               <w:t>Neuroticism</w:t>
             </w:r>
@@ -5055,7 +5055,7 @@
             <w:pPr>
               <w:spacing w:before="120" w:after="120" w:line="240" w:lineRule="auto"/>
               <w:rPr>
-                <w:rFonts w:ascii="Cambria" w:hAnsi="Cambria" w:cs="Times New Roman"/>
+                <w:rFonts w:ascii="Times New Roman" w:hAnsi="Times New Roman" w:cs="Times New Roman"/>
                 <w:b/>
                 <w:bCs/>
               </w:rPr>
@@ -5069,7 +5069,7 @@
         <w:spacing w:before="120" w:after="120" w:line="240" w:lineRule="auto"/>
         <w:ind w:left="-576"/>
         <w:rPr>
-          <w:rFonts w:ascii="Cambria" w:hAnsi="Cambria" w:cs="Times New Roman"/>
+          <w:rFonts w:ascii="Times New Roman" w:hAnsi="Times New Roman" w:cs="Times New Roman"/>
           <w:b/>
           <w:bCs/>
           <w:lang w:val="vi-VN"/>
@@ -5077,7 +5077,7 @@
       </w:pPr>
       <w:r>
         <w:rPr>
-          <w:rFonts w:ascii="Cambria" w:hAnsi="Cambria" w:cs="Times New Roman"/>
+          <w:rFonts w:ascii="Times New Roman" w:hAnsi="Times New Roman" w:cs="Times New Roman"/>
           <w:b/>
           <w:bCs/>
         </w:rPr>
@@ -5085,7 +5085,7 @@
       </w:r>
       <w:r>
         <w:rPr>
-          <w:rFonts w:ascii="Cambria" w:hAnsi="Cambria" w:cs="Times New Roman"/>
+          <w:rFonts w:ascii="Times New Roman" w:hAnsi="Times New Roman" w:cs="Times New Roman"/>
           <w:b/>
           <w:bCs/>
         </w:rPr>
@@ -5093,7 +5093,7 @@
       </w:r>
       <w:r>
         <w:rPr>
-          <w:rFonts w:ascii="Cambria" w:hAnsi="Cambria" w:cs="Times New Roman"/>
+          <w:rFonts w:ascii="Times New Roman" w:hAnsi="Times New Roman" w:cs="Times New Roman"/>
           <w:b/>
           <w:bCs/>
           <w:lang w:val="vi-VN"/>
@@ -5107,7 +5107,7 @@
         <w:ind w:left="-576" w:right="-576"/>
         <w:jc w:val="both"/>
         <w:rPr>
-          <w:rFonts w:ascii="Cambria" w:hAnsi="Cambria" w:cs="Times New Roman"/>
+          <w:rFonts w:ascii="Times New Roman" w:hAnsi="Times New Roman" w:cs="Times New Roman"/>
           <w:b/>
           <w:bCs/>
           <w:lang w:val="vi-VN"/>
@@ -5115,7 +5115,7 @@
       </w:pPr>
       <w:r>
         <w:rPr>
-          <w:rFonts w:ascii="Cambria" w:hAnsi="Cambria" w:cs="Times New Roman"/>
+          <w:rFonts w:ascii="Times New Roman" w:hAnsi="Times New Roman" w:cs="Times New Roman"/>
           <w:b/>
           <w:bCs/>
         </w:rPr>
@@ -5123,7 +5123,7 @@
       </w:r>
       <w:r>
         <w:rPr>
-          <w:rFonts w:ascii="Cambria" w:hAnsi="Cambria" w:cs="Times New Roman"/>
+          <w:rFonts w:ascii="Times New Roman" w:hAnsi="Times New Roman" w:cs="Times New Roman"/>
           <w:b/>
           <w:bCs/>
           <w:lang w:val="vi-VN"/>
@@ -5132,7 +5132,7 @@
       </w:r>
       <w:r>
         <w:rPr>
-          <w:rFonts w:ascii="Cambria" w:hAnsi="Cambria" w:cs="Times New Roman"/>
+          <w:rFonts w:ascii="Times New Roman" w:hAnsi="Times New Roman" w:cs="Times New Roman"/>
           <w:b/>
           <w:bCs/>
         </w:rPr>
@@ -5140,7 +5140,7 @@
       </w:r>
       <w:r>
         <w:rPr>
-          <w:rFonts w:ascii="Cambria" w:hAnsi="Cambria" w:cs="Times New Roman"/>
+          <w:rFonts w:ascii="Times New Roman" w:hAnsi="Times New Roman" w:cs="Times New Roman"/>
           <w:b/>
           <w:bCs/>
         </w:rPr>
@@ -5148,7 +5148,7 @@
       </w:r>
       <w:r>
         <w:rPr>
-          <w:rFonts w:ascii="Cambria" w:hAnsi="Cambria" w:cs="Times New Roman"/>
+          <w:rFonts w:ascii="Times New Roman" w:hAnsi="Times New Roman" w:cs="Times New Roman"/>
           <w:b/>
           <w:bCs/>
           <w:lang w:val="vi-VN"/>
@@ -5157,7 +5157,7 @@
       </w:r>
       <w:r>
         <w:rPr>
-          <w:rFonts w:ascii="Cambria" w:hAnsi="Cambria" w:cs="Times New Roman"/>
+          <w:rFonts w:ascii="Times New Roman" w:hAnsi="Times New Roman" w:cs="Times New Roman"/>
           <w:b/>
           <w:bCs/>
           <w:lang w:val="vi-VN"/>
@@ -5171,7 +5171,7 @@
         <w:ind w:left="-576" w:right="-576"/>
         <w:jc w:val="both"/>
         <w:rPr>
-          <w:rFonts w:ascii="Cambria" w:hAnsi="Cambria" w:cs="Times New Roman"/>
+          <w:rFonts w:ascii="Times New Roman" w:hAnsi="Times New Roman" w:cs="Times New Roman"/>
           <w:b/>
           <w:bCs/>
           <w:lang w:val="vi-VN"/>
@@ -5179,7 +5179,7 @@
       </w:pPr>
       <w:r>
         <w:rPr>
-          <w:rFonts w:ascii="Cambria" w:hAnsi="Cambria" w:cs="Times New Roman"/>
+          <w:rFonts w:ascii="Times New Roman" w:hAnsi="Times New Roman" w:cs="Times New Roman"/>
           <w:b/>
           <w:bCs/>
         </w:rPr>
@@ -5187,7 +5187,7 @@
       </w:r>
       <w:r>
         <w:rPr>
-          <w:rFonts w:ascii="Cambria" w:hAnsi="Cambria" w:cs="Times New Roman"/>
+          <w:rFonts w:ascii="Times New Roman" w:hAnsi="Times New Roman" w:cs="Times New Roman"/>
           <w:b/>
           <w:bCs/>
         </w:rPr>
@@ -5195,7 +5195,7 @@
       </w:r>
       <w:r>
         <w:rPr>
-          <w:rFonts w:ascii="Cambria" w:hAnsi="Cambria" w:cs="Times New Roman"/>
+          <w:rFonts w:ascii="Times New Roman" w:hAnsi="Times New Roman" w:cs="Times New Roman"/>
           <w:b/>
           <w:bCs/>
         </w:rPr>
@@ -5203,7 +5203,7 @@
       </w:r>
       <w:r>
         <w:rPr>
-          <w:rFonts w:ascii="Cambria" w:hAnsi="Cambria" w:cs="Times New Roman"/>
+          <w:rFonts w:ascii="Times New Roman" w:hAnsi="Times New Roman" w:cs="Times New Roman"/>
           <w:b/>
           <w:bCs/>
           <w:lang w:val="vi-VN"/>
@@ -5212,7 +5212,7 @@
       </w:r>
       <w:r>
         <w:rPr>
-          <w:rFonts w:ascii="Cambria" w:hAnsi="Cambria" w:cs="Times New Roman"/>
+          <w:rFonts w:ascii="Times New Roman" w:hAnsi="Times New Roman" w:cs="Times New Roman"/>
           <w:b/>
           <w:bCs/>
           <w:lang w:val="vi-VN"/>
@@ -5226,7 +5226,7 @@
         <w:ind w:left="-576" w:right="-576"/>
         <w:jc w:val="both"/>
         <w:rPr>
-          <w:rFonts w:ascii="Cambria" w:hAnsi="Cambria" w:cs="Times New Roman"/>
+          <w:rFonts w:ascii="Times New Roman" w:hAnsi="Times New Roman" w:cs="Times New Roman"/>
           <w:b/>
           <w:bCs/>
           <w:lang w:val="vi-VN"/>
@@ -5234,7 +5234,7 @@
       </w:pPr>
       <w:r>
         <w:rPr>
-          <w:rFonts w:ascii="Cambria" w:hAnsi="Cambria" w:cs="Times New Roman"/>
+          <w:rFonts w:ascii="Times New Roman" w:hAnsi="Times New Roman" w:cs="Times New Roman"/>
           <w:b/>
           <w:bCs/>
         </w:rPr>
@@ -5242,7 +5242,7 @@
       </w:r>
       <w:r>
         <w:rPr>
-          <w:rFonts w:ascii="Cambria" w:hAnsi="Cambria" w:cs="Times New Roman"/>
+          <w:rFonts w:ascii="Times New Roman" w:hAnsi="Times New Roman" w:cs="Times New Roman"/>
           <w:b/>
           <w:bCs/>
         </w:rPr>
@@ -5250,7 +5250,7 @@
       </w:r>
       <w:r>
         <w:rPr>
-          <w:rFonts w:ascii="Cambria" w:hAnsi="Cambria" w:cs="Times New Roman"/>
+          <w:rFonts w:ascii="Times New Roman" w:hAnsi="Times New Roman" w:cs="Times New Roman"/>
           <w:b/>
           <w:bCs/>
         </w:rPr>
@@ -5258,7 +5258,7 @@
       </w:r>
       <w:r>
         <w:rPr>
-          <w:rFonts w:ascii="Cambria" w:hAnsi="Cambria" w:cs="Times New Roman"/>
+          <w:rFonts w:ascii="Times New Roman" w:hAnsi="Times New Roman" w:cs="Times New Roman"/>
           <w:b/>
           <w:bCs/>
           <w:lang w:val="vi-VN"/>
@@ -5267,7 +5267,7 @@
       </w:r>
       <w:r>
         <w:rPr>
-          <w:rFonts w:ascii="Cambria" w:hAnsi="Cambria" w:cs="Times New Roman"/>
+          <w:rFonts w:ascii="Times New Roman" w:hAnsi="Times New Roman" w:cs="Times New Roman"/>
           <w:b/>
           <w:bCs/>
           <w:lang w:val="vi-VN"/>
@@ -5281,7 +5281,7 @@
         <w:ind w:left="-576" w:right="-576"/>
         <w:jc w:val="both"/>
         <w:rPr>
-          <w:rFonts w:ascii="Cambria" w:hAnsi="Cambria" w:cs="Times New Roman"/>
+          <w:rFonts w:ascii="Times New Roman" w:hAnsi="Times New Roman" w:cs="Times New Roman"/>
           <w:b/>
           <w:bCs/>
           <w:lang w:val="vi-VN"/>
@@ -5289,7 +5289,7 @@
       </w:pPr>
       <w:r>
         <w:rPr>
-          <w:rFonts w:ascii="Cambria" w:hAnsi="Cambria" w:cs="Times New Roman"/>
+          <w:rFonts w:ascii="Times New Roman" w:hAnsi="Times New Roman" w:cs="Times New Roman"/>
           <w:b/>
           <w:bCs/>
         </w:rPr>
@@ -5297,7 +5297,7 @@
       </w:r>
       <w:r>
         <w:rPr>
-          <w:rFonts w:ascii="Cambria" w:hAnsi="Cambria" w:cs="Times New Roman"/>
+          <w:rFonts w:ascii="Times New Roman" w:hAnsi="Times New Roman" w:cs="Times New Roman"/>
           <w:b/>
           <w:bCs/>
         </w:rPr>
@@ -5305,7 +5305,7 @@
       </w:r>
       <w:r>
         <w:rPr>
-          <w:rFonts w:ascii="Cambria" w:hAnsi="Cambria" w:cs="Times New Roman"/>
+          <w:rFonts w:ascii="Times New Roman" w:hAnsi="Times New Roman" w:cs="Times New Roman"/>
           <w:b/>
           <w:bCs/>
         </w:rPr>
@@ -5313,7 +5313,7 @@
       </w:r>
       <w:r>
         <w:rPr>
-          <w:rFonts w:ascii="Cambria" w:hAnsi="Cambria" w:cs="Times New Roman"/>
+          <w:rFonts w:ascii="Times New Roman" w:hAnsi="Times New Roman" w:cs="Times New Roman"/>
           <w:b/>
           <w:bCs/>
           <w:lang w:val="vi-VN"/>
@@ -5322,7 +5322,7 @@
       </w:r>
       <w:r>
         <w:rPr>
-          <w:rFonts w:ascii="Cambria" w:hAnsi="Cambria" w:cs="Times New Roman"/>
+          <w:rFonts w:ascii="Times New Roman" w:hAnsi="Times New Roman" w:cs="Times New Roman"/>
           <w:b/>
           <w:bCs/>
           <w:lang w:val="vi-VN"/>
@@ -5336,7 +5336,7 @@
         <w:ind w:left="-576" w:right="-576"/>
         <w:jc w:val="both"/>
         <w:rPr>
-          <w:rFonts w:ascii="Cambria" w:hAnsi="Cambria" w:cs="Times New Roman"/>
+          <w:rFonts w:ascii="Times New Roman" w:hAnsi="Times New Roman" w:cs="Times New Roman"/>
           <w:b/>
           <w:bCs/>
           <w:lang w:val="vi-VN"/>
@@ -5344,7 +5344,7 @@
       </w:pPr>
       <w:r>
         <w:rPr>
-          <w:rFonts w:ascii="Cambria" w:hAnsi="Cambria" w:cs="Times New Roman"/>
+          <w:rFonts w:ascii="Times New Roman" w:hAnsi="Times New Roman" w:cs="Times New Roman"/>
           <w:b/>
           <w:bCs/>
         </w:rPr>
@@ -5352,7 +5352,7 @@
       </w:r>
       <w:r>
         <w:rPr>
-          <w:rFonts w:ascii="Cambria" w:hAnsi="Cambria" w:cs="Times New Roman"/>
+          <w:rFonts w:ascii="Times New Roman" w:hAnsi="Times New Roman" w:cs="Times New Roman"/>
           <w:b/>
           <w:bCs/>
         </w:rPr>
@@ -5360,7 +5360,7 @@
       </w:r>
       <w:r>
         <w:rPr>
-          <w:rFonts w:ascii="Cambria" w:hAnsi="Cambria" w:cs="Times New Roman"/>
+          <w:rFonts w:ascii="Times New Roman" w:hAnsi="Times New Roman" w:cs="Times New Roman"/>
           <w:b/>
           <w:bCs/>
         </w:rPr>
@@ -5368,7 +5368,7 @@
       </w:r>
       <w:r>
         <w:rPr>
-          <w:rFonts w:ascii="Cambria" w:hAnsi="Cambria" w:cs="Times New Roman"/>
+          <w:rFonts w:ascii="Times New Roman" w:hAnsi="Times New Roman" w:cs="Times New Roman"/>
           <w:b/>
           <w:bCs/>
           <w:lang w:val="vi-VN"/>
@@ -5377,7 +5377,7 @@
       </w:r>
       <w:r>
         <w:rPr>
-          <w:rFonts w:ascii="Cambria" w:hAnsi="Cambria" w:cs="Times New Roman"/>
+          <w:rFonts w:ascii="Times New Roman" w:hAnsi="Times New Roman" w:cs="Times New Roman"/>
           <w:b/>
           <w:bCs/>
           <w:lang w:val="vi-VN"/>
@@ -5390,12 +5390,13 @@
         <w:spacing w:before="120" w:after="120" w:line="240" w:lineRule="auto"/>
         <w:jc w:val="right"/>
         <w:rPr>
+          <w:rFonts w:ascii="Times New Roman" w:hAnsi="Times New Roman" w:cs="Times New Roman"/>
           <w:lang w:val="vi-VN"/>
         </w:rPr>
       </w:pPr>
       <w:r>
         <w:rPr>
-          <w:rFonts w:ascii="Cambria" w:hAnsi="Cambria"/>
+          <w:rFonts w:ascii="Times New Roman" w:hAnsi="Times New Roman" w:cs="Times New Roman"/>
           <w:kern w:val="0"/>
           <w14:ligatures w14:val="none"/>
         </w:rPr>
@@ -5431,7 +5432,7 @@
             <w:pPr>
               <w:spacing w:before="120" w:after="120" w:line="240" w:lineRule="auto"/>
               <w:rPr>
-                <w:rFonts w:ascii="Cambria" w:hAnsi="Cambria"/>
+                <w:rFonts w:ascii="Times New Roman" w:hAnsi="Times New Roman" w:cs="Times New Roman"/>
                 <w:lang w:val="vi-VN"/>
               </w:rPr>
             </w:pPr>
@@ -5445,7 +5446,7 @@
             <w:pPr>
               <w:spacing w:before="120" w:after="120" w:line="240" w:lineRule="auto"/>
               <w:rPr>
-                <w:rFonts w:ascii="Cambria" w:hAnsi="Cambria"/>
+                <w:rFonts w:ascii="Times New Roman" w:hAnsi="Times New Roman" w:cs="Times New Roman"/>
                 <w:lang w:val="vi-VN"/>
               </w:rPr>
             </w:pPr>
@@ -5460,7 +5461,7 @@
               <w:spacing w:before="120" w:after="120" w:line="240" w:lineRule="auto"/>
               <w:jc w:val="center"/>
               <w:rPr>
-                <w:rFonts w:ascii="Cambria" w:hAnsi="Cambria"/>
+                <w:rFonts w:ascii="Times New Roman" w:hAnsi="Times New Roman" w:cs="Times New Roman"/>
                 <w:b/>
                 <w:bCs/>
                 <w:lang w:val="vi-VN"/>
@@ -5468,7 +5469,7 @@
             </w:pPr>
             <w:r>
               <w:rPr>
-                <w:rFonts w:ascii="Cambria" w:hAnsi="Cambria"/>
+                <w:rFonts w:ascii="Times New Roman" w:hAnsi="Times New Roman" w:cs="Times New Roman"/>
                 <w:b/>
                 <w:bCs/>
                 <w:lang w:val="vi-VN"/>
@@ -5487,7 +5488,7 @@
             <w:pPr>
               <w:spacing w:before="120" w:after="120" w:line="240" w:lineRule="auto"/>
               <w:rPr>
-                <w:rFonts w:ascii="Cambria" w:hAnsi="Cambria"/>
+                <w:rFonts w:ascii="Times New Roman" w:hAnsi="Times New Roman" w:cs="Times New Roman"/>
                 <w:lang w:val="vi-VN"/>
               </w:rPr>
             </w:pPr>
@@ -5501,7 +5502,7 @@
             <w:pPr>
               <w:spacing w:before="120" w:after="120" w:line="240" w:lineRule="auto"/>
               <w:rPr>
-                <w:rFonts w:ascii="Cambria" w:hAnsi="Cambria"/>
+                <w:rFonts w:ascii="Times New Roman" w:hAnsi="Times New Roman" w:cs="Times New Roman"/>
                 <w:lang w:val="vi-VN"/>
               </w:rPr>
             </w:pPr>
@@ -5515,7 +5516,7 @@
             <w:pPr>
               <w:spacing w:before="120" w:after="120" w:line="240" w:lineRule="auto"/>
               <w:rPr>
-                <w:rFonts w:ascii="Cambria" w:hAnsi="Cambria"/>
+                <w:rFonts w:ascii="Times New Roman" w:hAnsi="Times New Roman" w:cs="Times New Roman"/>
                 <w:lang w:val="vi-VN"/>
               </w:rPr>
             </w:pPr>
@@ -5524,7 +5525,7 @@
             <w:pPr>
               <w:spacing w:before="120" w:after="120" w:line="240" w:lineRule="auto"/>
               <w:rPr>
-                <w:rFonts w:ascii="Cambria" w:hAnsi="Cambria"/>
+                <w:rFonts w:ascii="Times New Roman" w:hAnsi="Times New Roman" w:cs="Times New Roman"/>
                 <w:lang w:val="vi-VN"/>
               </w:rPr>
             </w:pPr>
@@ -5534,19 +5535,19 @@
               <w:spacing w:before="120" w:after="120" w:line="240" w:lineRule="auto"/>
               <w:jc w:val="center"/>
               <w:rPr>
-                <w:rFonts w:ascii="Cambria" w:hAnsi="Cambria"/>
+                <w:rFonts w:ascii="Times New Roman" w:hAnsi="Times New Roman" w:cs="Times New Roman"/>
                 <w:lang w:val="vi-VN"/>
               </w:rPr>
             </w:pPr>
             <w:r>
               <w:rPr>
-                <w:rFonts w:ascii="Cambria" w:hAnsi="Cambria"/>
+                <w:rFonts w:ascii="Times New Roman" w:hAnsi="Times New Roman" w:cs="Times New Roman"/>
               </w:rPr>
               <w:t>Đặng</w:t>
             </w:r>
             <w:r>
               <w:rPr>
-                <w:rFonts w:ascii="Cambria" w:hAnsi="Cambria"/>
+                <w:rFonts w:ascii="Times New Roman" w:hAnsi="Times New Roman" w:cs="Times New Roman"/>
                 <w:lang w:val="vi-VN"/>
               </w:rPr>
               <w:t xml:space="preserve"> Minh Quân</w:t>
@@ -5559,7 +5560,7 @@
       <w:pPr>
         <w:spacing w:before="120" w:after="120" w:line="240" w:lineRule="auto"/>
         <w:rPr>
-          <w:rFonts w:ascii="Cambria" w:hAnsi="Cambria"/>
+          <w:rFonts w:ascii="Times New Roman" w:hAnsi="Times New Roman" w:cs="Times New Roman"/>
           <w:b/>
           <w:bCs/>
           <w:lang w:val="vi-VN"/>
@@ -5567,7 +5568,7 @@
       </w:pPr>
       <w:r>
         <w:rPr>
-          <w:rFonts w:ascii="Cambria" w:hAnsi="Cambria" w:cs="Times New Roman"/>
+          <w:rFonts w:ascii="Times New Roman" w:hAnsi="Times New Roman" w:cs="Times New Roman"/>
           <w:b/>
           <w:bCs/>
           <w:noProof/>
